--- a/documenten/rapporten/conventie_rapport.docx
+++ b/documenten/rapporten/conventie_rapport.docx
@@ -1,6 +1,6 @@
 
 <file path=word/document.xml><?xml version="1.0" encoding="utf-8"?>
-<w:document xmlns:wpc="http://schemas.microsoft.com/office/word/2010/wordprocessingCanvas" xmlns:cx="http://schemas.microsoft.com/office/drawing/2014/chartex" xmlns:cx1="http://schemas.microsoft.com/office/drawing/2015/9/8/chartex" xmlns:cx2="http://schemas.microsoft.com/office/drawing/2015/10/21/chartex" xmlns:cx3="http://schemas.microsoft.com/office/drawing/2016/5/9/chartex" xmlns:cx4="http://schemas.microsoft.com/office/drawing/2016/5/10/chartex" xmlns:cx5="http://schemas.microsoft.com/office/drawing/2016/5/11/chartex" xmlns:cx6="http://schemas.microsoft.com/office/drawing/2016/5/12/chartex" xmlns:cx7="http://schemas.microsoft.com/office/drawing/2016/5/13/chartex" xmlns:cx8="http://schemas.microsoft.com/office/drawing/2016/5/14/chartex" xmlns:mc="http://schemas.openxmlformats.org/markup-compatibility/2006" xmlns:o="urn:schemas-microsoft-com:office:office" xmlns:r="http://schemas.openxmlformats.org/officeDocument/2006/relationships" xmlns:m="http://schemas.openxmlformats.org/officeDocument/2006/math" xmlns:v="urn:schemas-microsoft-com:vml" xmlns:wp14="http://schemas.microsoft.com/office/word/2010/wordprocessingDrawing" xmlns:wp="http://schemas.openxmlformats.org/drawingml/2006/wordprocessingDrawing" xmlns:w10="urn:schemas-microsoft-com:office:word" xmlns:w="http://schemas.openxmlformats.org/wordprocessingml/2006/main" xmlns:w14="http://schemas.microsoft.com/office/word/2010/wordml" xmlns:w15="http://schemas.microsoft.com/office/word/2012/wordml" xmlns:w16se="http://schemas.microsoft.com/office/word/2015/wordml/symex" xmlns:wpg="http://schemas.microsoft.com/office/word/2010/wordprocessingGroup" xmlns:wpi="http://schemas.microsoft.com/office/word/2010/wordprocessingInk" xmlns:wne="http://schemas.microsoft.com/office/word/2006/wordml" xmlns:wps="http://schemas.microsoft.com/office/word/2010/wordprocessingShape" mc:Ignorable="w14 w15 w16se wp14">
+<w:document xmlns:wpc="http://schemas.microsoft.com/office/word/2010/wordprocessingCanvas" xmlns:cx="http://schemas.microsoft.com/office/drawing/2014/chartex" xmlns:mc="http://schemas.openxmlformats.org/markup-compatibility/2006" xmlns:o="urn:schemas-microsoft-com:office:office" xmlns:r="http://schemas.openxmlformats.org/officeDocument/2006/relationships" xmlns:m="http://schemas.openxmlformats.org/officeDocument/2006/math" xmlns:v="urn:schemas-microsoft-com:vml" xmlns:wp14="http://schemas.microsoft.com/office/word/2010/wordprocessingDrawing" xmlns:wp="http://schemas.openxmlformats.org/drawingml/2006/wordprocessingDrawing" xmlns:w10="urn:schemas-microsoft-com:office:word" xmlns:w="http://schemas.openxmlformats.org/wordprocessingml/2006/main" xmlns:w14="http://schemas.microsoft.com/office/word/2010/wordml" xmlns:w15="http://schemas.microsoft.com/office/word/2012/wordml" xmlns:w16se="http://schemas.microsoft.com/office/word/2015/wordml/symex" xmlns:wpg="http://schemas.microsoft.com/office/word/2010/wordprocessingGroup" xmlns:wpi="http://schemas.microsoft.com/office/word/2010/wordprocessingInk" xmlns:wne="http://schemas.microsoft.com/office/word/2006/wordml" xmlns:wps="http://schemas.microsoft.com/office/word/2010/wordprocessingShape" mc:Ignorable="w14 w15 w16se wp14">
   <w:body>
     <w:sdt>
       <w:sdtPr>
@@ -16,6 +16,7 @@
           <w:r>
             <w:rPr>
               <w:noProof/>
+              <w:lang w:val="nl-NL" w:eastAsia="nl-NL"/>
             </w:rPr>
             <mc:AlternateContent>
               <mc:Choice Requires="wpg">
@@ -265,7 +266,7 @@
                   </wp:anchor>
                 </w:drawing>
               </mc:Choice>
-              <mc:Fallback>
+              <mc:Fallback xmlns:cx8="http://schemas.microsoft.com/office/drawing/2016/5/14/chartex" xmlns:cx7="http://schemas.microsoft.com/office/drawing/2016/5/13/chartex" xmlns:cx6="http://schemas.microsoft.com/office/drawing/2016/5/12/chartex" xmlns:cx5="http://schemas.microsoft.com/office/drawing/2016/5/11/chartex" xmlns:cx4="http://schemas.microsoft.com/office/drawing/2016/5/10/chartex" xmlns:cx3="http://schemas.microsoft.com/office/drawing/2016/5/9/chartex" xmlns:cx2="http://schemas.microsoft.com/office/drawing/2015/10/21/chartex" xmlns:cx1="http://schemas.microsoft.com/office/drawing/2015/9/8/chartex">
                 <w:pict>
                   <v:group w14:anchorId="5BFD6FAF" id="Groep 149" o:spid="_x0000_s1026" style="position:absolute;margin-left:0;margin-top:0;width:8in;height:95.7pt;z-index:251662336;mso-width-percent:941;mso-height-percent:121;mso-top-percent:23;mso-position-horizontal:center;mso-position-horizontal-relative:page;mso-position-vertical-relative:page;mso-width-percent:941;mso-height-percent:121;mso-top-percent:23" coordorigin="" coordsize="73152,12161" o:gfxdata="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">
                     <v:shape id="Rechthoek 51" o:spid="_x0000_s1027" style="position:absolute;width:73152;height:11303;visibility:visible;mso-wrap-style:square;v-text-anchor:middle" coordsize="7312660,1129665" o:gfxdata="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" path="m,l7312660,r,1129665l3619500,733425,,1091565,,xe" fillcolor="#4472c4 [3204]" stroked="f" strokeweight="1pt">
@@ -284,6 +285,7 @@
           <w:r>
             <w:rPr>
               <w:noProof/>
+              <w:lang w:val="nl-NL" w:eastAsia="nl-NL"/>
             </w:rPr>
             <mc:AlternateContent>
               <mc:Choice Requires="wps">
@@ -419,23 +421,13 @@
                                         <w:szCs w:val="36"/>
                                       </w:rPr>
                                     </w:pPr>
-                                    <w:proofErr w:type="spellStart"/>
                                     <w:r>
                                       <w:rPr>
                                         <w:color w:val="404040" w:themeColor="text1" w:themeTint="BF"/>
                                         <w:sz w:val="36"/>
                                         <w:szCs w:val="36"/>
                                       </w:rPr>
-                                      <w:t>Groep</w:t>
-                                    </w:r>
-                                    <w:proofErr w:type="spellEnd"/>
-                                    <w:r>
-                                      <w:rPr>
-                                        <w:color w:val="404040" w:themeColor="text1" w:themeTint="BF"/>
-                                        <w:sz w:val="36"/>
-                                        <w:szCs w:val="36"/>
-                                      </w:rPr>
-                                      <w:t xml:space="preserve"> 1</w:t>
+                                      <w:t>Groep 1</w:t>
                                     </w:r>
                                   </w:p>
                                 </w:sdtContent>
@@ -544,23 +536,13 @@
                                   <w:szCs w:val="36"/>
                                 </w:rPr>
                               </w:pPr>
-                              <w:proofErr w:type="spellStart"/>
                               <w:r>
                                 <w:rPr>
                                   <w:color w:val="404040" w:themeColor="text1" w:themeTint="BF"/>
                                   <w:sz w:val="36"/>
                                   <w:szCs w:val="36"/>
                                 </w:rPr>
-                                <w:t>Groep</w:t>
-                              </w:r>
-                              <w:proofErr w:type="spellEnd"/>
-                              <w:r>
-                                <w:rPr>
-                                  <w:color w:val="404040" w:themeColor="text1" w:themeTint="BF"/>
-                                  <w:sz w:val="36"/>
-                                  <w:szCs w:val="36"/>
-                                </w:rPr>
-                                <w:t xml:space="preserve"> 1</w:t>
+                                <w:t>Groep 1</w:t>
                               </w:r>
                             </w:p>
                           </w:sdtContent>
@@ -578,6 +560,7 @@
           <w:r>
             <w:rPr>
               <w:noProof/>
+              <w:lang w:val="nl-NL" w:eastAsia="nl-NL"/>
             </w:rPr>
             <mc:AlternateContent>
               <mc:Choice Requires="wps">
@@ -637,7 +620,6 @@
                                     <w:szCs w:val="60"/>
                                   </w:rPr>
                                 </w:pPr>
-                                <w:proofErr w:type="spellStart"/>
                                 <w:r>
                                   <w:rPr>
                                     <w:i/>
@@ -646,18 +628,7 @@
                                     <w:sz w:val="60"/>
                                     <w:szCs w:val="60"/>
                                   </w:rPr>
-                                  <w:t>Conventie</w:t>
-                                </w:r>
-                                <w:proofErr w:type="spellEnd"/>
-                                <w:r>
-                                  <w:rPr>
-                                    <w:i/>
-                                    <w:iCs/>
-                                    <w:color w:val="4472C4" w:themeColor="accent1"/>
-                                    <w:sz w:val="60"/>
-                                    <w:szCs w:val="60"/>
-                                  </w:rPr>
-                                  <w:t xml:space="preserve"> Rapport</w:t>
+                                  <w:t>Conventie Rapport</w:t>
                                 </w:r>
                               </w:p>
                             </w:txbxContent>
@@ -698,7 +669,6 @@
                               <w:szCs w:val="60"/>
                             </w:rPr>
                           </w:pPr>
-                          <w:proofErr w:type="spellStart"/>
                           <w:r>
                             <w:rPr>
                               <w:i/>
@@ -707,18 +677,7 @@
                               <w:sz w:val="60"/>
                               <w:szCs w:val="60"/>
                             </w:rPr>
-                            <w:t>Conventie</w:t>
-                          </w:r>
-                          <w:proofErr w:type="spellEnd"/>
-                          <w:r>
-                            <w:rPr>
-                              <w:i/>
-                              <w:iCs/>
-                              <w:color w:val="4472C4" w:themeColor="accent1"/>
-                              <w:sz w:val="60"/>
-                              <w:szCs w:val="60"/>
-                            </w:rPr>
-                            <w:t xml:space="preserve"> Rapport</w:t>
+                            <w:t>Conventie Rapport</w:t>
                           </w:r>
                         </w:p>
                       </w:txbxContent>
@@ -732,6 +691,7 @@
           <w:r>
             <w:rPr>
               <w:noProof/>
+              <w:lang w:val="nl-NL" w:eastAsia="nl-NL"/>
             </w:rPr>
             <mc:AlternateContent>
               <mc:Choice Requires="wps">
@@ -785,7 +745,7 @@
                             <w:txbxContent>
                               <w:p>
                                 <w:pPr>
-                                  <w:pStyle w:val="NoSpacing"/>
+                                  <w:pStyle w:val="Geenafstand"/>
                                   <w:jc w:val="right"/>
                                   <w:rPr>
                                     <w:color w:val="595959" w:themeColor="text1" w:themeTint="A6"/>
@@ -821,7 +781,7 @@
                       <w:txbxContent>
                         <w:p>
                           <w:pPr>
-                            <w:pStyle w:val="NoSpacing"/>
+                            <w:pStyle w:val="Geenafstand"/>
                             <w:jc w:val="right"/>
                             <w:rPr>
                               <w:color w:val="595959" w:themeColor="text1" w:themeTint="A6"/>
@@ -846,21 +806,16 @@
     </w:sdt>
     <w:p>
       <w:pPr>
-        <w:pStyle w:val="IntenseQuote"/>
-      </w:pPr>
-      <w:proofErr w:type="spellStart"/>
+        <w:pStyle w:val="Duidelijkcitaat"/>
+      </w:pPr>
       <w:r>
         <w:lastRenderedPageBreak/>
-        <w:t>Conventies</w:t>
-      </w:r>
-      <w:proofErr w:type="spellEnd"/>
-      <w:r>
-        <w:t xml:space="preserve"> PHP</w:t>
-      </w:r>
-    </w:p>
-    <w:p>
-      <w:pPr>
-        <w:pStyle w:val="ListParagraph"/>
+        <w:t>Conventies PHP</w:t>
+      </w:r>
+    </w:p>
+    <w:p>
+      <w:pPr>
+        <w:pStyle w:val="Lijstalinea"/>
         <w:numPr>
           <w:ilvl w:val="0"/>
           <w:numId w:val="1"/>
@@ -884,7 +839,7 @@
     </w:p>
     <w:p>
       <w:pPr>
-        <w:pStyle w:val="ListParagraph"/>
+        <w:pStyle w:val="Lijstalinea"/>
         <w:numPr>
           <w:ilvl w:val="0"/>
           <w:numId w:val="1"/>
@@ -897,26 +852,12 @@
         <w:rPr>
           <w:lang w:val="nl-NL"/>
         </w:rPr>
-        <w:t xml:space="preserve">Het openen met </w:t>
-      </w:r>
-      <w:proofErr w:type="spellStart"/>
-      <w:r>
-        <w:rPr>
-          <w:lang w:val="nl-NL"/>
-        </w:rPr>
-        <w:t>braces</w:t>
-      </w:r>
-      <w:proofErr w:type="spellEnd"/>
-      <w:r>
-        <w:rPr>
-          <w:lang w:val="nl-NL"/>
-        </w:rPr>
-        <w:t xml:space="preserve"> voor “Classes” moeten altijd op een nieuwe regel.</w:t>
-      </w:r>
-    </w:p>
-    <w:p>
-      <w:pPr>
-        <w:pStyle w:val="ListParagraph"/>
+        <w:t>Het openen met braces voor “Classes” moeten altijd op een nieuwe regel.</w:t>
+      </w:r>
+    </w:p>
+    <w:p>
+      <w:pPr>
+        <w:pStyle w:val="Lijstalinea"/>
         <w:numPr>
           <w:ilvl w:val="0"/>
           <w:numId w:val="1"/>
@@ -929,47 +870,19 @@
         <w:rPr>
           <w:lang w:val="nl-NL"/>
         </w:rPr>
-        <w:t xml:space="preserve">Het openen met </w:t>
-      </w:r>
-      <w:proofErr w:type="spellStart"/>
-      <w:r>
-        <w:rPr>
-          <w:lang w:val="nl-NL"/>
-        </w:rPr>
-        <w:t>braces</w:t>
-      </w:r>
-      <w:proofErr w:type="spellEnd"/>
-      <w:r>
-        <w:rPr>
-          <w:lang w:val="nl-NL"/>
-        </w:rPr>
-        <w:t xml:space="preserve"> voor “</w:t>
-      </w:r>
-      <w:proofErr w:type="spellStart"/>
-      <w:r>
-        <w:rPr>
-          <w:lang w:val="nl-NL"/>
-        </w:rPr>
-        <w:t>Methods</w:t>
-      </w:r>
-      <w:proofErr w:type="spellEnd"/>
-      <w:r>
-        <w:rPr>
-          <w:lang w:val="nl-NL"/>
-        </w:rPr>
-        <w:t>” moeten altijd op een nieuwe regel.</w:t>
-      </w:r>
-    </w:p>
-    <w:p>
-      <w:pPr>
-        <w:rPr>
-          <w:lang w:val="nl-NL"/>
-        </w:rPr>
-      </w:pPr>
-    </w:p>
-    <w:p>
-      <w:pPr>
-        <w:pStyle w:val="ListParagraph"/>
+        <w:t>Het openen met braces voor “Methods” moeten altijd op een nieuwe regel.</w:t>
+      </w:r>
+    </w:p>
+    <w:p>
+      <w:pPr>
+        <w:rPr>
+          <w:lang w:val="nl-NL"/>
+        </w:rPr>
+      </w:pPr>
+    </w:p>
+    <w:p>
+      <w:pPr>
+        <w:pStyle w:val="Lijstalinea"/>
         <w:numPr>
           <w:ilvl w:val="0"/>
           <w:numId w:val="1"/>
@@ -984,14 +897,12 @@
         </w:rPr>
         <w:t xml:space="preserve">Property namen altijd </w:t>
       </w:r>
-      <w:proofErr w:type="spellStart"/>
-      <w:r>
-        <w:rPr>
-          <w:lang w:val="nl-NL"/>
-        </w:rPr>
-        <w:t>camelcase</w:t>
-      </w:r>
-      <w:proofErr w:type="spellEnd"/>
+      <w:r>
+        <w:rPr>
+          <w:lang w:val="nl-NL"/>
+        </w:rPr>
+        <w:t>Camel case</w:t>
+      </w:r>
       <w:r>
         <w:rPr>
           <w:lang w:val="nl-NL"/>
@@ -1001,7 +912,7 @@
     </w:p>
     <w:p>
       <w:pPr>
-        <w:pStyle w:val="ListParagraph"/>
+        <w:pStyle w:val="Lijstalinea"/>
         <w:numPr>
           <w:ilvl w:val="0"/>
           <w:numId w:val="1"/>
@@ -1019,7 +930,7 @@
     </w:p>
     <w:p>
       <w:pPr>
-        <w:pStyle w:val="ListParagraph"/>
+        <w:pStyle w:val="Lijstalinea"/>
         <w:numPr>
           <w:ilvl w:val="0"/>
           <w:numId w:val="1"/>
@@ -1037,28 +948,20 @@
     </w:p>
     <w:p>
       <w:pPr>
-        <w:pStyle w:val="ListParagraph"/>
+        <w:pStyle w:val="Lijstalinea"/>
         <w:numPr>
           <w:ilvl w:val="0"/>
           <w:numId w:val="1"/>
         </w:numPr>
       </w:pPr>
       <w:r>
-        <w:t xml:space="preserve">Keywords </w:t>
-      </w:r>
-      <w:proofErr w:type="spellStart"/>
-      <w:r>
-        <w:t>altijd</w:t>
-      </w:r>
-      <w:proofErr w:type="spellEnd"/>
-      <w:r>
-        <w:t xml:space="preserve"> in lower case.</w:t>
+        <w:t>Keywords altijd in lower case.</w:t>
       </w:r>
     </w:p>
     <w:p/>
     <w:p>
       <w:pPr>
-        <w:pStyle w:val="ListParagraph"/>
+        <w:pStyle w:val="Lijstalinea"/>
         <w:numPr>
           <w:ilvl w:val="0"/>
           <w:numId w:val="1"/>
@@ -1073,38 +976,16 @@
         </w:rPr>
         <w:t xml:space="preserve">Een lijn mag niet langer zijn dan 80 </w:t>
       </w:r>
-      <w:proofErr w:type="spellStart"/>
-      <w:r>
-        <w:rPr>
-          <w:lang w:val="nl-NL"/>
-        </w:rPr>
-        <w:t>characters</w:t>
-      </w:r>
-      <w:proofErr w:type="spellEnd"/>
-      <w:r>
-        <w:rPr>
-          <w:lang w:val="nl-NL"/>
-        </w:rPr>
-        <w:t xml:space="preserve">, indien het langer is dan 80 </w:t>
-      </w:r>
-      <w:proofErr w:type="spellStart"/>
-      <w:r>
-        <w:rPr>
-          <w:lang w:val="nl-NL"/>
-        </w:rPr>
-        <w:t>characters</w:t>
-      </w:r>
-      <w:proofErr w:type="spellEnd"/>
-      <w:r>
-        <w:rPr>
-          <w:lang w:val="nl-NL"/>
-        </w:rPr>
-        <w:t xml:space="preserve"> moet de lijn gesplit worden en meerdere lijnen door middel van een enter.</w:t>
-      </w:r>
-    </w:p>
-    <w:p>
-      <w:pPr>
-        <w:pStyle w:val="ListParagraph"/>
+      <w:r>
+        <w:rPr>
+          <w:lang w:val="nl-NL"/>
+        </w:rPr>
+        <w:t>characters, indien het langer is dan 80 characters moet de lijn gesplit worden en meerdere lijnen door middel van een enter.</w:t>
+      </w:r>
+    </w:p>
+    <w:p>
+      <w:pPr>
+        <w:pStyle w:val="Lijstalinea"/>
         <w:numPr>
           <w:ilvl w:val="0"/>
           <w:numId w:val="1"/>
@@ -1122,7 +1003,7 @@
     </w:p>
     <w:p>
       <w:pPr>
-        <w:pStyle w:val="ListParagraph"/>
+        <w:pStyle w:val="Lijstalinea"/>
         <w:numPr>
           <w:ilvl w:val="0"/>
           <w:numId w:val="1"/>
@@ -1140,7 +1021,7 @@
     </w:p>
     <w:p>
       <w:pPr>
-        <w:pStyle w:val="ListParagraph"/>
+        <w:pStyle w:val="Lijstalinea"/>
         <w:numPr>
           <w:ilvl w:val="0"/>
           <w:numId w:val="1"/>
@@ -1153,33 +1034,19 @@
         <w:rPr>
           <w:lang w:val="nl-NL"/>
         </w:rPr>
-        <w:t xml:space="preserve">Na de </w:t>
-      </w:r>
-      <w:proofErr w:type="spellStart"/>
-      <w:r>
-        <w:rPr>
-          <w:lang w:val="nl-NL"/>
-        </w:rPr>
-        <w:t>namespace</w:t>
-      </w:r>
-      <w:proofErr w:type="spellEnd"/>
-      <w:r>
-        <w:rPr>
-          <w:lang w:val="nl-NL"/>
-        </w:rPr>
-        <w:t xml:space="preserve"> altijd 1 wit regel. </w:t>
-      </w:r>
-    </w:p>
-    <w:p>
-      <w:pPr>
-        <w:rPr>
-          <w:lang w:val="nl-NL"/>
-        </w:rPr>
-      </w:pPr>
-    </w:p>
-    <w:p>
-      <w:pPr>
-        <w:pStyle w:val="ListParagraph"/>
+        <w:t xml:space="preserve">Na de namespace altijd 1 wit regel. </w:t>
+      </w:r>
+    </w:p>
+    <w:p>
+      <w:pPr>
+        <w:rPr>
+          <w:lang w:val="nl-NL"/>
+        </w:rPr>
+      </w:pPr>
+    </w:p>
+    <w:p>
+      <w:pPr>
+        <w:pStyle w:val="Lijstalinea"/>
         <w:numPr>
           <w:ilvl w:val="0"/>
           <w:numId w:val="1"/>
@@ -1192,26 +1059,12 @@
         <w:rPr>
           <w:lang w:val="nl-NL"/>
         </w:rPr>
-        <w:t xml:space="preserve">PHP bestanden die alleen voor PHP gebruikt worden, moeten altijd in een aparte </w:t>
-      </w:r>
-      <w:proofErr w:type="spellStart"/>
-      <w:r>
-        <w:rPr>
-          <w:lang w:val="nl-NL"/>
-        </w:rPr>
-        <w:t>php</w:t>
-      </w:r>
-      <w:proofErr w:type="spellEnd"/>
-      <w:r>
-        <w:rPr>
-          <w:lang w:val="nl-NL"/>
-        </w:rPr>
-        <w:t xml:space="preserve"> map worden opgeslagen.</w:t>
-      </w:r>
-    </w:p>
-    <w:p>
-      <w:pPr>
-        <w:pStyle w:val="ListParagraph"/>
+        <w:t>PHP bestanden die alleen voor PHP gebruikt worden, moeten altijd in een aparte php map worden opgeslagen.</w:t>
+      </w:r>
+    </w:p>
+    <w:p>
+      <w:pPr>
+        <w:pStyle w:val="Lijstalinea"/>
         <w:numPr>
           <w:ilvl w:val="0"/>
           <w:numId w:val="1"/>
@@ -1224,26 +1077,12 @@
         <w:rPr>
           <w:lang w:val="nl-NL"/>
         </w:rPr>
-        <w:t xml:space="preserve">PHP bestand namen moeten altijd in </w:t>
-      </w:r>
-      <w:proofErr w:type="spellStart"/>
-      <w:r>
-        <w:rPr>
-          <w:lang w:val="nl-NL"/>
-        </w:rPr>
-        <w:t>lower</w:t>
-      </w:r>
-      <w:proofErr w:type="spellEnd"/>
-      <w:r>
-        <w:rPr>
-          <w:lang w:val="nl-NL"/>
-        </w:rPr>
-        <w:t xml:space="preserve"> case geschreven worden.</w:t>
-      </w:r>
-    </w:p>
-    <w:p>
-      <w:pPr>
-        <w:pStyle w:val="ListParagraph"/>
+        <w:t>PHP bestand namen moeten altijd in lower case geschreven worden.</w:t>
+      </w:r>
+    </w:p>
+    <w:p>
+      <w:pPr>
+        <w:pStyle w:val="Lijstalinea"/>
         <w:numPr>
           <w:ilvl w:val="0"/>
           <w:numId w:val="1"/>
@@ -1261,7 +1100,7 @@
     </w:p>
     <w:p>
       <w:pPr>
-        <w:pStyle w:val="ListParagraph"/>
+        <w:pStyle w:val="Lijstalinea"/>
         <w:numPr>
           <w:ilvl w:val="0"/>
           <w:numId w:val="1"/>
@@ -1283,25 +1122,35 @@
           <w:lang w:val="nl-NL"/>
         </w:rPr>
       </w:pPr>
-      <w:bookmarkStart w:id="0" w:name="_GoBack"/>
-      <w:bookmarkEnd w:id="0"/>
-    </w:p>
-    <w:p>
-      <w:pPr>
-        <w:pStyle w:val="IntenseQuote"/>
-        <w:rPr>
-          <w:lang w:val="nl-NL"/>
-        </w:rPr>
-      </w:pPr>
-      <w:r>
-        <w:rPr>
-          <w:lang w:val="nl-NL"/>
-        </w:rPr>
+      <w:r>
+        <w:rPr>
+          <w:lang w:val="nl-NL"/>
+        </w:rPr>
+        <w:br w:type="page"/>
+      </w:r>
+    </w:p>
+    <w:p>
+      <w:pPr>
+        <w:pStyle w:val="Duidelijkcitaat"/>
+        <w:rPr>
+          <w:lang w:val="nl-NL"/>
+        </w:rPr>
+      </w:pPr>
+      <w:r>
+        <w:rPr>
+          <w:lang w:val="nl-NL"/>
+        </w:rPr>
+        <w:lastRenderedPageBreak/>
         <w:t>Conventies C#</w:t>
       </w:r>
     </w:p>
     <w:p>
       <w:pPr>
+        <w:pStyle w:val="Lijstalinea"/>
+        <w:numPr>
+          <w:ilvl w:val="0"/>
+          <w:numId w:val="3"/>
+        </w:numPr>
         <w:tabs>
           <w:tab w:val="left" w:pos="1548"/>
         </w:tabs>
@@ -1309,6 +1158,198 @@
           <w:lang w:val="nl-NL"/>
         </w:rPr>
       </w:pPr>
+      <w:r>
+        <w:rPr>
+          <w:lang w:val="nl-NL"/>
+        </w:rPr>
+        <w:t>Bij het initialiseren zorg je er altijd voor dat alle waardes netjes onder elkaar komen te staan d.m.v. tabs en geen spaties.</w:t>
+      </w:r>
+    </w:p>
+    <w:p>
+      <w:pPr>
+        <w:pStyle w:val="Lijstalinea"/>
+        <w:numPr>
+          <w:ilvl w:val="0"/>
+          <w:numId w:val="3"/>
+        </w:numPr>
+        <w:tabs>
+          <w:tab w:val="left" w:pos="1548"/>
+        </w:tabs>
+        <w:rPr>
+          <w:lang w:val="nl-NL"/>
+        </w:rPr>
+      </w:pPr>
+      <w:r>
+        <w:rPr>
+          <w:lang w:val="nl-NL"/>
+        </w:rPr>
+        <w:t>De brackets van methods of classes moeten op een nieuwe regel beginnen.</w:t>
+      </w:r>
+    </w:p>
+    <w:p>
+      <w:pPr>
+        <w:tabs>
+          <w:tab w:val="left" w:pos="1548"/>
+        </w:tabs>
+        <w:rPr>
+          <w:lang w:val="nl-NL"/>
+        </w:rPr>
+      </w:pPr>
+    </w:p>
+    <w:p>
+      <w:pPr>
+        <w:pStyle w:val="Lijstalinea"/>
+        <w:numPr>
+          <w:ilvl w:val="0"/>
+          <w:numId w:val="3"/>
+        </w:numPr>
+        <w:tabs>
+          <w:tab w:val="left" w:pos="1548"/>
+        </w:tabs>
+        <w:rPr>
+          <w:lang w:val="nl-NL"/>
+        </w:rPr>
+      </w:pPr>
+      <w:r>
+        <w:rPr>
+          <w:lang w:val="nl-NL"/>
+        </w:rPr>
+        <w:t>Property namen altijd Camel Case</w:t>
+      </w:r>
+    </w:p>
+    <w:p>
+      <w:pPr>
+        <w:pStyle w:val="Lijstalinea"/>
+        <w:numPr>
+          <w:ilvl w:val="0"/>
+          <w:numId w:val="3"/>
+        </w:numPr>
+        <w:tabs>
+          <w:tab w:val="left" w:pos="1548"/>
+        </w:tabs>
+        <w:rPr>
+          <w:lang w:val="nl-NL"/>
+        </w:rPr>
+      </w:pPr>
+      <w:r>
+        <w:rPr>
+          <w:lang w:val="nl-NL"/>
+        </w:rPr>
+        <w:t>Classnamen altijd een enkelvoudig zelfstandig naamwoord.</w:t>
+      </w:r>
+    </w:p>
+    <w:p>
+      <w:pPr>
+        <w:pStyle w:val="Lijstalinea"/>
+        <w:numPr>
+          <w:ilvl w:val="0"/>
+          <w:numId w:val="3"/>
+        </w:numPr>
+        <w:tabs>
+          <w:tab w:val="left" w:pos="1548"/>
+        </w:tabs>
+        <w:rPr>
+          <w:lang w:val="nl-NL"/>
+        </w:rPr>
+      </w:pPr>
+      <w:r>
+        <w:rPr>
+          <w:lang w:val="nl-NL"/>
+        </w:rPr>
+        <w:t>Method namen altijd een werkwoord.</w:t>
+      </w:r>
+    </w:p>
+    <w:p>
+      <w:pPr>
+        <w:pStyle w:val="Lijstalinea"/>
+        <w:numPr>
+          <w:ilvl w:val="0"/>
+          <w:numId w:val="3"/>
+        </w:numPr>
+        <w:tabs>
+          <w:tab w:val="left" w:pos="1548"/>
+        </w:tabs>
+        <w:rPr>
+          <w:lang w:val="nl-NL"/>
+        </w:rPr>
+      </w:pPr>
+      <w:r>
+        <w:rPr>
+          <w:lang w:val="nl-NL"/>
+        </w:rPr>
+        <w:t>Variabl</w:t>
+      </w:r>
+      <w:r>
+        <w:rPr>
+          <w:lang w:val="nl-NL"/>
+        </w:rPr>
+        <w:t>e altijd in lowercase</w:t>
+      </w:r>
+    </w:p>
+    <w:p>
+      <w:pPr>
+        <w:pStyle w:val="Lijstalinea"/>
+        <w:numPr>
+          <w:ilvl w:val="0"/>
+          <w:numId w:val="3"/>
+        </w:numPr>
+        <w:tabs>
+          <w:tab w:val="left" w:pos="1548"/>
+        </w:tabs>
+        <w:rPr>
+          <w:lang w:val="nl-NL"/>
+        </w:rPr>
+      </w:pPr>
+      <w:r>
+        <w:rPr>
+          <w:lang w:val="nl-NL"/>
+        </w:rPr>
+        <w:t>Lijnen splitsen wanneer langer dan 70 karakters.</w:t>
+      </w:r>
+    </w:p>
+    <w:p>
+      <w:pPr>
+        <w:pStyle w:val="Lijstalinea"/>
+        <w:numPr>
+          <w:ilvl w:val="0"/>
+          <w:numId w:val="3"/>
+        </w:numPr>
+        <w:tabs>
+          <w:tab w:val="left" w:pos="1548"/>
+        </w:tabs>
+        <w:rPr>
+          <w:lang w:val="nl-NL"/>
+        </w:rPr>
+      </w:pPr>
+      <w:r>
+        <w:rPr>
+          <w:lang w:val="nl-NL"/>
+        </w:rPr>
+        <w:t>Altijd een witregel na een declaratie.</w:t>
+      </w:r>
+      <w:bookmarkStart w:id="0" w:name="_GoBack"/>
+      <w:bookmarkEnd w:id="0"/>
+    </w:p>
+    <w:p>
+      <w:pPr>
+        <w:pStyle w:val="Lijstalinea"/>
+        <w:numPr>
+          <w:ilvl w:val="0"/>
+          <w:numId w:val="3"/>
+        </w:numPr>
+        <w:tabs>
+          <w:tab w:val="left" w:pos="1548"/>
+        </w:tabs>
+        <w:rPr>
+          <w:lang w:val="nl-NL"/>
+        </w:rPr>
+      </w:pPr>
+      <w:r>
+        <w:rPr>
+          <w:lang w:val="nl-NL"/>
+        </w:rPr>
+        <w:t>Classes moeten een duidelijke naam hebben.</w:t>
+      </w:r>
     </w:p>
     <w:p>
       <w:pPr>
@@ -1364,7 +1405,7 @@
 </file>
 
 <file path=word/endnotes.xml><?xml version="1.0" encoding="utf-8"?>
-<w:endnotes xmlns:wpc="http://schemas.microsoft.com/office/word/2010/wordprocessingCanvas" xmlns:cx="http://schemas.microsoft.com/office/drawing/2014/chartex" xmlns:cx1="http://schemas.microsoft.com/office/drawing/2015/9/8/chartex" xmlns:cx2="http://schemas.microsoft.com/office/drawing/2015/10/21/chartex" xmlns:cx3="http://schemas.microsoft.com/office/drawing/2016/5/9/chartex" xmlns:cx4="http://schemas.microsoft.com/office/drawing/2016/5/10/chartex" xmlns:cx5="http://schemas.microsoft.com/office/drawing/2016/5/11/chartex" xmlns:cx6="http://schemas.microsoft.com/office/drawing/2016/5/12/chartex" xmlns:cx7="http://schemas.microsoft.com/office/drawing/2016/5/13/chartex" xmlns:cx8="http://schemas.microsoft.com/office/drawing/2016/5/14/chartex" xmlns:mc="http://schemas.openxmlformats.org/markup-compatibility/2006" xmlns:o="urn:schemas-microsoft-com:office:office" xmlns:r="http://schemas.openxmlformats.org/officeDocument/2006/relationships" xmlns:m="http://schemas.openxmlformats.org/officeDocument/2006/math" xmlns:v="urn:schemas-microsoft-com:vml" xmlns:wp14="http://schemas.microsoft.com/office/word/2010/wordprocessingDrawing" xmlns:wp="http://schemas.openxmlformats.org/drawingml/2006/wordprocessingDrawing" xmlns:w10="urn:schemas-microsoft-com:office:word" xmlns:w="http://schemas.openxmlformats.org/wordprocessingml/2006/main" xmlns:w14="http://schemas.microsoft.com/office/word/2010/wordml" xmlns:w15="http://schemas.microsoft.com/office/word/2012/wordml" xmlns:w16se="http://schemas.microsoft.com/office/word/2015/wordml/symex" xmlns:wpg="http://schemas.microsoft.com/office/word/2010/wordprocessingGroup" xmlns:wpi="http://schemas.microsoft.com/office/word/2010/wordprocessingInk" xmlns:wne="http://schemas.microsoft.com/office/word/2006/wordml" xmlns:wps="http://schemas.microsoft.com/office/word/2010/wordprocessingShape" mc:Ignorable="w14 w15 w16se wp14">
+<w:endnotes xmlns:wpc="http://schemas.microsoft.com/office/word/2010/wordprocessingCanvas" xmlns:cx="http://schemas.microsoft.com/office/drawing/2014/chartex" xmlns:mc="http://schemas.openxmlformats.org/markup-compatibility/2006" xmlns:o="urn:schemas-microsoft-com:office:office" xmlns:r="http://schemas.openxmlformats.org/officeDocument/2006/relationships" xmlns:m="http://schemas.openxmlformats.org/officeDocument/2006/math" xmlns:v="urn:schemas-microsoft-com:vml" xmlns:wp14="http://schemas.microsoft.com/office/word/2010/wordprocessingDrawing" xmlns:wp="http://schemas.openxmlformats.org/drawingml/2006/wordprocessingDrawing" xmlns:w10="urn:schemas-microsoft-com:office:word" xmlns:w="http://schemas.openxmlformats.org/wordprocessingml/2006/main" xmlns:w14="http://schemas.microsoft.com/office/word/2010/wordml" xmlns:w15="http://schemas.microsoft.com/office/word/2012/wordml" xmlns:w16se="http://schemas.microsoft.com/office/word/2015/wordml/symex" xmlns:wpg="http://schemas.microsoft.com/office/word/2010/wordprocessingGroup" xmlns:wpi="http://schemas.microsoft.com/office/word/2010/wordprocessingInk" xmlns:wne="http://schemas.microsoft.com/office/word/2006/wordml" xmlns:wps="http://schemas.microsoft.com/office/word/2010/wordprocessingShape" mc:Ignorable="w14 w15 w16se wp14">
   <w:endnote w:type="separator" w:id="-1">
     <w:p>
       <w:pPr>
@@ -1389,7 +1430,7 @@
 </file>
 
 <file path=word/footer1.xml><?xml version="1.0" encoding="utf-8"?>
-<w:ftr xmlns:wpc="http://schemas.microsoft.com/office/word/2010/wordprocessingCanvas" xmlns:cx="http://schemas.microsoft.com/office/drawing/2014/chartex" xmlns:cx1="http://schemas.microsoft.com/office/drawing/2015/9/8/chartex" xmlns:cx2="http://schemas.microsoft.com/office/drawing/2015/10/21/chartex" xmlns:cx3="http://schemas.microsoft.com/office/drawing/2016/5/9/chartex" xmlns:cx4="http://schemas.microsoft.com/office/drawing/2016/5/10/chartex" xmlns:cx5="http://schemas.microsoft.com/office/drawing/2016/5/11/chartex" xmlns:cx6="http://schemas.microsoft.com/office/drawing/2016/5/12/chartex" xmlns:cx7="http://schemas.microsoft.com/office/drawing/2016/5/13/chartex" xmlns:cx8="http://schemas.microsoft.com/office/drawing/2016/5/14/chartex" xmlns:mc="http://schemas.openxmlformats.org/markup-compatibility/2006" xmlns:o="urn:schemas-microsoft-com:office:office" xmlns:r="http://schemas.openxmlformats.org/officeDocument/2006/relationships" xmlns:m="http://schemas.openxmlformats.org/officeDocument/2006/math" xmlns:v="urn:schemas-microsoft-com:vml" xmlns:wp14="http://schemas.microsoft.com/office/word/2010/wordprocessingDrawing" xmlns:wp="http://schemas.openxmlformats.org/drawingml/2006/wordprocessingDrawing" xmlns:w10="urn:schemas-microsoft-com:office:word" xmlns:w="http://schemas.openxmlformats.org/wordprocessingml/2006/main" xmlns:w14="http://schemas.microsoft.com/office/word/2010/wordml" xmlns:w15="http://schemas.microsoft.com/office/word/2012/wordml" xmlns:w16se="http://schemas.microsoft.com/office/word/2015/wordml/symex" xmlns:wpg="http://schemas.microsoft.com/office/word/2010/wordprocessingGroup" xmlns:wpi="http://schemas.microsoft.com/office/word/2010/wordprocessingInk" xmlns:wne="http://schemas.microsoft.com/office/word/2006/wordml" xmlns:wps="http://schemas.microsoft.com/office/word/2010/wordprocessingShape" mc:Ignorable="w14 w15 w16se wp14">
+<w:ftr xmlns:wpc="http://schemas.microsoft.com/office/word/2010/wordprocessingCanvas" xmlns:cx="http://schemas.microsoft.com/office/drawing/2014/chartex" xmlns:mc="http://schemas.openxmlformats.org/markup-compatibility/2006" xmlns:o="urn:schemas-microsoft-com:office:office" xmlns:r="http://schemas.openxmlformats.org/officeDocument/2006/relationships" xmlns:m="http://schemas.openxmlformats.org/officeDocument/2006/math" xmlns:v="urn:schemas-microsoft-com:vml" xmlns:wp14="http://schemas.microsoft.com/office/word/2010/wordprocessingDrawing" xmlns:wp="http://schemas.openxmlformats.org/drawingml/2006/wordprocessingDrawing" xmlns:w10="urn:schemas-microsoft-com:office:word" xmlns:w="http://schemas.openxmlformats.org/wordprocessingml/2006/main" xmlns:w14="http://schemas.microsoft.com/office/word/2010/wordml" xmlns:w15="http://schemas.microsoft.com/office/word/2012/wordml" xmlns:w16se="http://schemas.microsoft.com/office/word/2015/wordml/symex" xmlns:wpg="http://schemas.microsoft.com/office/word/2010/wordprocessingGroup" xmlns:wpi="http://schemas.microsoft.com/office/word/2010/wordprocessingInk" xmlns:wne="http://schemas.microsoft.com/office/word/2006/wordml" xmlns:wps="http://schemas.microsoft.com/office/word/2010/wordprocessingShape" mc:Ignorable="w14 w15 w16se wp14">
   <w:sdt>
     <w:sdtPr>
       <w:id w:val="-1715419075"/>
@@ -1402,12 +1443,13 @@
     <w:sdtContent>
       <w:p>
         <w:pPr>
-          <w:pStyle w:val="Footer"/>
+          <w:pStyle w:val="Voettekst"/>
           <w:jc w:val="center"/>
         </w:pPr>
         <w:r>
           <w:rPr>
             <w:noProof/>
+            <w:lang w:val="nl-NL" w:eastAsia="nl-NL"/>
           </w:rPr>
           <mc:AlternateContent>
             <mc:Choice Requires="wps">
@@ -1466,7 +1508,7 @@
                 </wp:inline>
               </w:drawing>
             </mc:Choice>
-            <mc:Fallback>
+            <mc:Fallback xmlns:cx8="http://schemas.microsoft.com/office/drawing/2016/5/14/chartex" xmlns:cx7="http://schemas.microsoft.com/office/drawing/2016/5/13/chartex" xmlns:cx6="http://schemas.microsoft.com/office/drawing/2016/5/12/chartex" xmlns:cx5="http://schemas.microsoft.com/office/drawing/2016/5/11/chartex" xmlns:cx4="http://schemas.microsoft.com/office/drawing/2016/5/10/chartex" xmlns:cx3="http://schemas.microsoft.com/office/drawing/2016/5/9/chartex" xmlns:cx2="http://schemas.microsoft.com/office/drawing/2015/10/21/chartex" xmlns:cx1="http://schemas.microsoft.com/office/drawing/2015/9/8/chartex">
               <w:pict>
                 <v:shapetype w14:anchorId="426934E4" id="_x0000_t110" coordsize="21600,21600" o:spt="110" path="m10800,l,10800,10800,21600,21600,10800xe">
                   <v:stroke joinstyle="miter"/>
@@ -1483,7 +1525,7 @@
       </w:p>
       <w:p>
         <w:pPr>
-          <w:pStyle w:val="Footer"/>
+          <w:pStyle w:val="Voettekst"/>
           <w:jc w:val="center"/>
         </w:pPr>
         <w:r>
@@ -1500,7 +1542,7 @@
             <w:noProof/>
             <w:lang w:val="nl-NL"/>
           </w:rPr>
-          <w:t>1</w:t>
+          <w:t>2</w:t>
         </w:r>
         <w:r>
           <w:fldChar w:fldCharType="end"/>
@@ -1510,14 +1552,14 @@
   </w:sdt>
   <w:p>
     <w:pPr>
-      <w:pStyle w:val="Footer"/>
+      <w:pStyle w:val="Voettekst"/>
     </w:pPr>
   </w:p>
 </w:ftr>
 </file>
 
 <file path=word/footnotes.xml><?xml version="1.0" encoding="utf-8"?>
-<w:footnotes xmlns:wpc="http://schemas.microsoft.com/office/word/2010/wordprocessingCanvas" xmlns:cx="http://schemas.microsoft.com/office/drawing/2014/chartex" xmlns:cx1="http://schemas.microsoft.com/office/drawing/2015/9/8/chartex" xmlns:cx2="http://schemas.microsoft.com/office/drawing/2015/10/21/chartex" xmlns:cx3="http://schemas.microsoft.com/office/drawing/2016/5/9/chartex" xmlns:cx4="http://schemas.microsoft.com/office/drawing/2016/5/10/chartex" xmlns:cx5="http://schemas.microsoft.com/office/drawing/2016/5/11/chartex" xmlns:cx6="http://schemas.microsoft.com/office/drawing/2016/5/12/chartex" xmlns:cx7="http://schemas.microsoft.com/office/drawing/2016/5/13/chartex" xmlns:cx8="http://schemas.microsoft.com/office/drawing/2016/5/14/chartex" xmlns:mc="http://schemas.openxmlformats.org/markup-compatibility/2006" xmlns:o="urn:schemas-microsoft-com:office:office" xmlns:r="http://schemas.openxmlformats.org/officeDocument/2006/relationships" xmlns:m="http://schemas.openxmlformats.org/officeDocument/2006/math" xmlns:v="urn:schemas-microsoft-com:vml" xmlns:wp14="http://schemas.microsoft.com/office/word/2010/wordprocessingDrawing" xmlns:wp="http://schemas.openxmlformats.org/drawingml/2006/wordprocessingDrawing" xmlns:w10="urn:schemas-microsoft-com:office:word" xmlns:w="http://schemas.openxmlformats.org/wordprocessingml/2006/main" xmlns:w14="http://schemas.microsoft.com/office/word/2010/wordml" xmlns:w15="http://schemas.microsoft.com/office/word/2012/wordml" xmlns:w16se="http://schemas.microsoft.com/office/word/2015/wordml/symex" xmlns:wpg="http://schemas.microsoft.com/office/word/2010/wordprocessingGroup" xmlns:wpi="http://schemas.microsoft.com/office/word/2010/wordprocessingInk" xmlns:wne="http://schemas.microsoft.com/office/word/2006/wordml" xmlns:wps="http://schemas.microsoft.com/office/word/2010/wordprocessingShape" mc:Ignorable="w14 w15 w16se wp14">
+<w:footnotes xmlns:wpc="http://schemas.microsoft.com/office/word/2010/wordprocessingCanvas" xmlns:cx="http://schemas.microsoft.com/office/drawing/2014/chartex" xmlns:mc="http://schemas.openxmlformats.org/markup-compatibility/2006" xmlns:o="urn:schemas-microsoft-com:office:office" xmlns:r="http://schemas.openxmlformats.org/officeDocument/2006/relationships" xmlns:m="http://schemas.openxmlformats.org/officeDocument/2006/math" xmlns:v="urn:schemas-microsoft-com:vml" xmlns:wp14="http://schemas.microsoft.com/office/word/2010/wordprocessingDrawing" xmlns:wp="http://schemas.openxmlformats.org/drawingml/2006/wordprocessingDrawing" xmlns:w10="urn:schemas-microsoft-com:office:word" xmlns:w="http://schemas.openxmlformats.org/wordprocessingml/2006/main" xmlns:w14="http://schemas.microsoft.com/office/word/2010/wordml" xmlns:w15="http://schemas.microsoft.com/office/word/2012/wordml" xmlns:w16se="http://schemas.microsoft.com/office/word/2015/wordml/symex" xmlns:wpg="http://schemas.microsoft.com/office/word/2010/wordprocessingGroup" xmlns:wpi="http://schemas.microsoft.com/office/word/2010/wordprocessingInk" xmlns:wne="http://schemas.microsoft.com/office/word/2006/wordml" xmlns:wps="http://schemas.microsoft.com/office/word/2010/wordprocessingShape" mc:Ignorable="w14 w15 w16se wp14">
   <w:footnote w:type="separator" w:id="-1">
     <w:p>
       <w:pPr>
@@ -1542,7 +1584,7 @@
 </file>
 
 <file path=word/numbering.xml><?xml version="1.0" encoding="utf-8"?>
-<w:numbering xmlns:wpc="http://schemas.microsoft.com/office/word/2010/wordprocessingCanvas" xmlns:cx="http://schemas.microsoft.com/office/drawing/2014/chartex" xmlns:cx1="http://schemas.microsoft.com/office/drawing/2015/9/8/chartex" xmlns:cx2="http://schemas.microsoft.com/office/drawing/2015/10/21/chartex" xmlns:cx3="http://schemas.microsoft.com/office/drawing/2016/5/9/chartex" xmlns:cx4="http://schemas.microsoft.com/office/drawing/2016/5/10/chartex" xmlns:cx5="http://schemas.microsoft.com/office/drawing/2016/5/11/chartex" xmlns:cx6="http://schemas.microsoft.com/office/drawing/2016/5/12/chartex" xmlns:cx7="http://schemas.microsoft.com/office/drawing/2016/5/13/chartex" xmlns:cx8="http://schemas.microsoft.com/office/drawing/2016/5/14/chartex" xmlns:mc="http://schemas.openxmlformats.org/markup-compatibility/2006" xmlns:o="urn:schemas-microsoft-com:office:office" xmlns:r="http://schemas.openxmlformats.org/officeDocument/2006/relationships" xmlns:m="http://schemas.openxmlformats.org/officeDocument/2006/math" xmlns:v="urn:schemas-microsoft-com:vml" xmlns:wp14="http://schemas.microsoft.com/office/word/2010/wordprocessingDrawing" xmlns:wp="http://schemas.openxmlformats.org/drawingml/2006/wordprocessingDrawing" xmlns:w10="urn:schemas-microsoft-com:office:word" xmlns:w="http://schemas.openxmlformats.org/wordprocessingml/2006/main" xmlns:w14="http://schemas.microsoft.com/office/word/2010/wordml" xmlns:w15="http://schemas.microsoft.com/office/word/2012/wordml" xmlns:w16se="http://schemas.microsoft.com/office/word/2015/wordml/symex" xmlns:wpg="http://schemas.microsoft.com/office/word/2010/wordprocessingGroup" xmlns:wpi="http://schemas.microsoft.com/office/word/2010/wordprocessingInk" xmlns:wne="http://schemas.microsoft.com/office/word/2006/wordml" xmlns:wps="http://schemas.microsoft.com/office/word/2010/wordprocessingShape" mc:Ignorable="w14 w15 w16se wp14">
+<w:numbering xmlns:wpc="http://schemas.microsoft.com/office/word/2010/wordprocessingCanvas" xmlns:cx="http://schemas.microsoft.com/office/drawing/2014/chartex" xmlns:mc="http://schemas.openxmlformats.org/markup-compatibility/2006" xmlns:o="urn:schemas-microsoft-com:office:office" xmlns:r="http://schemas.openxmlformats.org/officeDocument/2006/relationships" xmlns:m="http://schemas.openxmlformats.org/officeDocument/2006/math" xmlns:v="urn:schemas-microsoft-com:vml" xmlns:wp14="http://schemas.microsoft.com/office/word/2010/wordprocessingDrawing" xmlns:wp="http://schemas.openxmlformats.org/drawingml/2006/wordprocessingDrawing" xmlns:w10="urn:schemas-microsoft-com:office:word" xmlns:w="http://schemas.openxmlformats.org/wordprocessingml/2006/main" xmlns:w14="http://schemas.microsoft.com/office/word/2010/wordml" xmlns:w15="http://schemas.microsoft.com/office/word/2012/wordml" xmlns:w16se="http://schemas.microsoft.com/office/word/2015/wordml/symex" xmlns:wpg="http://schemas.microsoft.com/office/word/2010/wordprocessingGroup" xmlns:wpi="http://schemas.microsoft.com/office/word/2010/wordprocessingInk" xmlns:wne="http://schemas.microsoft.com/office/word/2006/wordml" xmlns:wps="http://schemas.microsoft.com/office/word/2010/wordprocessingShape" mc:Ignorable="w14 w15 w16se wp14">
   <w:abstractNum w:abstractNumId="0" w15:restartNumberingAfterBreak="0">
     <w:nsid w:val="13F5571B"/>
     <w:multiLevelType w:val="hybridMultilevel"/>
@@ -1656,8 +1698,239 @@
       </w:rPr>
     </w:lvl>
   </w:abstractNum>
+  <w:abstractNum w:abstractNumId="1" w15:restartNumberingAfterBreak="0">
+    <w:nsid w:val="1CE53EAA"/>
+    <w:multiLevelType w:val="hybridMultilevel"/>
+    <w:tmpl w:val="8BA26E46"/>
+    <w:lvl w:ilvl="0" w:tplc="04130001">
+      <w:start w:val="1"/>
+      <w:numFmt w:val="bullet"/>
+      <w:lvlText w:val=""/>
+      <w:lvlJc w:val="left"/>
+      <w:pPr>
+        <w:ind w:left="720" w:hanging="360"/>
+      </w:pPr>
+      <w:rPr>
+        <w:rFonts w:ascii="Symbol" w:hAnsi="Symbol" w:hint="default"/>
+      </w:rPr>
+    </w:lvl>
+    <w:lvl w:ilvl="1" w:tplc="04130003" w:tentative="1">
+      <w:start w:val="1"/>
+      <w:numFmt w:val="bullet"/>
+      <w:lvlText w:val="o"/>
+      <w:lvlJc w:val="left"/>
+      <w:pPr>
+        <w:ind w:left="1440" w:hanging="360"/>
+      </w:pPr>
+      <w:rPr>
+        <w:rFonts w:ascii="Courier New" w:hAnsi="Courier New" w:cs="Courier New" w:hint="default"/>
+      </w:rPr>
+    </w:lvl>
+    <w:lvl w:ilvl="2" w:tplc="04130005" w:tentative="1">
+      <w:start w:val="1"/>
+      <w:numFmt w:val="bullet"/>
+      <w:lvlText w:val=""/>
+      <w:lvlJc w:val="left"/>
+      <w:pPr>
+        <w:ind w:left="2160" w:hanging="360"/>
+      </w:pPr>
+      <w:rPr>
+        <w:rFonts w:ascii="Wingdings" w:hAnsi="Wingdings" w:hint="default"/>
+      </w:rPr>
+    </w:lvl>
+    <w:lvl w:ilvl="3" w:tplc="04130001" w:tentative="1">
+      <w:start w:val="1"/>
+      <w:numFmt w:val="bullet"/>
+      <w:lvlText w:val=""/>
+      <w:lvlJc w:val="left"/>
+      <w:pPr>
+        <w:ind w:left="2880" w:hanging="360"/>
+      </w:pPr>
+      <w:rPr>
+        <w:rFonts w:ascii="Symbol" w:hAnsi="Symbol" w:hint="default"/>
+      </w:rPr>
+    </w:lvl>
+    <w:lvl w:ilvl="4" w:tplc="04130003" w:tentative="1">
+      <w:start w:val="1"/>
+      <w:numFmt w:val="bullet"/>
+      <w:lvlText w:val="o"/>
+      <w:lvlJc w:val="left"/>
+      <w:pPr>
+        <w:ind w:left="3600" w:hanging="360"/>
+      </w:pPr>
+      <w:rPr>
+        <w:rFonts w:ascii="Courier New" w:hAnsi="Courier New" w:cs="Courier New" w:hint="default"/>
+      </w:rPr>
+    </w:lvl>
+    <w:lvl w:ilvl="5" w:tplc="04130005" w:tentative="1">
+      <w:start w:val="1"/>
+      <w:numFmt w:val="bullet"/>
+      <w:lvlText w:val=""/>
+      <w:lvlJc w:val="left"/>
+      <w:pPr>
+        <w:ind w:left="4320" w:hanging="360"/>
+      </w:pPr>
+      <w:rPr>
+        <w:rFonts w:ascii="Wingdings" w:hAnsi="Wingdings" w:hint="default"/>
+      </w:rPr>
+    </w:lvl>
+    <w:lvl w:ilvl="6" w:tplc="04130001" w:tentative="1">
+      <w:start w:val="1"/>
+      <w:numFmt w:val="bullet"/>
+      <w:lvlText w:val=""/>
+      <w:lvlJc w:val="left"/>
+      <w:pPr>
+        <w:ind w:left="5040" w:hanging="360"/>
+      </w:pPr>
+      <w:rPr>
+        <w:rFonts w:ascii="Symbol" w:hAnsi="Symbol" w:hint="default"/>
+      </w:rPr>
+    </w:lvl>
+    <w:lvl w:ilvl="7" w:tplc="04130003" w:tentative="1">
+      <w:start w:val="1"/>
+      <w:numFmt w:val="bullet"/>
+      <w:lvlText w:val="o"/>
+      <w:lvlJc w:val="left"/>
+      <w:pPr>
+        <w:ind w:left="5760" w:hanging="360"/>
+      </w:pPr>
+      <w:rPr>
+        <w:rFonts w:ascii="Courier New" w:hAnsi="Courier New" w:cs="Courier New" w:hint="default"/>
+      </w:rPr>
+    </w:lvl>
+    <w:lvl w:ilvl="8" w:tplc="04130005" w:tentative="1">
+      <w:start w:val="1"/>
+      <w:numFmt w:val="bullet"/>
+      <w:lvlText w:val=""/>
+      <w:lvlJc w:val="left"/>
+      <w:pPr>
+        <w:ind w:left="6480" w:hanging="360"/>
+      </w:pPr>
+      <w:rPr>
+        <w:rFonts w:ascii="Wingdings" w:hAnsi="Wingdings" w:hint="default"/>
+      </w:rPr>
+    </w:lvl>
+  </w:abstractNum>
+  <w:abstractNum w:abstractNumId="2" w15:restartNumberingAfterBreak="0">
+    <w:nsid w:val="456449F3"/>
+    <w:multiLevelType w:val="hybridMultilevel"/>
+    <w:tmpl w:val="89142CD8"/>
+    <w:lvl w:ilvl="0" w:tplc="4F366358">
+      <w:numFmt w:val="bullet"/>
+      <w:lvlText w:val="-"/>
+      <w:lvlJc w:val="left"/>
+      <w:pPr>
+        <w:ind w:left="720" w:hanging="360"/>
+      </w:pPr>
+      <w:rPr>
+        <w:rFonts w:ascii="Trebuchet MS" w:eastAsiaTheme="minorEastAsia" w:hAnsi="Trebuchet MS" w:cstheme="minorBidi" w:hint="default"/>
+      </w:rPr>
+    </w:lvl>
+    <w:lvl w:ilvl="1" w:tplc="04130003" w:tentative="1">
+      <w:start w:val="1"/>
+      <w:numFmt w:val="bullet"/>
+      <w:lvlText w:val="o"/>
+      <w:lvlJc w:val="left"/>
+      <w:pPr>
+        <w:ind w:left="1440" w:hanging="360"/>
+      </w:pPr>
+      <w:rPr>
+        <w:rFonts w:ascii="Courier New" w:hAnsi="Courier New" w:cs="Courier New" w:hint="default"/>
+      </w:rPr>
+    </w:lvl>
+    <w:lvl w:ilvl="2" w:tplc="04130005" w:tentative="1">
+      <w:start w:val="1"/>
+      <w:numFmt w:val="bullet"/>
+      <w:lvlText w:val=""/>
+      <w:lvlJc w:val="left"/>
+      <w:pPr>
+        <w:ind w:left="2160" w:hanging="360"/>
+      </w:pPr>
+      <w:rPr>
+        <w:rFonts w:ascii="Wingdings" w:hAnsi="Wingdings" w:hint="default"/>
+      </w:rPr>
+    </w:lvl>
+    <w:lvl w:ilvl="3" w:tplc="04130001" w:tentative="1">
+      <w:start w:val="1"/>
+      <w:numFmt w:val="bullet"/>
+      <w:lvlText w:val=""/>
+      <w:lvlJc w:val="left"/>
+      <w:pPr>
+        <w:ind w:left="2880" w:hanging="360"/>
+      </w:pPr>
+      <w:rPr>
+        <w:rFonts w:ascii="Symbol" w:hAnsi="Symbol" w:hint="default"/>
+      </w:rPr>
+    </w:lvl>
+    <w:lvl w:ilvl="4" w:tplc="04130003" w:tentative="1">
+      <w:start w:val="1"/>
+      <w:numFmt w:val="bullet"/>
+      <w:lvlText w:val="o"/>
+      <w:lvlJc w:val="left"/>
+      <w:pPr>
+        <w:ind w:left="3600" w:hanging="360"/>
+      </w:pPr>
+      <w:rPr>
+        <w:rFonts w:ascii="Courier New" w:hAnsi="Courier New" w:cs="Courier New" w:hint="default"/>
+      </w:rPr>
+    </w:lvl>
+    <w:lvl w:ilvl="5" w:tplc="04130005" w:tentative="1">
+      <w:start w:val="1"/>
+      <w:numFmt w:val="bullet"/>
+      <w:lvlText w:val=""/>
+      <w:lvlJc w:val="left"/>
+      <w:pPr>
+        <w:ind w:left="4320" w:hanging="360"/>
+      </w:pPr>
+      <w:rPr>
+        <w:rFonts w:ascii="Wingdings" w:hAnsi="Wingdings" w:hint="default"/>
+      </w:rPr>
+    </w:lvl>
+    <w:lvl w:ilvl="6" w:tplc="04130001" w:tentative="1">
+      <w:start w:val="1"/>
+      <w:numFmt w:val="bullet"/>
+      <w:lvlText w:val=""/>
+      <w:lvlJc w:val="left"/>
+      <w:pPr>
+        <w:ind w:left="5040" w:hanging="360"/>
+      </w:pPr>
+      <w:rPr>
+        <w:rFonts w:ascii="Symbol" w:hAnsi="Symbol" w:hint="default"/>
+      </w:rPr>
+    </w:lvl>
+    <w:lvl w:ilvl="7" w:tplc="04130003" w:tentative="1">
+      <w:start w:val="1"/>
+      <w:numFmt w:val="bullet"/>
+      <w:lvlText w:val="o"/>
+      <w:lvlJc w:val="left"/>
+      <w:pPr>
+        <w:ind w:left="5760" w:hanging="360"/>
+      </w:pPr>
+      <w:rPr>
+        <w:rFonts w:ascii="Courier New" w:hAnsi="Courier New" w:cs="Courier New" w:hint="default"/>
+      </w:rPr>
+    </w:lvl>
+    <w:lvl w:ilvl="8" w:tplc="04130005" w:tentative="1">
+      <w:start w:val="1"/>
+      <w:numFmt w:val="bullet"/>
+      <w:lvlText w:val=""/>
+      <w:lvlJc w:val="left"/>
+      <w:pPr>
+        <w:ind w:left="6480" w:hanging="360"/>
+      </w:pPr>
+      <w:rPr>
+        <w:rFonts w:ascii="Wingdings" w:hAnsi="Wingdings" w:hint="default"/>
+      </w:rPr>
+    </w:lvl>
+  </w:abstractNum>
   <w:num w:numId="1">
     <w:abstractNumId w:val="0"/>
+  </w:num>
+  <w:num w:numId="2">
+    <w:abstractNumId w:val="2"/>
+  </w:num>
+  <w:num w:numId="3">
+    <w:abstractNumId w:val="1"/>
   </w:num>
 </w:numbering>
 </file>
@@ -1679,7 +1952,7 @@
       </w:pPr>
     </w:pPrDefault>
   </w:docDefaults>
-  <w:latentStyles w:defLockedState="0" w:defUIPriority="99" w:defSemiHidden="0" w:defUnhideWhenUsed="0" w:defQFormat="0" w:count="374">
+  <w:latentStyles w:defLockedState="0" w:defUIPriority="99" w:defSemiHidden="0" w:defUnhideWhenUsed="0" w:defQFormat="0" w:count="371">
     <w:lsdException w:name="Normal" w:uiPriority="0" w:qFormat="1"/>
     <w:lsdException w:name="heading 1" w:uiPriority="9" w:qFormat="1"/>
     <w:lsdException w:name="heading 2" w:semiHidden="1" w:uiPriority="9" w:unhideWhenUsed="1" w:qFormat="1"/>
@@ -2051,20 +2324,17 @@
     <w:lsdException w:name="List Table 5 Dark Accent 6" w:uiPriority="50"/>
     <w:lsdException w:name="List Table 6 Colorful Accent 6" w:uiPriority="51"/>
     <w:lsdException w:name="List Table 7 Colorful Accent 6" w:uiPriority="52"/>
-    <w:lsdException w:name="Mention" w:semiHidden="1" w:unhideWhenUsed="1"/>
-    <w:lsdException w:name="Smart Hyperlink" w:semiHidden="1" w:unhideWhenUsed="1"/>
-    <w:lsdException w:name="Hashtag" w:semiHidden="1" w:unhideWhenUsed="1"/>
   </w:latentStyles>
-  <w:style w:type="paragraph" w:default="1" w:styleId="Normal">
+  <w:style w:type="paragraph" w:default="1" w:styleId="Standaard">
     <w:name w:val="Normal"/>
     <w:qFormat/>
     <w:rsid w:val="002F4CB3"/>
   </w:style>
-  <w:style w:type="paragraph" w:styleId="Heading1">
+  <w:style w:type="paragraph" w:styleId="Kop1">
     <w:name w:val="heading 1"/>
-    <w:basedOn w:val="Normal"/>
-    <w:next w:val="Normal"/>
-    <w:link w:val="Heading1Char"/>
+    <w:basedOn w:val="Standaard"/>
+    <w:next w:val="Standaard"/>
+    <w:link w:val="Kop1Char"/>
     <w:uiPriority w:val="9"/>
     <w:qFormat/>
     <w:rsid w:val="002F4CB3"/>
@@ -2083,11 +2353,11 @@
       <w:szCs w:val="28"/>
     </w:rPr>
   </w:style>
-  <w:style w:type="paragraph" w:styleId="Heading2">
+  <w:style w:type="paragraph" w:styleId="Kop2">
     <w:name w:val="heading 2"/>
-    <w:basedOn w:val="Normal"/>
-    <w:next w:val="Normal"/>
-    <w:link w:val="Heading2Char"/>
+    <w:basedOn w:val="Standaard"/>
+    <w:next w:val="Standaard"/>
+    <w:link w:val="Kop2Char"/>
     <w:uiPriority w:val="9"/>
     <w:semiHidden/>
     <w:unhideWhenUsed/>
@@ -2108,11 +2378,11 @@
       <w:szCs w:val="26"/>
     </w:rPr>
   </w:style>
-  <w:style w:type="paragraph" w:styleId="Heading3">
+  <w:style w:type="paragraph" w:styleId="Kop3">
     <w:name w:val="heading 3"/>
-    <w:basedOn w:val="Normal"/>
-    <w:next w:val="Normal"/>
-    <w:link w:val="Heading3Char"/>
+    <w:basedOn w:val="Standaard"/>
+    <w:next w:val="Standaard"/>
+    <w:link w:val="Kop3Char"/>
     <w:uiPriority w:val="9"/>
     <w:semiHidden/>
     <w:unhideWhenUsed/>
@@ -2131,11 +2401,11 @@
       <w:color w:val="4472C4" w:themeColor="accent1"/>
     </w:rPr>
   </w:style>
-  <w:style w:type="paragraph" w:styleId="Heading4">
+  <w:style w:type="paragraph" w:styleId="Kop4">
     <w:name w:val="heading 4"/>
-    <w:basedOn w:val="Normal"/>
-    <w:next w:val="Normal"/>
-    <w:link w:val="Heading4Char"/>
+    <w:basedOn w:val="Standaard"/>
+    <w:next w:val="Standaard"/>
+    <w:link w:val="Kop4Char"/>
     <w:uiPriority w:val="9"/>
     <w:semiHidden/>
     <w:unhideWhenUsed/>
@@ -2156,11 +2426,11 @@
       <w:color w:val="4472C4" w:themeColor="accent1"/>
     </w:rPr>
   </w:style>
-  <w:style w:type="paragraph" w:styleId="Heading5">
+  <w:style w:type="paragraph" w:styleId="Kop5">
     <w:name w:val="heading 5"/>
-    <w:basedOn w:val="Normal"/>
-    <w:next w:val="Normal"/>
-    <w:link w:val="Heading5Char"/>
+    <w:basedOn w:val="Standaard"/>
+    <w:next w:val="Standaard"/>
+    <w:link w:val="Kop5Char"/>
     <w:uiPriority w:val="9"/>
     <w:semiHidden/>
     <w:unhideWhenUsed/>
@@ -2177,11 +2447,11 @@
       <w:color w:val="1F3763" w:themeColor="accent1" w:themeShade="7F"/>
     </w:rPr>
   </w:style>
-  <w:style w:type="paragraph" w:styleId="Heading6">
+  <w:style w:type="paragraph" w:styleId="Kop6">
     <w:name w:val="heading 6"/>
-    <w:basedOn w:val="Normal"/>
-    <w:next w:val="Normal"/>
-    <w:link w:val="Heading6Char"/>
+    <w:basedOn w:val="Standaard"/>
+    <w:next w:val="Standaard"/>
+    <w:link w:val="Kop6Char"/>
     <w:uiPriority w:val="9"/>
     <w:semiHidden/>
     <w:unhideWhenUsed/>
@@ -2200,11 +2470,11 @@
       <w:color w:val="1F3763" w:themeColor="accent1" w:themeShade="7F"/>
     </w:rPr>
   </w:style>
-  <w:style w:type="paragraph" w:styleId="Heading7">
+  <w:style w:type="paragraph" w:styleId="Kop7">
     <w:name w:val="heading 7"/>
-    <w:basedOn w:val="Normal"/>
-    <w:next w:val="Normal"/>
-    <w:link w:val="Heading7Char"/>
+    <w:basedOn w:val="Standaard"/>
+    <w:next w:val="Standaard"/>
+    <w:link w:val="Kop7Char"/>
     <w:uiPriority w:val="9"/>
     <w:semiHidden/>
     <w:unhideWhenUsed/>
@@ -2223,11 +2493,11 @@
       <w:color w:val="404040" w:themeColor="text1" w:themeTint="BF"/>
     </w:rPr>
   </w:style>
-  <w:style w:type="paragraph" w:styleId="Heading8">
+  <w:style w:type="paragraph" w:styleId="Kop8">
     <w:name w:val="heading 8"/>
-    <w:basedOn w:val="Normal"/>
-    <w:next w:val="Normal"/>
-    <w:link w:val="Heading8Char"/>
+    <w:basedOn w:val="Standaard"/>
+    <w:next w:val="Standaard"/>
+    <w:link w:val="Kop8Char"/>
     <w:uiPriority w:val="9"/>
     <w:semiHidden/>
     <w:unhideWhenUsed/>
@@ -2246,11 +2516,11 @@
       <w:szCs w:val="20"/>
     </w:rPr>
   </w:style>
-  <w:style w:type="paragraph" w:styleId="Heading9">
+  <w:style w:type="paragraph" w:styleId="Kop9">
     <w:name w:val="heading 9"/>
-    <w:basedOn w:val="Normal"/>
-    <w:next w:val="Normal"/>
-    <w:link w:val="Heading9Char"/>
+    <w:basedOn w:val="Standaard"/>
+    <w:next w:val="Standaard"/>
+    <w:link w:val="Kop9Char"/>
     <w:uiPriority w:val="9"/>
     <w:semiHidden/>
     <w:unhideWhenUsed/>
@@ -2271,13 +2541,13 @@
       <w:szCs w:val="20"/>
     </w:rPr>
   </w:style>
-  <w:style w:type="character" w:default="1" w:styleId="DefaultParagraphFont">
+  <w:style w:type="character" w:default="1" w:styleId="Standaardalinea-lettertype">
     <w:name w:val="Default Paragraph Font"/>
     <w:uiPriority w:val="1"/>
     <w:semiHidden/>
     <w:unhideWhenUsed/>
   </w:style>
-  <w:style w:type="table" w:default="1" w:styleId="TableNormal">
+  <w:style w:type="table" w:default="1" w:styleId="Standaardtabel">
     <w:name w:val="Normal Table"/>
     <w:uiPriority w:val="99"/>
     <w:semiHidden/>
@@ -2292,16 +2562,16 @@
       </w:tblCellMar>
     </w:tblPr>
   </w:style>
-  <w:style w:type="numbering" w:default="1" w:styleId="NoList">
+  <w:style w:type="numbering" w:default="1" w:styleId="Geenlijst">
     <w:name w:val="No List"/>
     <w:uiPriority w:val="99"/>
     <w:semiHidden/>
     <w:unhideWhenUsed/>
   </w:style>
-  <w:style w:type="character" w:customStyle="1" w:styleId="Heading1Char">
-    <w:name w:val="Heading 1 Char"/>
-    <w:basedOn w:val="DefaultParagraphFont"/>
-    <w:link w:val="Heading1"/>
+  <w:style w:type="character" w:customStyle="1" w:styleId="Kop1Char">
+    <w:name w:val="Kop 1 Char"/>
+    <w:basedOn w:val="Standaardalinea-lettertype"/>
+    <w:link w:val="Kop1"/>
     <w:uiPriority w:val="9"/>
     <w:rsid w:val="002F4CB3"/>
     <w:rPr>
@@ -2313,10 +2583,10 @@
       <w:szCs w:val="28"/>
     </w:rPr>
   </w:style>
-  <w:style w:type="character" w:customStyle="1" w:styleId="Heading2Char">
-    <w:name w:val="Heading 2 Char"/>
-    <w:basedOn w:val="DefaultParagraphFont"/>
-    <w:link w:val="Heading2"/>
+  <w:style w:type="character" w:customStyle="1" w:styleId="Kop2Char">
+    <w:name w:val="Kop 2 Char"/>
+    <w:basedOn w:val="Standaardalinea-lettertype"/>
+    <w:link w:val="Kop2"/>
     <w:uiPriority w:val="9"/>
     <w:semiHidden/>
     <w:rsid w:val="002F4CB3"/>
@@ -2329,10 +2599,10 @@
       <w:szCs w:val="26"/>
     </w:rPr>
   </w:style>
-  <w:style w:type="character" w:customStyle="1" w:styleId="Heading3Char">
-    <w:name w:val="Heading 3 Char"/>
-    <w:basedOn w:val="DefaultParagraphFont"/>
-    <w:link w:val="Heading3"/>
+  <w:style w:type="character" w:customStyle="1" w:styleId="Kop3Char">
+    <w:name w:val="Kop 3 Char"/>
+    <w:basedOn w:val="Standaardalinea-lettertype"/>
+    <w:link w:val="Kop3"/>
     <w:uiPriority w:val="9"/>
     <w:semiHidden/>
     <w:rsid w:val="002F4CB3"/>
@@ -2343,10 +2613,10 @@
       <w:color w:val="4472C4" w:themeColor="accent1"/>
     </w:rPr>
   </w:style>
-  <w:style w:type="character" w:customStyle="1" w:styleId="Heading4Char">
-    <w:name w:val="Heading 4 Char"/>
-    <w:basedOn w:val="DefaultParagraphFont"/>
-    <w:link w:val="Heading4"/>
+  <w:style w:type="character" w:customStyle="1" w:styleId="Kop4Char">
+    <w:name w:val="Kop 4 Char"/>
+    <w:basedOn w:val="Standaardalinea-lettertype"/>
+    <w:link w:val="Kop4"/>
     <w:uiPriority w:val="9"/>
     <w:semiHidden/>
     <w:rsid w:val="002F4CB3"/>
@@ -2359,10 +2629,10 @@
       <w:color w:val="4472C4" w:themeColor="accent1"/>
     </w:rPr>
   </w:style>
-  <w:style w:type="character" w:customStyle="1" w:styleId="Heading5Char">
-    <w:name w:val="Heading 5 Char"/>
-    <w:basedOn w:val="DefaultParagraphFont"/>
-    <w:link w:val="Heading5"/>
+  <w:style w:type="character" w:customStyle="1" w:styleId="Kop5Char">
+    <w:name w:val="Kop 5 Char"/>
+    <w:basedOn w:val="Standaardalinea-lettertype"/>
+    <w:link w:val="Kop5"/>
     <w:uiPriority w:val="9"/>
     <w:semiHidden/>
     <w:rsid w:val="002F4CB3"/>
@@ -2371,10 +2641,10 @@
       <w:color w:val="1F3763" w:themeColor="accent1" w:themeShade="7F"/>
     </w:rPr>
   </w:style>
-  <w:style w:type="character" w:customStyle="1" w:styleId="Heading6Char">
-    <w:name w:val="Heading 6 Char"/>
-    <w:basedOn w:val="DefaultParagraphFont"/>
-    <w:link w:val="Heading6"/>
+  <w:style w:type="character" w:customStyle="1" w:styleId="Kop6Char">
+    <w:name w:val="Kop 6 Char"/>
+    <w:basedOn w:val="Standaardalinea-lettertype"/>
+    <w:link w:val="Kop6"/>
     <w:uiPriority w:val="9"/>
     <w:semiHidden/>
     <w:rsid w:val="002F4CB3"/>
@@ -2385,10 +2655,10 @@
       <w:color w:val="1F3763" w:themeColor="accent1" w:themeShade="7F"/>
     </w:rPr>
   </w:style>
-  <w:style w:type="character" w:customStyle="1" w:styleId="Heading7Char">
-    <w:name w:val="Heading 7 Char"/>
-    <w:basedOn w:val="DefaultParagraphFont"/>
-    <w:link w:val="Heading7"/>
+  <w:style w:type="character" w:customStyle="1" w:styleId="Kop7Char">
+    <w:name w:val="Kop 7 Char"/>
+    <w:basedOn w:val="Standaardalinea-lettertype"/>
+    <w:link w:val="Kop7"/>
     <w:uiPriority w:val="9"/>
     <w:semiHidden/>
     <w:rsid w:val="002F4CB3"/>
@@ -2399,10 +2669,10 @@
       <w:color w:val="404040" w:themeColor="text1" w:themeTint="BF"/>
     </w:rPr>
   </w:style>
-  <w:style w:type="character" w:customStyle="1" w:styleId="Heading8Char">
-    <w:name w:val="Heading 8 Char"/>
-    <w:basedOn w:val="DefaultParagraphFont"/>
-    <w:link w:val="Heading8"/>
+  <w:style w:type="character" w:customStyle="1" w:styleId="Kop8Char">
+    <w:name w:val="Kop 8 Char"/>
+    <w:basedOn w:val="Standaardalinea-lettertype"/>
+    <w:link w:val="Kop8"/>
     <w:uiPriority w:val="9"/>
     <w:semiHidden/>
     <w:rsid w:val="002F4CB3"/>
@@ -2413,10 +2683,10 @@
       <w:szCs w:val="20"/>
     </w:rPr>
   </w:style>
-  <w:style w:type="character" w:customStyle="1" w:styleId="Heading9Char">
-    <w:name w:val="Heading 9 Char"/>
-    <w:basedOn w:val="DefaultParagraphFont"/>
-    <w:link w:val="Heading9"/>
+  <w:style w:type="character" w:customStyle="1" w:styleId="Kop9Char">
+    <w:name w:val="Kop 9 Char"/>
+    <w:basedOn w:val="Standaardalinea-lettertype"/>
+    <w:link w:val="Kop9"/>
     <w:uiPriority w:val="9"/>
     <w:semiHidden/>
     <w:rsid w:val="002F4CB3"/>
@@ -2429,10 +2699,10 @@
       <w:szCs w:val="20"/>
     </w:rPr>
   </w:style>
-  <w:style w:type="paragraph" w:styleId="Caption">
+  <w:style w:type="paragraph" w:styleId="Bijschrift">
     <w:name w:val="caption"/>
-    <w:basedOn w:val="Normal"/>
-    <w:next w:val="Normal"/>
+    <w:basedOn w:val="Standaard"/>
+    <w:next w:val="Standaard"/>
     <w:uiPriority w:val="35"/>
     <w:semiHidden/>
     <w:unhideWhenUsed/>
@@ -2449,11 +2719,11 @@
       <w:szCs w:val="18"/>
     </w:rPr>
   </w:style>
-  <w:style w:type="paragraph" w:styleId="Title">
+  <w:style w:type="paragraph" w:styleId="Titel">
     <w:name w:val="Title"/>
-    <w:basedOn w:val="Normal"/>
-    <w:next w:val="Normal"/>
-    <w:link w:val="TitleChar"/>
+    <w:basedOn w:val="Standaard"/>
+    <w:next w:val="Standaard"/>
+    <w:link w:val="TitelChar"/>
     <w:uiPriority w:val="10"/>
     <w:qFormat/>
     <w:rsid w:val="002F4CB3"/>
@@ -2472,10 +2742,10 @@
       <w:szCs w:val="52"/>
     </w:rPr>
   </w:style>
-  <w:style w:type="character" w:customStyle="1" w:styleId="TitleChar">
-    <w:name w:val="Title Char"/>
-    <w:basedOn w:val="DefaultParagraphFont"/>
-    <w:link w:val="Title"/>
+  <w:style w:type="character" w:customStyle="1" w:styleId="TitelChar">
+    <w:name w:val="Titel Char"/>
+    <w:basedOn w:val="Standaardalinea-lettertype"/>
+    <w:link w:val="Titel"/>
     <w:uiPriority w:val="10"/>
     <w:rsid w:val="002F4CB3"/>
     <w:rPr>
@@ -2486,11 +2756,11 @@
       <w:szCs w:val="52"/>
     </w:rPr>
   </w:style>
-  <w:style w:type="paragraph" w:styleId="Subtitle">
+  <w:style w:type="paragraph" w:styleId="Ondertitel">
     <w:name w:val="Subtitle"/>
-    <w:basedOn w:val="Normal"/>
-    <w:next w:val="Normal"/>
-    <w:link w:val="SubtitleChar"/>
+    <w:basedOn w:val="Standaard"/>
+    <w:next w:val="Standaard"/>
+    <w:link w:val="OndertitelChar"/>
     <w:uiPriority w:val="11"/>
     <w:qFormat/>
     <w:rsid w:val="002F4CB3"/>
@@ -2509,10 +2779,10 @@
       <w:szCs w:val="24"/>
     </w:rPr>
   </w:style>
-  <w:style w:type="character" w:customStyle="1" w:styleId="SubtitleChar">
-    <w:name w:val="Subtitle Char"/>
-    <w:basedOn w:val="DefaultParagraphFont"/>
-    <w:link w:val="Subtitle"/>
+  <w:style w:type="character" w:customStyle="1" w:styleId="OndertitelChar">
+    <w:name w:val="Ondertitel Char"/>
+    <w:basedOn w:val="Standaardalinea-lettertype"/>
+    <w:link w:val="Ondertitel"/>
     <w:uiPriority w:val="11"/>
     <w:rsid w:val="002F4CB3"/>
     <w:rPr>
@@ -2525,9 +2795,9 @@
       <w:szCs w:val="24"/>
     </w:rPr>
   </w:style>
-  <w:style w:type="character" w:styleId="Strong">
+  <w:style w:type="character" w:styleId="Zwaar">
     <w:name w:val="Strong"/>
-    <w:basedOn w:val="DefaultParagraphFont"/>
+    <w:basedOn w:val="Standaardalinea-lettertype"/>
     <w:uiPriority w:val="22"/>
     <w:qFormat/>
     <w:rsid w:val="002F4CB3"/>
@@ -2536,9 +2806,9 @@
       <w:bCs/>
     </w:rPr>
   </w:style>
-  <w:style w:type="character" w:styleId="Emphasis">
+  <w:style w:type="character" w:styleId="Nadruk">
     <w:name w:val="Emphasis"/>
-    <w:basedOn w:val="DefaultParagraphFont"/>
+    <w:basedOn w:val="Standaardalinea-lettertype"/>
     <w:uiPriority w:val="20"/>
     <w:qFormat/>
     <w:rsid w:val="002F4CB3"/>
@@ -2547,9 +2817,9 @@
       <w:iCs/>
     </w:rPr>
   </w:style>
-  <w:style w:type="paragraph" w:styleId="NoSpacing">
+  <w:style w:type="paragraph" w:styleId="Geenafstand">
     <w:name w:val="No Spacing"/>
-    <w:link w:val="NoSpacingChar"/>
+    <w:link w:val="GeenafstandChar"/>
     <w:uiPriority w:val="1"/>
     <w:qFormat/>
     <w:rsid w:val="002F4CB3"/>
@@ -2557,11 +2827,11 @@
       <w:spacing w:after="0" w:line="240" w:lineRule="auto"/>
     </w:pPr>
   </w:style>
-  <w:style w:type="paragraph" w:styleId="Quote">
+  <w:style w:type="paragraph" w:styleId="Citaat">
     <w:name w:val="Quote"/>
-    <w:basedOn w:val="Normal"/>
-    <w:next w:val="Normal"/>
-    <w:link w:val="QuoteChar"/>
+    <w:basedOn w:val="Standaard"/>
+    <w:next w:val="Standaard"/>
+    <w:link w:val="CitaatChar"/>
     <w:uiPriority w:val="29"/>
     <w:qFormat/>
     <w:rsid w:val="002F4CB3"/>
@@ -2571,10 +2841,10 @@
       <w:color w:val="000000" w:themeColor="text1"/>
     </w:rPr>
   </w:style>
-  <w:style w:type="character" w:customStyle="1" w:styleId="QuoteChar">
-    <w:name w:val="Quote Char"/>
-    <w:basedOn w:val="DefaultParagraphFont"/>
-    <w:link w:val="Quote"/>
+  <w:style w:type="character" w:customStyle="1" w:styleId="CitaatChar">
+    <w:name w:val="Citaat Char"/>
+    <w:basedOn w:val="Standaardalinea-lettertype"/>
+    <w:link w:val="Citaat"/>
     <w:uiPriority w:val="29"/>
     <w:rsid w:val="002F4CB3"/>
     <w:rPr>
@@ -2583,11 +2853,11 @@
       <w:color w:val="000000" w:themeColor="text1"/>
     </w:rPr>
   </w:style>
-  <w:style w:type="paragraph" w:styleId="IntenseQuote">
+  <w:style w:type="paragraph" w:styleId="Duidelijkcitaat">
     <w:name w:val="Intense Quote"/>
-    <w:basedOn w:val="Normal"/>
-    <w:next w:val="Normal"/>
-    <w:link w:val="IntenseQuoteChar"/>
+    <w:basedOn w:val="Standaard"/>
+    <w:next w:val="Standaard"/>
+    <w:link w:val="DuidelijkcitaatChar"/>
     <w:uiPriority w:val="30"/>
     <w:qFormat/>
     <w:rsid w:val="002F4CB3"/>
@@ -2606,10 +2876,10 @@
       <w:color w:val="4472C4" w:themeColor="accent1"/>
     </w:rPr>
   </w:style>
-  <w:style w:type="character" w:customStyle="1" w:styleId="IntenseQuoteChar">
-    <w:name w:val="Intense Quote Char"/>
-    <w:basedOn w:val="DefaultParagraphFont"/>
-    <w:link w:val="IntenseQuote"/>
+  <w:style w:type="character" w:customStyle="1" w:styleId="DuidelijkcitaatChar">
+    <w:name w:val="Duidelijk citaat Char"/>
+    <w:basedOn w:val="Standaardalinea-lettertype"/>
+    <w:link w:val="Duidelijkcitaat"/>
     <w:uiPriority w:val="30"/>
     <w:rsid w:val="002F4CB3"/>
     <w:rPr>
@@ -2620,9 +2890,9 @@
       <w:color w:val="4472C4" w:themeColor="accent1"/>
     </w:rPr>
   </w:style>
-  <w:style w:type="character" w:styleId="SubtleEmphasis">
+  <w:style w:type="character" w:styleId="Subtielebenadrukking">
     <w:name w:val="Subtle Emphasis"/>
-    <w:basedOn w:val="DefaultParagraphFont"/>
+    <w:basedOn w:val="Standaardalinea-lettertype"/>
     <w:uiPriority w:val="19"/>
     <w:qFormat/>
     <w:rsid w:val="002F4CB3"/>
@@ -2632,9 +2902,9 @@
       <w:color w:val="808080" w:themeColor="text1" w:themeTint="7F"/>
     </w:rPr>
   </w:style>
-  <w:style w:type="character" w:styleId="IntenseEmphasis">
+  <w:style w:type="character" w:styleId="Intensievebenadrukking">
     <w:name w:val="Intense Emphasis"/>
-    <w:basedOn w:val="DefaultParagraphFont"/>
+    <w:basedOn w:val="Standaardalinea-lettertype"/>
     <w:uiPriority w:val="21"/>
     <w:qFormat/>
     <w:rsid w:val="002F4CB3"/>
@@ -2646,9 +2916,9 @@
       <w:color w:val="4472C4" w:themeColor="accent1"/>
     </w:rPr>
   </w:style>
-  <w:style w:type="character" w:styleId="SubtleReference">
+  <w:style w:type="character" w:styleId="Subtieleverwijzing">
     <w:name w:val="Subtle Reference"/>
-    <w:basedOn w:val="DefaultParagraphFont"/>
+    <w:basedOn w:val="Standaardalinea-lettertype"/>
     <w:uiPriority w:val="31"/>
     <w:qFormat/>
     <w:rsid w:val="002F4CB3"/>
@@ -2658,9 +2928,9 @@
       <w:u w:val="single"/>
     </w:rPr>
   </w:style>
-  <w:style w:type="character" w:styleId="IntenseReference">
+  <w:style w:type="character" w:styleId="Intensieveverwijzing">
     <w:name w:val="Intense Reference"/>
-    <w:basedOn w:val="DefaultParagraphFont"/>
+    <w:basedOn w:val="Standaardalinea-lettertype"/>
     <w:uiPriority w:val="32"/>
     <w:qFormat/>
     <w:rsid w:val="002F4CB3"/>
@@ -2673,9 +2943,9 @@
       <w:u w:val="single"/>
     </w:rPr>
   </w:style>
-  <w:style w:type="character" w:styleId="BookTitle">
+  <w:style w:type="character" w:styleId="Titelvanboek">
     <w:name w:val="Book Title"/>
-    <w:basedOn w:val="DefaultParagraphFont"/>
+    <w:basedOn w:val="Standaardalinea-lettertype"/>
     <w:uiPriority w:val="33"/>
     <w:qFormat/>
     <w:rsid w:val="002F4CB3"/>
@@ -2686,10 +2956,10 @@
       <w:spacing w:val="5"/>
     </w:rPr>
   </w:style>
-  <w:style w:type="paragraph" w:styleId="TOCHeading">
+  <w:style w:type="paragraph" w:styleId="Kopvaninhoudsopgave">
     <w:name w:val="TOC Heading"/>
-    <w:basedOn w:val="Heading1"/>
-    <w:next w:val="Normal"/>
+    <w:basedOn w:val="Kop1"/>
+    <w:next w:val="Standaard"/>
     <w:uiPriority w:val="39"/>
     <w:unhideWhenUsed/>
     <w:qFormat/>
@@ -2698,17 +2968,17 @@
       <w:outlineLvl w:val="9"/>
     </w:pPr>
   </w:style>
-  <w:style w:type="character" w:customStyle="1" w:styleId="NoSpacingChar">
-    <w:name w:val="No Spacing Char"/>
-    <w:basedOn w:val="DefaultParagraphFont"/>
-    <w:link w:val="NoSpacing"/>
+  <w:style w:type="character" w:customStyle="1" w:styleId="GeenafstandChar">
+    <w:name w:val="Geen afstand Char"/>
+    <w:basedOn w:val="Standaardalinea-lettertype"/>
+    <w:link w:val="Geenafstand"/>
     <w:uiPriority w:val="1"/>
     <w:rsid w:val="002F4CB3"/>
   </w:style>
-  <w:style w:type="paragraph" w:styleId="Header">
+  <w:style w:type="paragraph" w:styleId="Koptekst">
     <w:name w:val="header"/>
-    <w:basedOn w:val="Normal"/>
-    <w:link w:val="HeaderChar"/>
+    <w:basedOn w:val="Standaard"/>
+    <w:link w:val="KoptekstChar"/>
     <w:uiPriority w:val="99"/>
     <w:unhideWhenUsed/>
     <w:rsid w:val="00BA2BA8"/>
@@ -2720,17 +2990,17 @@
       <w:spacing w:after="0" w:line="240" w:lineRule="auto"/>
     </w:pPr>
   </w:style>
-  <w:style w:type="character" w:customStyle="1" w:styleId="HeaderChar">
-    <w:name w:val="Header Char"/>
-    <w:basedOn w:val="DefaultParagraphFont"/>
-    <w:link w:val="Header"/>
+  <w:style w:type="character" w:customStyle="1" w:styleId="KoptekstChar">
+    <w:name w:val="Koptekst Char"/>
+    <w:basedOn w:val="Standaardalinea-lettertype"/>
+    <w:link w:val="Koptekst"/>
     <w:uiPriority w:val="99"/>
     <w:rsid w:val="00BA2BA8"/>
   </w:style>
-  <w:style w:type="paragraph" w:styleId="Footer">
+  <w:style w:type="paragraph" w:styleId="Voettekst">
     <w:name w:val="footer"/>
-    <w:basedOn w:val="Normal"/>
-    <w:link w:val="FooterChar"/>
+    <w:basedOn w:val="Standaard"/>
+    <w:link w:val="VoettekstChar"/>
     <w:uiPriority w:val="99"/>
     <w:unhideWhenUsed/>
     <w:rsid w:val="00BA2BA8"/>
@@ -2742,16 +3012,16 @@
       <w:spacing w:after="0" w:line="240" w:lineRule="auto"/>
     </w:pPr>
   </w:style>
-  <w:style w:type="character" w:customStyle="1" w:styleId="FooterChar">
-    <w:name w:val="Footer Char"/>
-    <w:basedOn w:val="DefaultParagraphFont"/>
-    <w:link w:val="Footer"/>
+  <w:style w:type="character" w:customStyle="1" w:styleId="VoettekstChar">
+    <w:name w:val="Voettekst Char"/>
+    <w:basedOn w:val="Standaardalinea-lettertype"/>
+    <w:link w:val="Voettekst"/>
     <w:uiPriority w:val="99"/>
     <w:rsid w:val="00BA2BA8"/>
   </w:style>
-  <w:style w:type="paragraph" w:styleId="ListParagraph">
+  <w:style w:type="paragraph" w:styleId="Lijstalinea">
     <w:name w:val="List Paragraph"/>
-    <w:basedOn w:val="Normal"/>
+    <w:basedOn w:val="Standaard"/>
     <w:uiPriority w:val="34"/>
     <w:qFormat/>
     <w:rsid w:val="00AB16E2"/>
@@ -3048,7 +3318,7 @@
 </file>
 
 <file path=customXml/itemProps2.xml><?xml version="1.0" encoding="utf-8"?>
-<ds:datastoreItem xmlns:ds="http://schemas.openxmlformats.org/officeDocument/2006/customXml" ds:itemID="{B08AB2FA-52C7-4A21-AEB1-37E700D1657C}">
+<ds:datastoreItem xmlns:ds="http://schemas.openxmlformats.org/officeDocument/2006/customXml" ds:itemID="{62E76CEE-A543-4332-8CAE-68518DBCFECB}">
   <ds:schemaRefs>
     <ds:schemaRef ds:uri="http://schemas.openxmlformats.org/officeDocument/2006/bibliography"/>
   </ds:schemaRefs>

--- a/documenten/rapporten/conventie_rapport.docx
+++ b/documenten/rapporten/conventie_rapport.docx
@@ -1,22 +1,28 @@
 
 <file path=word/document.xml><?xml version="1.0" encoding="utf-8"?>
-<w:document xmlns:wpc="http://schemas.microsoft.com/office/word/2010/wordprocessingCanvas" xmlns:cx="http://schemas.microsoft.com/office/drawing/2014/chartex" xmlns:mc="http://schemas.openxmlformats.org/markup-compatibility/2006" xmlns:o="urn:schemas-microsoft-com:office:office" xmlns:r="http://schemas.openxmlformats.org/officeDocument/2006/relationships" xmlns:m="http://schemas.openxmlformats.org/officeDocument/2006/math" xmlns:v="urn:schemas-microsoft-com:vml" xmlns:wp14="http://schemas.microsoft.com/office/word/2010/wordprocessingDrawing" xmlns:wp="http://schemas.openxmlformats.org/drawingml/2006/wordprocessingDrawing" xmlns:w10="urn:schemas-microsoft-com:office:word" xmlns:w="http://schemas.openxmlformats.org/wordprocessingml/2006/main" xmlns:w14="http://schemas.microsoft.com/office/word/2010/wordml" xmlns:w15="http://schemas.microsoft.com/office/word/2012/wordml" xmlns:w16se="http://schemas.microsoft.com/office/word/2015/wordml/symex" xmlns:wpg="http://schemas.microsoft.com/office/word/2010/wordprocessingGroup" xmlns:wpi="http://schemas.microsoft.com/office/word/2010/wordprocessingInk" xmlns:wne="http://schemas.microsoft.com/office/word/2006/wordml" xmlns:wps="http://schemas.microsoft.com/office/word/2010/wordprocessingShape" mc:Ignorable="w14 w15 w16se wp14">
+<w:document xmlns:wpc="http://schemas.microsoft.com/office/word/2010/wordprocessingCanvas" xmlns:cx="http://schemas.microsoft.com/office/drawing/2014/chartex" xmlns:cx1="http://schemas.microsoft.com/office/drawing/2015/9/8/chartex" xmlns:cx2="http://schemas.microsoft.com/office/drawing/2015/10/21/chartex" xmlns:cx3="http://schemas.microsoft.com/office/drawing/2016/5/9/chartex" xmlns:cx4="http://schemas.microsoft.com/office/drawing/2016/5/10/chartex" xmlns:cx5="http://schemas.microsoft.com/office/drawing/2016/5/11/chartex" xmlns:cx6="http://schemas.microsoft.com/office/drawing/2016/5/12/chartex" xmlns:cx7="http://schemas.microsoft.com/office/drawing/2016/5/13/chartex" xmlns:cx8="http://schemas.microsoft.com/office/drawing/2016/5/14/chartex" xmlns:mc="http://schemas.openxmlformats.org/markup-compatibility/2006" xmlns:o="urn:schemas-microsoft-com:office:office" xmlns:r="http://schemas.openxmlformats.org/officeDocument/2006/relationships" xmlns:m="http://schemas.openxmlformats.org/officeDocument/2006/math" xmlns:v="urn:schemas-microsoft-com:vml" xmlns:wp14="http://schemas.microsoft.com/office/word/2010/wordprocessingDrawing" xmlns:wp="http://schemas.openxmlformats.org/drawingml/2006/wordprocessingDrawing" xmlns:w10="urn:schemas-microsoft-com:office:word" xmlns:w="http://schemas.openxmlformats.org/wordprocessingml/2006/main" xmlns:w14="http://schemas.microsoft.com/office/word/2010/wordml" xmlns:w15="http://schemas.microsoft.com/office/word/2012/wordml" xmlns:w16se="http://schemas.microsoft.com/office/word/2015/wordml/symex" xmlns:wpg="http://schemas.microsoft.com/office/word/2010/wordprocessingGroup" xmlns:wpi="http://schemas.microsoft.com/office/word/2010/wordprocessingInk" xmlns:wne="http://schemas.microsoft.com/office/word/2006/wordml" xmlns:wps="http://schemas.microsoft.com/office/word/2010/wordprocessingShape" mc:Ignorable="w14 w15 w16se wp14">
   <w:body>
     <w:sdt>
       <w:sdtPr>
-        <w:id w:val="676006148"/>
+        <w:id w:val="1949047577"/>
         <w:docPartObj>
           <w:docPartGallery w:val="Cover Pages"/>
           <w:docPartUnique/>
         </w:docPartObj>
       </w:sdtPr>
-      <w:sdtEndPr/>
+      <w:sdtEndPr>
+        <w:rPr>
+          <w:b/>
+          <w:bCs/>
+          <w:i/>
+          <w:iCs/>
+        </w:rPr>
+      </w:sdtEndPr>
       <w:sdtContent>
         <w:p>
           <w:r>
             <w:rPr>
               <w:noProof/>
-              <w:lang w:val="nl-NL" w:eastAsia="nl-NL"/>
             </w:rPr>
             <mc:AlternateContent>
               <mc:Choice Requires="wpg">
@@ -41,7 +47,7 @@
                     <wp:extent cx="7315200" cy="1215391"/>
                     <wp:effectExtent l="0" t="0" r="1270" b="1905"/>
                     <wp:wrapNone/>
-                    <wp:docPr id="149" name="Groep 149"/>
+                    <wp:docPr id="149" name="Group 149"/>
                     <wp:cNvGraphicFramePr/>
                     <a:graphic xmlns:a="http://schemas.openxmlformats.org/drawingml/2006/main">
                       <a:graphicData uri="http://schemas.microsoft.com/office/word/2010/wordprocessingGroup">
@@ -56,7 +62,7 @@
                             </a:xfrm>
                           </wpg:grpSpPr>
                           <wps:wsp>
-                            <wps:cNvPr id="150" name="Rechthoek 51"/>
+                            <wps:cNvPr id="150" name="Rectangle 51"/>
                             <wps:cNvSpPr/>
                             <wps:spPr>
                               <a:xfrm>
@@ -211,7 +217,7 @@
                             </wps:bodyPr>
                           </wps:wsp>
                           <wps:wsp>
-                            <wps:cNvPr id="151" name="Rechthoek 151"/>
+                            <wps:cNvPr id="151" name="Rectangle 151"/>
                             <wps:cNvSpPr/>
                             <wps:spPr>
                               <a:xfrm>
@@ -266,14 +272,14 @@
                   </wp:anchor>
                 </w:drawing>
               </mc:Choice>
-              <mc:Fallback xmlns:cx8="http://schemas.microsoft.com/office/drawing/2016/5/14/chartex" xmlns:cx7="http://schemas.microsoft.com/office/drawing/2016/5/13/chartex" xmlns:cx6="http://schemas.microsoft.com/office/drawing/2016/5/12/chartex" xmlns:cx5="http://schemas.microsoft.com/office/drawing/2016/5/11/chartex" xmlns:cx4="http://schemas.microsoft.com/office/drawing/2016/5/10/chartex" xmlns:cx3="http://schemas.microsoft.com/office/drawing/2016/5/9/chartex" xmlns:cx2="http://schemas.microsoft.com/office/drawing/2015/10/21/chartex" xmlns:cx1="http://schemas.microsoft.com/office/drawing/2015/9/8/chartex">
+              <mc:Fallback>
                 <w:pict>
-                  <v:group w14:anchorId="5BFD6FAF" id="Groep 149" o:spid="_x0000_s1026" style="position:absolute;margin-left:0;margin-top:0;width:8in;height:95.7pt;z-index:251662336;mso-width-percent:941;mso-height-percent:121;mso-top-percent:23;mso-position-horizontal:center;mso-position-horizontal-relative:page;mso-position-vertical-relative:page;mso-width-percent:941;mso-height-percent:121;mso-top-percent:23" coordorigin="" coordsize="73152,12161" o:gfxdata="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">
-                    <v:shape id="Rechthoek 51" o:spid="_x0000_s1027" style="position:absolute;width:73152;height:11303;visibility:visible;mso-wrap-style:square;v-text-anchor:middle" coordsize="7312660,1129665" o:gfxdata="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" path="m,l7312660,r,1129665l3619500,733425,,1091565,,xe" fillcolor="#4472c4 [3204]" stroked="f" strokeweight="1pt">
+                  <v:group w14:anchorId="74DF372E" id="Group 149" o:spid="_x0000_s1026" style="position:absolute;margin-left:0;margin-top:0;width:8in;height:95.7pt;z-index:251662336;mso-width-percent:941;mso-height-percent:121;mso-top-percent:23;mso-position-horizontal:center;mso-position-horizontal-relative:page;mso-position-vertical-relative:page;mso-width-percent:941;mso-height-percent:121;mso-top-percent:23" coordorigin="" coordsize="73152,12161" o:gfxdata="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">
+                    <v:shape id="Rectangle 51" o:spid="_x0000_s1027" style="position:absolute;width:73152;height:11303;visibility:visible;mso-wrap-style:square;v-text-anchor:middle" coordsize="7312660,1129665" o:gfxdata="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" path="m,l7312660,r,1129665l3619500,733425,,1091565,,xe" fillcolor="#4472c4 [3204]" stroked="f" strokeweight="1pt">
                       <v:stroke joinstyle="miter"/>
                       <v:path arrowok="t" o:connecttype="custom" o:connectlocs="0,0;7315200,0;7315200,1130373;3620757,733885;0,1092249;0,0" o:connectangles="0,0,0,0,0,0"/>
                     </v:shape>
-                    <v:rect id="Rechthoek 151" o:spid="_x0000_s1028" style="position:absolute;width:73152;height:12161;visibility:visible;mso-wrap-style:square;v-text-anchor:middle" o:gfxdata="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" stroked="f" strokeweight="1pt">
+                    <v:rect id="Rectangle 151" o:spid="_x0000_s1028" style="position:absolute;width:73152;height:12161;visibility:visible;mso-wrap-style:square;v-text-anchor:middle" o:gfxdata="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" stroked="f" strokeweight="1pt">
                       <v:fill r:id="rId10" o:title="" recolor="t" rotate="t" type="frame"/>
                     </v:rect>
                     <w10:wrap anchorx="page" anchory="page"/>
@@ -285,7 +291,264 @@
           <w:r>
             <w:rPr>
               <w:noProof/>
-              <w:lang w:val="nl-NL" w:eastAsia="nl-NL"/>
+            </w:rPr>
+            <mc:AlternateContent>
+              <mc:Choice Requires="wps">
+                <w:drawing>
+                  <wp:anchor distT="0" distB="0" distL="114300" distR="114300" simplePos="0" relativeHeight="251661312" behindDoc="0" locked="0" layoutInCell="1" allowOverlap="1">
+                    <wp:simplePos x="0" y="0"/>
+                    <wp:positionH relativeFrom="page">
+                      <wp:align>center</wp:align>
+                    </wp:positionH>
+                    <mc:AlternateContent>
+                      <mc:Choice Requires="wp14">
+                        <wp:positionV relativeFrom="page">
+                          <wp14:pctPosVOffset>70000</wp14:pctPosVOffset>
+                        </wp:positionV>
+                      </mc:Choice>
+                      <mc:Fallback>
+                        <wp:positionV relativeFrom="page">
+                          <wp:posOffset>7040880</wp:posOffset>
+                        </wp:positionV>
+                      </mc:Fallback>
+                    </mc:AlternateContent>
+                    <wp:extent cx="7315200" cy="1009650"/>
+                    <wp:effectExtent l="0" t="0" r="0" b="0"/>
+                    <wp:wrapSquare wrapText="bothSides"/>
+                    <wp:docPr id="153" name="Text Box 153"/>
+                    <wp:cNvGraphicFramePr/>
+                    <a:graphic xmlns:a="http://schemas.openxmlformats.org/drawingml/2006/main">
+                      <a:graphicData uri="http://schemas.microsoft.com/office/word/2010/wordprocessingShape">
+                        <wps:wsp>
+                          <wps:cNvSpPr txBox="1"/>
+                          <wps:spPr>
+                            <a:xfrm>
+                              <a:off x="0" y="0"/>
+                              <a:ext cx="7315200" cy="1009650"/>
+                            </a:xfrm>
+                            <a:prstGeom prst="rect">
+                              <a:avLst/>
+                            </a:prstGeom>
+                            <a:noFill/>
+                            <a:ln w="6350">
+                              <a:noFill/>
+                            </a:ln>
+                            <a:effectLst/>
+                          </wps:spPr>
+                          <wps:style>
+                            <a:lnRef idx="0">
+                              <a:schemeClr val="accent1"/>
+                            </a:lnRef>
+                            <a:fillRef idx="0">
+                              <a:schemeClr val="accent1"/>
+                            </a:fillRef>
+                            <a:effectRef idx="0">
+                              <a:schemeClr val="accent1"/>
+                            </a:effectRef>
+                            <a:fontRef idx="minor">
+                              <a:schemeClr val="dk1"/>
+                            </a:fontRef>
+                          </wps:style>
+                          <wps:txbx>
+                            <w:txbxContent>
+                              <w:p>
+                                <w:pPr>
+                                  <w:pStyle w:val="NoSpacing"/>
+                                  <w:jc w:val="right"/>
+                                  <w:rPr>
+                                    <w:color w:val="4472C4" w:themeColor="accent1"/>
+                                    <w:sz w:val="28"/>
+                                    <w:szCs w:val="28"/>
+                                    <w:lang w:val="nl-NL"/>
+                                  </w:rPr>
+                                </w:pPr>
+                                <w:r>
+                                  <w:rPr>
+                                    <w:color w:val="4472C4" w:themeColor="accent1"/>
+                                    <w:sz w:val="28"/>
+                                    <w:szCs w:val="28"/>
+                                    <w:lang w:val="nl-NL"/>
+                                  </w:rPr>
+                                  <w:t>Conventie rapport</w:t>
+                                </w:r>
+                              </w:p>
+                              <w:sdt>
+                                <w:sdtPr>
+                                  <w:rPr>
+                                    <w:color w:val="595959" w:themeColor="text1" w:themeTint="A6"/>
+                                    <w:sz w:val="20"/>
+                                    <w:szCs w:val="20"/>
+                                    <w:lang w:val="nl-NL"/>
+                                  </w:rPr>
+                                  <w:alias w:val="Abstract"/>
+                                  <w:tag w:val=""/>
+                                  <w:id w:val="1375273687"/>
+                                  <w:dataBinding w:prefixMappings="xmlns:ns0='http://schemas.microsoft.com/office/2006/coverPageProps' " w:xpath="/ns0:CoverPageProperties[1]/ns0:Abstract[1]" w:storeItemID="{55AF091B-3C7A-41E3-B477-F2FDAA23CFDA}"/>
+                                  <w:text w:multiLine="1"/>
+                                </w:sdtPr>
+                                <w:sdtContent>
+                                  <w:p>
+                                    <w:pPr>
+                                      <w:pStyle w:val="NoSpacing"/>
+                                      <w:jc w:val="right"/>
+                                      <w:rPr>
+                                        <w:color w:val="595959" w:themeColor="text1" w:themeTint="A6"/>
+                                        <w:sz w:val="20"/>
+                                        <w:szCs w:val="20"/>
+                                        <w:lang w:val="nl-NL"/>
+                                      </w:rPr>
+                                    </w:pPr>
+                                    <w:r>
+                                      <w:rPr>
+                                        <w:color w:val="595959" w:themeColor="text1" w:themeTint="A6"/>
+                                        <w:sz w:val="20"/>
+                                        <w:szCs w:val="20"/>
+                                        <w:lang w:val="nl-NL"/>
+                                      </w:rPr>
+                                      <w:t xml:space="preserve">Opdrachtgever: </w:t>
+                                    </w:r>
+                                    <w:proofErr w:type="spellStart"/>
+                                    <w:r>
+                                      <w:rPr>
+                                        <w:color w:val="595959" w:themeColor="text1" w:themeTint="A6"/>
+                                        <w:sz w:val="20"/>
+                                        <w:szCs w:val="20"/>
+                                        <w:lang w:val="nl-NL"/>
+                                      </w:rPr>
+                                      <w:t>Fer</w:t>
+                                    </w:r>
+                                    <w:proofErr w:type="spellEnd"/>
+                                    <w:r>
+                                      <w:rPr>
+                                        <w:color w:val="595959" w:themeColor="text1" w:themeTint="A6"/>
+                                        <w:sz w:val="20"/>
+                                        <w:szCs w:val="20"/>
+                                        <w:lang w:val="nl-NL"/>
+                                      </w:rPr>
+                                      <w:t xml:space="preserve"> van Krimpen</w:t>
+                                    </w:r>
+                                  </w:p>
+                                </w:sdtContent>
+                              </w:sdt>
+                            </w:txbxContent>
+                          </wps:txbx>
+                          <wps:bodyPr rot="0" spcFirstLastPara="0" vertOverflow="overflow" horzOverflow="overflow" vert="horz" wrap="square" lIns="1600200" tIns="0" rIns="685800" bIns="0" numCol="1" spcCol="0" rtlCol="0" fromWordArt="0" anchor="t" anchorCtr="0" forceAA="0" compatLnSpc="1">
+                            <a:prstTxWarp prst="textNoShape">
+                              <a:avLst/>
+                            </a:prstTxWarp>
+                            <a:spAutoFit/>
+                          </wps:bodyPr>
+                        </wps:wsp>
+                      </a:graphicData>
+                    </a:graphic>
+                    <wp14:sizeRelH relativeFrom="page">
+                      <wp14:pctWidth>94100</wp14:pctWidth>
+                    </wp14:sizeRelH>
+                    <wp14:sizeRelV relativeFrom="page">
+                      <wp14:pctHeight>10000</wp14:pctHeight>
+                    </wp14:sizeRelV>
+                  </wp:anchor>
+                </w:drawing>
+              </mc:Choice>
+              <mc:Fallback>
+                <w:pict>
+                  <v:shapetype id="_x0000_t202" coordsize="21600,21600" o:spt="202" path="m,l,21600r21600,l21600,xe">
+                    <v:stroke joinstyle="miter"/>
+                    <v:path gradientshapeok="t" o:connecttype="rect"/>
+                  </v:shapetype>
+                  <v:shape id="Text Box 153" o:spid="_x0000_s1026" type="#_x0000_t202" style="position:absolute;margin-left:0;margin-top:0;width:8in;height:79.5pt;z-index:251661312;visibility:visible;mso-wrap-style:square;mso-width-percent:941;mso-height-percent:100;mso-top-percent:700;mso-wrap-distance-left:9pt;mso-wrap-distance-top:0;mso-wrap-distance-right:9pt;mso-wrap-distance-bottom:0;mso-position-horizontal:center;mso-position-horizontal-relative:page;mso-position-vertical-relative:page;mso-width-percent:941;mso-height-percent:100;mso-top-percent:700;mso-width-relative:page;mso-height-relative:page;v-text-anchor:top" o:gfxdata="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" filled="f" stroked="f" strokeweight=".5pt">
+                    <v:textbox style="mso-fit-shape-to-text:t" inset="126pt,0,54pt,0">
+                      <w:txbxContent>
+                        <w:p>
+                          <w:pPr>
+                            <w:pStyle w:val="NoSpacing"/>
+                            <w:jc w:val="right"/>
+                            <w:rPr>
+                              <w:color w:val="4472C4" w:themeColor="accent1"/>
+                              <w:sz w:val="28"/>
+                              <w:szCs w:val="28"/>
+                              <w:lang w:val="nl-NL"/>
+                            </w:rPr>
+                          </w:pPr>
+                          <w:r>
+                            <w:rPr>
+                              <w:color w:val="4472C4" w:themeColor="accent1"/>
+                              <w:sz w:val="28"/>
+                              <w:szCs w:val="28"/>
+                              <w:lang w:val="nl-NL"/>
+                            </w:rPr>
+                            <w:t>Conventie rapport</w:t>
+                          </w:r>
+                        </w:p>
+                        <w:sdt>
+                          <w:sdtPr>
+                            <w:rPr>
+                              <w:color w:val="595959" w:themeColor="text1" w:themeTint="A6"/>
+                              <w:sz w:val="20"/>
+                              <w:szCs w:val="20"/>
+                              <w:lang w:val="nl-NL"/>
+                            </w:rPr>
+                            <w:alias w:val="Abstract"/>
+                            <w:tag w:val=""/>
+                            <w:id w:val="1375273687"/>
+                            <w:dataBinding w:prefixMappings="xmlns:ns0='http://schemas.microsoft.com/office/2006/coverPageProps' " w:xpath="/ns0:CoverPageProperties[1]/ns0:Abstract[1]" w:storeItemID="{55AF091B-3C7A-41E3-B477-F2FDAA23CFDA}"/>
+                            <w:text w:multiLine="1"/>
+                          </w:sdtPr>
+                          <w:sdtContent>
+                            <w:p>
+                              <w:pPr>
+                                <w:pStyle w:val="NoSpacing"/>
+                                <w:jc w:val="right"/>
+                                <w:rPr>
+                                  <w:color w:val="595959" w:themeColor="text1" w:themeTint="A6"/>
+                                  <w:sz w:val="20"/>
+                                  <w:szCs w:val="20"/>
+                                  <w:lang w:val="nl-NL"/>
+                                </w:rPr>
+                              </w:pPr>
+                              <w:r>
+                                <w:rPr>
+                                  <w:color w:val="595959" w:themeColor="text1" w:themeTint="A6"/>
+                                  <w:sz w:val="20"/>
+                                  <w:szCs w:val="20"/>
+                                  <w:lang w:val="nl-NL"/>
+                                </w:rPr>
+                                <w:t xml:space="preserve">Opdrachtgever: </w:t>
+                              </w:r>
+                              <w:proofErr w:type="spellStart"/>
+                              <w:r>
+                                <w:rPr>
+                                  <w:color w:val="595959" w:themeColor="text1" w:themeTint="A6"/>
+                                  <w:sz w:val="20"/>
+                                  <w:szCs w:val="20"/>
+                                  <w:lang w:val="nl-NL"/>
+                                </w:rPr>
+                                <w:t>Fer</w:t>
+                              </w:r>
+                              <w:proofErr w:type="spellEnd"/>
+                              <w:r>
+                                <w:rPr>
+                                  <w:color w:val="595959" w:themeColor="text1" w:themeTint="A6"/>
+                                  <w:sz w:val="20"/>
+                                  <w:szCs w:val="20"/>
+                                  <w:lang w:val="nl-NL"/>
+                                </w:rPr>
+                                <w:t xml:space="preserve"> van Krimpen</w:t>
+                              </w:r>
+                            </w:p>
+                          </w:sdtContent>
+                        </w:sdt>
+                      </w:txbxContent>
+                    </v:textbox>
+                    <w10:wrap type="square" anchorx="page" anchory="page"/>
+                  </v:shape>
+                </w:pict>
+              </mc:Fallback>
+            </mc:AlternateContent>
+          </w:r>
+          <w:r>
+            <w:rPr>
+              <w:noProof/>
             </w:rPr>
             <mc:AlternateContent>
               <mc:Choice Requires="wps">
@@ -310,7 +573,7 @@
                     <wp:extent cx="7315200" cy="3638550"/>
                     <wp:effectExtent l="0" t="0" r="0" b="6350"/>
                     <wp:wrapSquare wrapText="bothSides"/>
-                    <wp:docPr id="154" name="Tekstvak 154"/>
+                    <wp:docPr id="154" name="Text Box 154"/>
                     <wp:cNvGraphicFramePr/>
                     <a:graphic xmlns:a="http://schemas.openxmlformats.org/drawingml/2006/main">
                       <a:graphicData uri="http://schemas.microsoft.com/office/word/2010/wordprocessingShape">
@@ -363,7 +626,7 @@
                                       <w:sz w:val="64"/>
                                       <w:szCs w:val="64"/>
                                     </w:rPr>
-                                    <w:alias w:val="Titel"/>
+                                    <w:alias w:val="Title"/>
                                     <w:tag w:val=""/>
                                     <w:id w:val="630141079"/>
                                     <w:dataBinding w:prefixMappings="xmlns:ns0='http://purl.org/dc/elements/1.1/' xmlns:ns1='http://schemas.openxmlformats.org/package/2006/metadata/core-properties' " w:xpath="/ns1:coreProperties[1]/ns0:title[1]" w:storeItemID="{6C3C8BC8-F283-45AE-878A-BAB7291924A1}"/>
@@ -375,15 +638,6 @@
                                     </w:rPr>
                                   </w:sdtEndPr>
                                   <w:sdtContent>
-                                    <w:r>
-                                      <w:rPr>
-                                        <w:caps/>
-                                        <w:color w:val="4472C4" w:themeColor="accent1"/>
-                                        <w:sz w:val="64"/>
-                                        <w:szCs w:val="64"/>
-                                      </w:rPr>
-                                      <w:t xml:space="preserve">Project </w:t>
-                                    </w:r>
                                     <w:r>
                                       <w:rPr>
                                         <w:caps/>
@@ -403,13 +657,12 @@
                                     <w:sz w:val="36"/>
                                     <w:szCs w:val="36"/>
                                   </w:rPr>
-                                  <w:alias w:val="Ondertitel"/>
+                                  <w:alias w:val="Subtitle"/>
                                   <w:tag w:val=""/>
                                   <w:id w:val="1759551507"/>
                                   <w:dataBinding w:prefixMappings="xmlns:ns0='http://purl.org/dc/elements/1.1/' xmlns:ns1='http://schemas.openxmlformats.org/package/2006/metadata/core-properties' " w:xpath="/ns1:coreProperties[1]/ns0:subject[1]" w:storeItemID="{6C3C8BC8-F283-45AE-878A-BAB7291924A1}"/>
                                   <w:text/>
                                 </w:sdtPr>
-                                <w:sdtEndPr/>
                                 <w:sdtContent>
                                   <w:p>
                                     <w:pPr>
@@ -421,13 +674,23 @@
                                         <w:szCs w:val="36"/>
                                       </w:rPr>
                                     </w:pPr>
+                                    <w:proofErr w:type="spellStart"/>
                                     <w:r>
                                       <w:rPr>
                                         <w:color w:val="404040" w:themeColor="text1" w:themeTint="BF"/>
                                         <w:sz w:val="36"/>
                                         <w:szCs w:val="36"/>
                                       </w:rPr>
-                                      <w:t>Groep 1</w:t>
+                                      <w:t>Groep</w:t>
+                                    </w:r>
+                                    <w:proofErr w:type="spellEnd"/>
+                                    <w:r>
+                                      <w:rPr>
+                                        <w:color w:val="404040" w:themeColor="text1" w:themeTint="BF"/>
+                                        <w:sz w:val="36"/>
+                                        <w:szCs w:val="36"/>
+                                      </w:rPr>
+                                      <w:t xml:space="preserve"> 1</w:t>
                                     </w:r>
                                   </w:p>
                                 </w:sdtContent>
@@ -454,11 +717,7 @@
               </mc:Choice>
               <mc:Fallback>
                 <w:pict>
-                  <v:shapetype id="_x0000_t202" coordsize="21600,21600" o:spt="202" path="m,l,21600r21600,l21600,xe">
-                    <v:stroke joinstyle="miter"/>
-                    <v:path gradientshapeok="t" o:connecttype="rect"/>
-                  </v:shapetype>
-                  <v:shape id="Tekstvak 154" o:spid="_x0000_s1026" type="#_x0000_t202" style="position:absolute;margin-left:0;margin-top:0;width:8in;height:286.5pt;z-index:251659264;visibility:visible;mso-wrap-style:square;mso-width-percent:941;mso-height-percent:363;mso-top-percent:300;mso-wrap-distance-left:9pt;mso-wrap-distance-top:0;mso-wrap-distance-right:9pt;mso-wrap-distance-bottom:0;mso-position-horizontal:center;mso-position-horizontal-relative:page;mso-position-vertical-relative:page;mso-width-percent:941;mso-height-percent:363;mso-top-percent:300;mso-width-relative:page;mso-height-relative:page;v-text-anchor:bottom" o:gfxdata="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" filled="f" stroked="f" strokeweight=".5pt">
+                  <v:shape id="Text Box 154" o:spid="_x0000_s1027" type="#_x0000_t202" style="position:absolute;margin-left:0;margin-top:0;width:8in;height:286.5pt;z-index:251659264;visibility:visible;mso-wrap-style:square;mso-width-percent:941;mso-height-percent:363;mso-top-percent:300;mso-wrap-distance-left:9pt;mso-wrap-distance-top:0;mso-wrap-distance-right:9pt;mso-wrap-distance-bottom:0;mso-position-horizontal:center;mso-position-horizontal-relative:page;mso-position-vertical-relative:page;mso-width-percent:941;mso-height-percent:363;mso-top-percent:300;mso-width-relative:page;mso-height-relative:page;v-text-anchor:bottom" o:gfxdata="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" filled="f" stroked="f" strokeweight=".5pt">
                     <v:textbox inset="126pt,0,54pt,0">
                       <w:txbxContent>
                         <w:p>
@@ -478,7 +737,7 @@
                                 <w:sz w:val="64"/>
                                 <w:szCs w:val="64"/>
                               </w:rPr>
-                              <w:alias w:val="Titel"/>
+                              <w:alias w:val="Title"/>
                               <w:tag w:val=""/>
                               <w:id w:val="630141079"/>
                               <w:dataBinding w:prefixMappings="xmlns:ns0='http://purl.org/dc/elements/1.1/' xmlns:ns1='http://schemas.openxmlformats.org/package/2006/metadata/core-properties' " w:xpath="/ns1:coreProperties[1]/ns0:title[1]" w:storeItemID="{6C3C8BC8-F283-45AE-878A-BAB7291924A1}"/>
@@ -490,15 +749,6 @@
                               </w:rPr>
                             </w:sdtEndPr>
                             <w:sdtContent>
-                              <w:r>
-                                <w:rPr>
-                                  <w:caps/>
-                                  <w:color w:val="4472C4" w:themeColor="accent1"/>
-                                  <w:sz w:val="64"/>
-                                  <w:szCs w:val="64"/>
-                                </w:rPr>
-                                <w:t xml:space="preserve">Project </w:t>
-                              </w:r>
                               <w:r>
                                 <w:rPr>
                                   <w:caps/>
@@ -518,13 +768,12 @@
                               <w:sz w:val="36"/>
                               <w:szCs w:val="36"/>
                             </w:rPr>
-                            <w:alias w:val="Ondertitel"/>
+                            <w:alias w:val="Subtitle"/>
                             <w:tag w:val=""/>
                             <w:id w:val="1759551507"/>
                             <w:dataBinding w:prefixMappings="xmlns:ns0='http://purl.org/dc/elements/1.1/' xmlns:ns1='http://schemas.openxmlformats.org/package/2006/metadata/core-properties' " w:xpath="/ns1:coreProperties[1]/ns0:subject[1]" w:storeItemID="{6C3C8BC8-F283-45AE-878A-BAB7291924A1}"/>
                             <w:text/>
                           </w:sdtPr>
-                          <w:sdtEndPr/>
                           <w:sdtContent>
                             <w:p>
                               <w:pPr>
@@ -536,13 +785,23 @@
                                   <w:szCs w:val="36"/>
                                 </w:rPr>
                               </w:pPr>
+                              <w:proofErr w:type="spellStart"/>
                               <w:r>
                                 <w:rPr>
                                   <w:color w:val="404040" w:themeColor="text1" w:themeTint="BF"/>
                                   <w:sz w:val="36"/>
                                   <w:szCs w:val="36"/>
                                 </w:rPr>
-                                <w:t>Groep 1</w:t>
+                                <w:t>Groep</w:t>
+                              </w:r>
+                              <w:proofErr w:type="spellEnd"/>
+                              <w:r>
+                                <w:rPr>
+                                  <w:color w:val="404040" w:themeColor="text1" w:themeTint="BF"/>
+                                  <w:sz w:val="36"/>
+                                  <w:szCs w:val="36"/>
+                                </w:rPr>
+                                <w:t xml:space="preserve"> 1</w:t>
                               </w:r>
                             </w:p>
                           </w:sdtContent>
@@ -560,7 +819,239 @@
           <w:r>
             <w:rPr>
               <w:noProof/>
-              <w:lang w:val="nl-NL" w:eastAsia="nl-NL"/>
+            </w:rPr>
+            <mc:AlternateContent>
+              <mc:Choice Requires="wps">
+                <w:drawing>
+                  <wp:anchor distT="0" distB="0" distL="114300" distR="114300" simplePos="0" relativeHeight="251660288" behindDoc="0" locked="0" layoutInCell="1" allowOverlap="1">
+                    <wp:simplePos x="0" y="0"/>
+                    <wp:positionH relativeFrom="margin">
+                      <wp:posOffset>-685800</wp:posOffset>
+                    </wp:positionH>
+                    <wp:positionV relativeFrom="margin">
+                      <wp:posOffset>7988300</wp:posOffset>
+                    </wp:positionV>
+                    <wp:extent cx="7315200" cy="231140"/>
+                    <wp:effectExtent l="0" t="0" r="0" b="0"/>
+                    <wp:wrapSquare wrapText="bothSides"/>
+                    <wp:docPr id="152" name="Text Box 152"/>
+                    <wp:cNvGraphicFramePr/>
+                    <a:graphic xmlns:a="http://schemas.openxmlformats.org/drawingml/2006/main">
+                      <a:graphicData uri="http://schemas.microsoft.com/office/word/2010/wordprocessingShape">
+                        <wps:wsp>
+                          <wps:cNvSpPr txBox="1"/>
+                          <wps:spPr>
+                            <a:xfrm>
+                              <a:off x="0" y="0"/>
+                              <a:ext cx="7315200" cy="231140"/>
+                            </a:xfrm>
+                            <a:prstGeom prst="rect">
+                              <a:avLst/>
+                            </a:prstGeom>
+                            <a:noFill/>
+                            <a:ln w="6350">
+                              <a:noFill/>
+                            </a:ln>
+                            <a:effectLst/>
+                          </wps:spPr>
+                          <wps:style>
+                            <a:lnRef idx="0">
+                              <a:schemeClr val="accent1"/>
+                            </a:lnRef>
+                            <a:fillRef idx="0">
+                              <a:schemeClr val="accent1"/>
+                            </a:fillRef>
+                            <a:effectRef idx="0">
+                              <a:schemeClr val="accent1"/>
+                            </a:effectRef>
+                            <a:fontRef idx="minor">
+                              <a:schemeClr val="dk1"/>
+                            </a:fontRef>
+                          </wps:style>
+                          <wps:txbx>
+                            <w:txbxContent>
+                              <w:sdt>
+                                <w:sdtPr>
+                                  <w:rPr>
+                                    <w:color w:val="595959" w:themeColor="text1" w:themeTint="A6"/>
+                                    <w:sz w:val="28"/>
+                                    <w:szCs w:val="28"/>
+                                  </w:rPr>
+                                  <w:alias w:val="Author"/>
+                                  <w:tag w:val=""/>
+                                  <w:id w:val="789243997"/>
+                                  <w:dataBinding w:prefixMappings="xmlns:ns0='http://purl.org/dc/elements/1.1/' xmlns:ns1='http://schemas.openxmlformats.org/package/2006/metadata/core-properties' " w:xpath="/ns1:coreProperties[1]/ns0:creator[1]" w:storeItemID="{6C3C8BC8-F283-45AE-878A-BAB7291924A1}"/>
+                                  <w:text/>
+                                </w:sdtPr>
+                                <w:sdtContent>
+                                  <w:p>
+                                    <w:pPr>
+                                      <w:pStyle w:val="NoSpacing"/>
+                                      <w:jc w:val="right"/>
+                                      <w:rPr>
+                                        <w:color w:val="595959" w:themeColor="text1" w:themeTint="A6"/>
+                                        <w:sz w:val="28"/>
+                                        <w:szCs w:val="28"/>
+                                      </w:rPr>
+                                    </w:pPr>
+                                    <w:r>
+                                      <w:rPr>
+                                        <w:color w:val="595959" w:themeColor="text1" w:themeTint="A6"/>
+                                        <w:sz w:val="28"/>
+                                        <w:szCs w:val="28"/>
+                                      </w:rPr>
+                                      <w:t>Datum: 4/18/2017</w:t>
+                                    </w:r>
+                                  </w:p>
+                                </w:sdtContent>
+                              </w:sdt>
+                              <w:p>
+                                <w:pPr>
+                                  <w:pStyle w:val="NoSpacing"/>
+                                  <w:jc w:val="right"/>
+                                  <w:rPr>
+                                    <w:color w:val="595959" w:themeColor="text1" w:themeTint="A6"/>
+                                    <w:sz w:val="18"/>
+                                    <w:szCs w:val="18"/>
+                                  </w:rPr>
+                                </w:pPr>
+                                <w:sdt>
+                                  <w:sdtPr>
+                                    <w:rPr>
+                                      <w:color w:val="595959" w:themeColor="text1" w:themeTint="A6"/>
+                                      <w:sz w:val="18"/>
+                                      <w:szCs w:val="18"/>
+                                    </w:rPr>
+                                    <w:alias w:val="Email"/>
+                                    <w:tag w:val="Email"/>
+                                    <w:id w:val="942260680"/>
+                                    <w:showingPlcHdr/>
+                                    <w:dataBinding w:prefixMappings="xmlns:ns0='http://schemas.microsoft.com/office/2006/coverPageProps' " w:xpath="/ns0:CoverPageProperties[1]/ns0:CompanyEmail[1]" w:storeItemID="{55AF091B-3C7A-41E3-B477-F2FDAA23CFDA}"/>
+                                    <w:text/>
+                                  </w:sdtPr>
+                                  <w:sdtContent>
+                                    <w:r>
+                                      <w:rPr>
+                                        <w:color w:val="595959" w:themeColor="text1" w:themeTint="A6"/>
+                                        <w:sz w:val="18"/>
+                                        <w:szCs w:val="18"/>
+                                      </w:rPr>
+                                      <w:t>[Email address]</w:t>
+                                    </w:r>
+                                  </w:sdtContent>
+                                </w:sdt>
+                              </w:p>
+                            </w:txbxContent>
+                          </wps:txbx>
+                          <wps:bodyPr rot="0" spcFirstLastPara="0" vertOverflow="overflow" horzOverflow="overflow" vert="horz" wrap="square" lIns="1600200" tIns="0" rIns="685800" bIns="0" numCol="1" spcCol="0" rtlCol="0" fromWordArt="0" anchor="b" anchorCtr="0" forceAA="0" compatLnSpc="1">
+                            <a:prstTxWarp prst="textNoShape">
+                              <a:avLst/>
+                            </a:prstTxWarp>
+                            <a:noAutofit/>
+                          </wps:bodyPr>
+                        </wps:wsp>
+                      </a:graphicData>
+                    </a:graphic>
+                    <wp14:sizeRelH relativeFrom="page">
+                      <wp14:pctWidth>94100</wp14:pctWidth>
+                    </wp14:sizeRelH>
+                    <wp14:sizeRelV relativeFrom="page">
+                      <wp14:pctHeight>0</wp14:pctHeight>
+                    </wp14:sizeRelV>
+                  </wp:anchor>
+                </w:drawing>
+              </mc:Choice>
+              <mc:Fallback>
+                <w:pict>
+                  <v:shape id="Text Box 152" o:spid="_x0000_s1028" type="#_x0000_t202" style="position:absolute;margin-left:-54pt;margin-top:629pt;width:8in;height:18.2pt;z-index:251660288;visibility:visible;mso-wrap-style:square;mso-width-percent:941;mso-height-percent:0;mso-wrap-distance-left:9pt;mso-wrap-distance-top:0;mso-wrap-distance-right:9pt;mso-wrap-distance-bottom:0;mso-position-horizontal:absolute;mso-position-horizontal-relative:margin;mso-position-vertical:absolute;mso-position-vertical-relative:margin;mso-width-percent:941;mso-height-percent:0;mso-width-relative:page;mso-height-relative:page;v-text-anchor:bottom" o:gfxdata="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" filled="f" stroked="f" strokeweight=".5pt">
+                    <v:textbox inset="126pt,0,54pt,0">
+                      <w:txbxContent>
+                        <w:sdt>
+                          <w:sdtPr>
+                            <w:rPr>
+                              <w:color w:val="595959" w:themeColor="text1" w:themeTint="A6"/>
+                              <w:sz w:val="28"/>
+                              <w:szCs w:val="28"/>
+                            </w:rPr>
+                            <w:alias w:val="Author"/>
+                            <w:tag w:val=""/>
+                            <w:id w:val="789243997"/>
+                            <w:dataBinding w:prefixMappings="xmlns:ns0='http://purl.org/dc/elements/1.1/' xmlns:ns1='http://schemas.openxmlformats.org/package/2006/metadata/core-properties' " w:xpath="/ns1:coreProperties[1]/ns0:creator[1]" w:storeItemID="{6C3C8BC8-F283-45AE-878A-BAB7291924A1}"/>
+                            <w:text/>
+                          </w:sdtPr>
+                          <w:sdtContent>
+                            <w:p>
+                              <w:pPr>
+                                <w:pStyle w:val="NoSpacing"/>
+                                <w:jc w:val="right"/>
+                                <w:rPr>
+                                  <w:color w:val="595959" w:themeColor="text1" w:themeTint="A6"/>
+                                  <w:sz w:val="28"/>
+                                  <w:szCs w:val="28"/>
+                                </w:rPr>
+                              </w:pPr>
+                              <w:r>
+                                <w:rPr>
+                                  <w:color w:val="595959" w:themeColor="text1" w:themeTint="A6"/>
+                                  <w:sz w:val="28"/>
+                                  <w:szCs w:val="28"/>
+                                </w:rPr>
+                                <w:t>Datum: 4/18/2017</w:t>
+                              </w:r>
+                            </w:p>
+                          </w:sdtContent>
+                        </w:sdt>
+                        <w:p>
+                          <w:pPr>
+                            <w:pStyle w:val="NoSpacing"/>
+                            <w:jc w:val="right"/>
+                            <w:rPr>
+                              <w:color w:val="595959" w:themeColor="text1" w:themeTint="A6"/>
+                              <w:sz w:val="18"/>
+                              <w:szCs w:val="18"/>
+                            </w:rPr>
+                          </w:pPr>
+                          <w:sdt>
+                            <w:sdtPr>
+                              <w:rPr>
+                                <w:color w:val="595959" w:themeColor="text1" w:themeTint="A6"/>
+                                <w:sz w:val="18"/>
+                                <w:szCs w:val="18"/>
+                              </w:rPr>
+                              <w:alias w:val="Email"/>
+                              <w:tag w:val="Email"/>
+                              <w:id w:val="942260680"/>
+                              <w:showingPlcHdr/>
+                              <w:dataBinding w:prefixMappings="xmlns:ns0='http://schemas.microsoft.com/office/2006/coverPageProps' " w:xpath="/ns0:CoverPageProperties[1]/ns0:CompanyEmail[1]" w:storeItemID="{55AF091B-3C7A-41E3-B477-F2FDAA23CFDA}"/>
+                              <w:text/>
+                            </w:sdtPr>
+                            <w:sdtContent>
+                              <w:r>
+                                <w:rPr>
+                                  <w:color w:val="595959" w:themeColor="text1" w:themeTint="A6"/>
+                                  <w:sz w:val="18"/>
+                                  <w:szCs w:val="18"/>
+                                </w:rPr>
+                                <w:t>[Email address]</w:t>
+                              </w:r>
+                            </w:sdtContent>
+                          </w:sdt>
+                        </w:p>
+                      </w:txbxContent>
+                    </v:textbox>
+                    <w10:wrap type="square" anchorx="margin" anchory="margin"/>
+                  </v:shape>
+                </w:pict>
+              </mc:Fallback>
+            </mc:AlternateContent>
+          </w:r>
+          <w:r>
+            <w:rPr>
+              <w:b/>
+              <w:bCs/>
+              <w:i/>
+              <w:iCs/>
+              <w:noProof/>
             </w:rPr>
             <mc:AlternateContent>
               <mc:Choice Requires="wps">
@@ -568,10 +1059,10 @@
                   <wp:anchor distT="91440" distB="91440" distL="114300" distR="114300" simplePos="0" relativeHeight="251664384" behindDoc="0" locked="0" layoutInCell="1" allowOverlap="1">
                     <wp:simplePos x="0" y="0"/>
                     <wp:positionH relativeFrom="page">
-                      <wp:align>center</wp:align>
+                      <wp:posOffset>344170</wp:posOffset>
                     </wp:positionH>
                     <wp:positionV relativeFrom="paragraph">
-                      <wp:posOffset>274320</wp:posOffset>
+                      <wp:posOffset>6718935</wp:posOffset>
                     </wp:positionV>
                     <wp:extent cx="3474720" cy="1403985"/>
                     <wp:effectExtent l="0" t="0" r="0" b="0"/>
@@ -611,13 +1102,13 @@
                                     <w:bottom w:val="single" w:sz="24" w:space="8" w:color="4472C4" w:themeColor="accent1"/>
                                   </w:pBdr>
                                   <w:spacing w:after="0"/>
-                                  <w:jc w:val="center"/>
                                   <w:rPr>
                                     <w:i/>
                                     <w:iCs/>
                                     <w:color w:val="4472C4" w:themeColor="accent1"/>
-                                    <w:sz w:val="60"/>
-                                    <w:szCs w:val="60"/>
+                                    <w:sz w:val="24"/>
+                                    <w:szCs w:val="24"/>
+                                    <w:lang w:val="nl-NL"/>
                                   </w:rPr>
                                 </w:pPr>
                                 <w:r>
@@ -625,10 +1116,118 @@
                                     <w:i/>
                                     <w:iCs/>
                                     <w:color w:val="4472C4" w:themeColor="accent1"/>
-                                    <w:sz w:val="60"/>
-                                    <w:szCs w:val="60"/>
+                                    <w:sz w:val="24"/>
+                                    <w:szCs w:val="24"/>
+                                    <w:lang w:val="nl-NL"/>
                                   </w:rPr>
-                                  <w:t>Conventie Rapport</w:t>
+                                  <w:t xml:space="preserve">Jurriaan </w:t>
+                                </w:r>
+                                <w:proofErr w:type="spellStart"/>
+                                <w:r>
+                                  <w:rPr>
+                                    <w:i/>
+                                    <w:iCs/>
+                                    <w:color w:val="4472C4" w:themeColor="accent1"/>
+                                    <w:sz w:val="24"/>
+                                    <w:szCs w:val="24"/>
+                                    <w:lang w:val="nl-NL"/>
+                                  </w:rPr>
+                                  <w:t>Roelen</w:t>
+                                </w:r>
+                                <w:proofErr w:type="spellEnd"/>
+                                <w:r>
+                                  <w:rPr>
+                                    <w:i/>
+                                    <w:iCs/>
+                                    <w:color w:val="4472C4" w:themeColor="accent1"/>
+                                    <w:sz w:val="24"/>
+                                    <w:szCs w:val="24"/>
+                                    <w:lang w:val="nl-NL"/>
+                                  </w:rPr>
+                                  <w:t>,</w:t>
+                                </w:r>
+                              </w:p>
+                              <w:p>
+                                <w:pPr>
+                                  <w:pBdr>
+                                    <w:top w:val="single" w:sz="24" w:space="8" w:color="4472C4" w:themeColor="accent1"/>
+                                    <w:bottom w:val="single" w:sz="24" w:space="8" w:color="4472C4" w:themeColor="accent1"/>
+                                  </w:pBdr>
+                                  <w:spacing w:after="0"/>
+                                  <w:rPr>
+                                    <w:i/>
+                                    <w:iCs/>
+                                    <w:color w:val="4472C4" w:themeColor="accent1"/>
+                                    <w:sz w:val="24"/>
+                                    <w:szCs w:val="24"/>
+                                    <w:lang w:val="nl-NL"/>
+                                  </w:rPr>
+                                </w:pPr>
+                                <w:r>
+                                  <w:rPr>
+                                    <w:i/>
+                                    <w:iCs/>
+                                    <w:color w:val="4472C4" w:themeColor="accent1"/>
+                                    <w:sz w:val="24"/>
+                                    <w:szCs w:val="24"/>
+                                    <w:lang w:val="nl-NL"/>
+                                  </w:rPr>
+                                  <w:t>Youri van der Sande,</w:t>
+                                </w:r>
+                              </w:p>
+                              <w:p>
+                                <w:pPr>
+                                  <w:pBdr>
+                                    <w:top w:val="single" w:sz="24" w:space="8" w:color="4472C4" w:themeColor="accent1"/>
+                                    <w:bottom w:val="single" w:sz="24" w:space="8" w:color="4472C4" w:themeColor="accent1"/>
+                                  </w:pBdr>
+                                  <w:spacing w:after="0"/>
+                                  <w:rPr>
+                                    <w:i/>
+                                    <w:iCs/>
+                                    <w:color w:val="4472C4" w:themeColor="accent1"/>
+                                    <w:sz w:val="24"/>
+                                    <w:szCs w:val="24"/>
+                                    <w:lang w:val="nl-NL"/>
+                                  </w:rPr>
+                                </w:pPr>
+                                <w:r>
+                                  <w:rPr>
+                                    <w:i/>
+                                    <w:iCs/>
+                                    <w:color w:val="4472C4" w:themeColor="accent1"/>
+                                    <w:sz w:val="24"/>
+                                    <w:szCs w:val="24"/>
+                                    <w:lang w:val="nl-NL"/>
+                                  </w:rPr>
+                                  <w:t>Alex Haverkamp,</w:t>
+                                </w:r>
+                              </w:p>
+                              <w:p>
+                                <w:pPr>
+                                  <w:pBdr>
+                                    <w:top w:val="single" w:sz="24" w:space="8" w:color="4472C4" w:themeColor="accent1"/>
+                                    <w:bottom w:val="single" w:sz="24" w:space="8" w:color="4472C4" w:themeColor="accent1"/>
+                                  </w:pBdr>
+                                  <w:spacing w:after="0"/>
+                                  <w:rPr>
+                                    <w:i/>
+                                    <w:iCs/>
+                                    <w:color w:val="4472C4" w:themeColor="accent1"/>
+                                    <w:sz w:val="24"/>
+                                    <w:lang w:val="nl-NL"/>
+                                  </w:rPr>
+                                </w:pPr>
+                                <w:r>
+                                  <w:rPr>
+                                    <w:i/>
+                                    <w:iCs/>
+                                    <w:color w:val="4472C4" w:themeColor="accent1"/>
+                                    <w:sz w:val="24"/>
+                                    <w:szCs w:val="24"/>
+                                    <w:lang w:val="nl-NL"/>
+                                  </w:rPr>
+                                  <w:t>Dave van Oosterhout</w:t>
                                 </w:r>
                               </w:p>
                             </w:txbxContent>
@@ -650,7 +1249,7 @@
               </mc:Choice>
               <mc:Fallback>
                 <w:pict>
-                  <v:shape id="Text Box 2" o:spid="_x0000_s1027" type="#_x0000_t202" style="position:absolute;margin-left:0;margin-top:21.6pt;width:273.6pt;height:110.55pt;z-index:251664384;visibility:visible;mso-wrap-style:square;mso-width-percent:585;mso-height-percent:200;mso-wrap-distance-left:9pt;mso-wrap-distance-top:7.2pt;mso-wrap-distance-right:9pt;mso-wrap-distance-bottom:7.2pt;mso-position-horizontal:center;mso-position-horizontal-relative:page;mso-position-vertical:absolute;mso-position-vertical-relative:text;mso-width-percent:585;mso-height-percent:200;mso-width-relative:margin;mso-height-relative:margin;v-text-anchor:top" o:gfxdata="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" filled="f" stroked="f">
+                  <v:shape id="Text Box 2" o:spid="_x0000_s1029" type="#_x0000_t202" style="position:absolute;margin-left:27.1pt;margin-top:529.05pt;width:273.6pt;height:110.55pt;z-index:251664384;visibility:visible;mso-wrap-style:square;mso-width-percent:585;mso-height-percent:200;mso-wrap-distance-left:9pt;mso-wrap-distance-top:7.2pt;mso-wrap-distance-right:9pt;mso-wrap-distance-bottom:7.2pt;mso-position-horizontal:absolute;mso-position-horizontal-relative:page;mso-position-vertical:absolute;mso-position-vertical-relative:text;mso-width-percent:585;mso-height-percent:200;mso-width-relative:margin;mso-height-relative:margin;v-text-anchor:top" o:gfxdata="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" filled="f" stroked="f">
                     <v:textbox style="mso-fit-shape-to-text:t">
                       <w:txbxContent>
                         <w:p>
@@ -660,13 +1259,13 @@
                               <w:bottom w:val="single" w:sz="24" w:space="8" w:color="4472C4" w:themeColor="accent1"/>
                             </w:pBdr>
                             <w:spacing w:after="0"/>
-                            <w:jc w:val="center"/>
                             <w:rPr>
                               <w:i/>
                               <w:iCs/>
                               <w:color w:val="4472C4" w:themeColor="accent1"/>
-                              <w:sz w:val="60"/>
-                              <w:szCs w:val="60"/>
+                              <w:sz w:val="24"/>
+                              <w:szCs w:val="24"/>
+                              <w:lang w:val="nl-NL"/>
                             </w:rPr>
                           </w:pPr>
                           <w:r>
@@ -674,10 +1273,118 @@
                               <w:i/>
                               <w:iCs/>
                               <w:color w:val="4472C4" w:themeColor="accent1"/>
-                              <w:sz w:val="60"/>
-                              <w:szCs w:val="60"/>
+                              <w:sz w:val="24"/>
+                              <w:szCs w:val="24"/>
+                              <w:lang w:val="nl-NL"/>
                             </w:rPr>
-                            <w:t>Conventie Rapport</w:t>
+                            <w:t xml:space="preserve">Jurriaan </w:t>
+                          </w:r>
+                          <w:proofErr w:type="spellStart"/>
+                          <w:r>
+                            <w:rPr>
+                              <w:i/>
+                              <w:iCs/>
+                              <w:color w:val="4472C4" w:themeColor="accent1"/>
+                              <w:sz w:val="24"/>
+                              <w:szCs w:val="24"/>
+                              <w:lang w:val="nl-NL"/>
+                            </w:rPr>
+                            <w:t>Roelen</w:t>
+                          </w:r>
+                          <w:proofErr w:type="spellEnd"/>
+                          <w:r>
+                            <w:rPr>
+                              <w:i/>
+                              <w:iCs/>
+                              <w:color w:val="4472C4" w:themeColor="accent1"/>
+                              <w:sz w:val="24"/>
+                              <w:szCs w:val="24"/>
+                              <w:lang w:val="nl-NL"/>
+                            </w:rPr>
+                            <w:t>,</w:t>
+                          </w:r>
+                        </w:p>
+                        <w:p>
+                          <w:pPr>
+                            <w:pBdr>
+                              <w:top w:val="single" w:sz="24" w:space="8" w:color="4472C4" w:themeColor="accent1"/>
+                              <w:bottom w:val="single" w:sz="24" w:space="8" w:color="4472C4" w:themeColor="accent1"/>
+                            </w:pBdr>
+                            <w:spacing w:after="0"/>
+                            <w:rPr>
+                              <w:i/>
+                              <w:iCs/>
+                              <w:color w:val="4472C4" w:themeColor="accent1"/>
+                              <w:sz w:val="24"/>
+                              <w:szCs w:val="24"/>
+                              <w:lang w:val="nl-NL"/>
+                            </w:rPr>
+                          </w:pPr>
+                          <w:r>
+                            <w:rPr>
+                              <w:i/>
+                              <w:iCs/>
+                              <w:color w:val="4472C4" w:themeColor="accent1"/>
+                              <w:sz w:val="24"/>
+                              <w:szCs w:val="24"/>
+                              <w:lang w:val="nl-NL"/>
+                            </w:rPr>
+                            <w:t>Youri van der Sande,</w:t>
+                          </w:r>
+                        </w:p>
+                        <w:p>
+                          <w:pPr>
+                            <w:pBdr>
+                              <w:top w:val="single" w:sz="24" w:space="8" w:color="4472C4" w:themeColor="accent1"/>
+                              <w:bottom w:val="single" w:sz="24" w:space="8" w:color="4472C4" w:themeColor="accent1"/>
+                            </w:pBdr>
+                            <w:spacing w:after="0"/>
+                            <w:rPr>
+                              <w:i/>
+                              <w:iCs/>
+                              <w:color w:val="4472C4" w:themeColor="accent1"/>
+                              <w:sz w:val="24"/>
+                              <w:szCs w:val="24"/>
+                              <w:lang w:val="nl-NL"/>
+                            </w:rPr>
+                          </w:pPr>
+                          <w:r>
+                            <w:rPr>
+                              <w:i/>
+                              <w:iCs/>
+                              <w:color w:val="4472C4" w:themeColor="accent1"/>
+                              <w:sz w:val="24"/>
+                              <w:szCs w:val="24"/>
+                              <w:lang w:val="nl-NL"/>
+                            </w:rPr>
+                            <w:t>Alex Haverkamp,</w:t>
+                          </w:r>
+                        </w:p>
+                        <w:p>
+                          <w:pPr>
+                            <w:pBdr>
+                              <w:top w:val="single" w:sz="24" w:space="8" w:color="4472C4" w:themeColor="accent1"/>
+                              <w:bottom w:val="single" w:sz="24" w:space="8" w:color="4472C4" w:themeColor="accent1"/>
+                            </w:pBdr>
+                            <w:spacing w:after="0"/>
+                            <w:rPr>
+                              <w:i/>
+                              <w:iCs/>
+                              <w:color w:val="4472C4" w:themeColor="accent1"/>
+                              <w:sz w:val="24"/>
+                              <w:lang w:val="nl-NL"/>
+                            </w:rPr>
+                          </w:pPr>
+                          <w:r>
+                            <w:rPr>
+                              <w:i/>
+                              <w:iCs/>
+                              <w:color w:val="4472C4" w:themeColor="accent1"/>
+                              <w:sz w:val="24"/>
+                              <w:szCs w:val="24"/>
+                              <w:lang w:val="nl-NL"/>
+                            </w:rPr>
+                            <w:t>Dave van Oosterhout</w:t>
                           </w:r>
                         </w:p>
                       </w:txbxContent>
@@ -690,132 +1397,35 @@
           </w:r>
           <w:r>
             <w:rPr>
-              <w:noProof/>
-              <w:lang w:val="nl-NL" w:eastAsia="nl-NL"/>
+              <w:b/>
+              <w:bCs/>
+              <w:i/>
+              <w:iCs/>
             </w:rPr>
-            <mc:AlternateContent>
-              <mc:Choice Requires="wps">
-                <w:drawing>
-                  <wp:anchor distT="0" distB="0" distL="114300" distR="114300" simplePos="0" relativeHeight="251660288" behindDoc="0" locked="0" layoutInCell="1" allowOverlap="1">
-                    <wp:simplePos x="0" y="0"/>
-                    <wp:positionH relativeFrom="page">
-                      <wp:align>right</wp:align>
-                    </wp:positionH>
-                    <wp:positionV relativeFrom="page">
-                      <wp:posOffset>8252460</wp:posOffset>
-                    </wp:positionV>
-                    <wp:extent cx="7726680" cy="914400"/>
-                    <wp:effectExtent l="0" t="0" r="0" b="8255"/>
-                    <wp:wrapSquare wrapText="bothSides"/>
-                    <wp:docPr id="152" name="Tekstvak 152"/>
-                    <wp:cNvGraphicFramePr/>
-                    <a:graphic xmlns:a="http://schemas.openxmlformats.org/drawingml/2006/main">
-                      <a:graphicData uri="http://schemas.microsoft.com/office/word/2010/wordprocessingShape">
-                        <wps:wsp>
-                          <wps:cNvSpPr txBox="1"/>
-                          <wps:spPr>
-                            <a:xfrm>
-                              <a:off x="0" y="0"/>
-                              <a:ext cx="7726680" cy="914400"/>
-                            </a:xfrm>
-                            <a:prstGeom prst="rect">
-                              <a:avLst/>
-                            </a:prstGeom>
-                            <a:noFill/>
-                            <a:ln w="6350">
-                              <a:noFill/>
-                            </a:ln>
-                            <a:effectLst/>
-                          </wps:spPr>
-                          <wps:style>
-                            <a:lnRef idx="0">
-                              <a:schemeClr val="accent1"/>
-                            </a:lnRef>
-                            <a:fillRef idx="0">
-                              <a:schemeClr val="accent1"/>
-                            </a:fillRef>
-                            <a:effectRef idx="0">
-                              <a:schemeClr val="accent1"/>
-                            </a:effectRef>
-                            <a:fontRef idx="minor">
-                              <a:schemeClr val="dk1"/>
-                            </a:fontRef>
-                          </wps:style>
-                          <wps:txbx>
-                            <w:txbxContent>
-                              <w:p>
-                                <w:pPr>
-                                  <w:pStyle w:val="Geenafstand"/>
-                                  <w:jc w:val="right"/>
-                                  <w:rPr>
-                                    <w:color w:val="595959" w:themeColor="text1" w:themeTint="A6"/>
-                                    <w:sz w:val="18"/>
-                                    <w:szCs w:val="18"/>
-                                  </w:rPr>
-                                </w:pPr>
-                              </w:p>
-                            </w:txbxContent>
-                          </wps:txbx>
-                          <wps:bodyPr rot="0" spcFirstLastPara="0" vertOverflow="overflow" horzOverflow="overflow" vert="horz" wrap="square" lIns="1600200" tIns="0" rIns="685800" bIns="0" numCol="1" spcCol="0" rtlCol="0" fromWordArt="0" anchor="b" anchorCtr="0" forceAA="0" compatLnSpc="1">
-                            <a:prstTxWarp prst="textNoShape">
-                              <a:avLst/>
-                            </a:prstTxWarp>
-                            <a:noAutofit/>
-                          </wps:bodyPr>
-                        </wps:wsp>
-                      </a:graphicData>
-                    </a:graphic>
-                    <wp14:sizeRelH relativeFrom="page">
-                      <wp14:pctWidth>0</wp14:pctWidth>
-                    </wp14:sizeRelH>
-                    <wp14:sizeRelV relativeFrom="page">
-                      <wp14:pctHeight>9200</wp14:pctHeight>
-                    </wp14:sizeRelV>
-                  </wp:anchor>
-                </w:drawing>
-              </mc:Choice>
-              <mc:Fallback>
-                <w:pict>
-                  <v:shape id="Tekstvak 152" o:spid="_x0000_s1028" type="#_x0000_t202" style="position:absolute;margin-left:557.2pt;margin-top:649.8pt;width:608.4pt;height:1in;z-index:251660288;visibility:visible;mso-wrap-style:square;mso-width-percent:0;mso-height-percent:92;mso-wrap-distance-left:9pt;mso-wrap-distance-top:0;mso-wrap-distance-right:9pt;mso-wrap-distance-bottom:0;mso-position-horizontal:right;mso-position-horizontal-relative:page;mso-position-vertical:absolute;mso-position-vertical-relative:page;mso-width-percent:0;mso-height-percent:92;mso-width-relative:page;mso-height-relative:page;v-text-anchor:bottom" o:gfxdata="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" filled="f" stroked="f" strokeweight=".5pt">
-                    <v:textbox inset="126pt,0,54pt,0">
-                      <w:txbxContent>
-                        <w:p>
-                          <w:pPr>
-                            <w:pStyle w:val="Geenafstand"/>
-                            <w:jc w:val="right"/>
-                            <w:rPr>
-                              <w:color w:val="595959" w:themeColor="text1" w:themeTint="A6"/>
-                              <w:sz w:val="18"/>
-                              <w:szCs w:val="18"/>
-                            </w:rPr>
-                          </w:pPr>
-                        </w:p>
-                      </w:txbxContent>
-                    </v:textbox>
-                    <w10:wrap type="square" anchorx="page" anchory="page"/>
-                  </v:shape>
-                </w:pict>
-              </mc:Fallback>
-            </mc:AlternateContent>
-          </w:r>
-          <w:r>
             <w:br w:type="page"/>
           </w:r>
         </w:p>
+        <w:bookmarkStart w:id="0" w:name="_GoBack" w:displacedByCustomXml="next"/>
+        <w:bookmarkEnd w:id="0" w:displacedByCustomXml="next"/>
       </w:sdtContent>
     </w:sdt>
     <w:p>
       <w:pPr>
-        <w:pStyle w:val="Duidelijkcitaat"/>
-      </w:pPr>
+        <w:pStyle w:val="IntenseQuote"/>
+      </w:pPr>
+      <w:proofErr w:type="spellStart"/>
       <w:r>
         <w:lastRenderedPageBreak/>
-        <w:t>Conventies PHP</w:t>
+        <w:t>Conventies</w:t>
+      </w:r>
+      <w:proofErr w:type="spellEnd"/>
+      <w:r>
+        <w:t xml:space="preserve"> PHP</w:t>
       </w:r>
     </w:p>
     <w:p>
       <w:pPr>
-        <w:pStyle w:val="Lijstalinea"/>
+        <w:pStyle w:val="ListParagraph"/>
         <w:numPr>
           <w:ilvl w:val="0"/>
           <w:numId w:val="1"/>
@@ -839,7 +1449,7 @@
     </w:p>
     <w:p>
       <w:pPr>
-        <w:pStyle w:val="Lijstalinea"/>
+        <w:pStyle w:val="ListParagraph"/>
         <w:numPr>
           <w:ilvl w:val="0"/>
           <w:numId w:val="1"/>
@@ -852,12 +1462,26 @@
         <w:rPr>
           <w:lang w:val="nl-NL"/>
         </w:rPr>
-        <w:t>Het openen met braces voor “Classes” moeten altijd op een nieuwe regel.</w:t>
+        <w:t xml:space="preserve">Het openen met </w:t>
+      </w:r>
+      <w:proofErr w:type="spellStart"/>
+      <w:r>
+        <w:rPr>
+          <w:lang w:val="nl-NL"/>
+        </w:rPr>
+        <w:t>braces</w:t>
+      </w:r>
+      <w:proofErr w:type="spellEnd"/>
+      <w:r>
+        <w:rPr>
+          <w:lang w:val="nl-NL"/>
+        </w:rPr>
+        <w:t xml:space="preserve"> voor “Classes” moeten altijd op een nieuwe regel.</w:t>
       </w:r>
     </w:p>
     <w:p>
       <w:pPr>
-        <w:pStyle w:val="Lijstalinea"/>
+        <w:pStyle w:val="ListParagraph"/>
         <w:numPr>
           <w:ilvl w:val="0"/>
           <w:numId w:val="1"/>
@@ -870,7 +1494,35 @@
         <w:rPr>
           <w:lang w:val="nl-NL"/>
         </w:rPr>
-        <w:t>Het openen met braces voor “Methods” moeten altijd op een nieuwe regel.</w:t>
+        <w:t xml:space="preserve">Het openen met </w:t>
+      </w:r>
+      <w:proofErr w:type="spellStart"/>
+      <w:r>
+        <w:rPr>
+          <w:lang w:val="nl-NL"/>
+        </w:rPr>
+        <w:t>braces</w:t>
+      </w:r>
+      <w:proofErr w:type="spellEnd"/>
+      <w:r>
+        <w:rPr>
+          <w:lang w:val="nl-NL"/>
+        </w:rPr>
+        <w:t xml:space="preserve"> voor “</w:t>
+      </w:r>
+      <w:proofErr w:type="spellStart"/>
+      <w:r>
+        <w:rPr>
+          <w:lang w:val="nl-NL"/>
+        </w:rPr>
+        <w:t>Methods</w:t>
+      </w:r>
+      <w:proofErr w:type="spellEnd"/>
+      <w:r>
+        <w:rPr>
+          <w:lang w:val="nl-NL"/>
+        </w:rPr>
+        <w:t>” moeten altijd op een nieuwe regel.</w:t>
       </w:r>
     </w:p>
     <w:p>
@@ -882,7 +1534,7 @@
     </w:p>
     <w:p>
       <w:pPr>
-        <w:pStyle w:val="Lijstalinea"/>
+        <w:pStyle w:val="ListParagraph"/>
         <w:numPr>
           <w:ilvl w:val="0"/>
           <w:numId w:val="1"/>
@@ -912,7 +1564,7 @@
     </w:p>
     <w:p>
       <w:pPr>
-        <w:pStyle w:val="Lijstalinea"/>
+        <w:pStyle w:val="ListParagraph"/>
         <w:numPr>
           <w:ilvl w:val="0"/>
           <w:numId w:val="1"/>
@@ -930,7 +1582,7 @@
     </w:p>
     <w:p>
       <w:pPr>
-        <w:pStyle w:val="Lijstalinea"/>
+        <w:pStyle w:val="ListParagraph"/>
         <w:numPr>
           <w:ilvl w:val="0"/>
           <w:numId w:val="1"/>
@@ -948,20 +1600,28 @@
     </w:p>
     <w:p>
       <w:pPr>
-        <w:pStyle w:val="Lijstalinea"/>
+        <w:pStyle w:val="ListParagraph"/>
         <w:numPr>
           <w:ilvl w:val="0"/>
           <w:numId w:val="1"/>
         </w:numPr>
       </w:pPr>
       <w:r>
-        <w:t>Keywords altijd in lower case.</w:t>
+        <w:t xml:space="preserve">Keywords </w:t>
+      </w:r>
+      <w:proofErr w:type="spellStart"/>
+      <w:r>
+        <w:t>altijd</w:t>
+      </w:r>
+      <w:proofErr w:type="spellEnd"/>
+      <w:r>
+        <w:t xml:space="preserve"> in lower case.</w:t>
       </w:r>
     </w:p>
     <w:p/>
     <w:p>
       <w:pPr>
-        <w:pStyle w:val="Lijstalinea"/>
+        <w:pStyle w:val="ListParagraph"/>
         <w:numPr>
           <w:ilvl w:val="0"/>
           <w:numId w:val="1"/>
@@ -976,16 +1636,38 @@
         </w:rPr>
         <w:t xml:space="preserve">Een lijn mag niet langer zijn dan 80 </w:t>
       </w:r>
-      <w:r>
-        <w:rPr>
-          <w:lang w:val="nl-NL"/>
-        </w:rPr>
-        <w:t>characters, indien het langer is dan 80 characters moet de lijn gesplit worden en meerdere lijnen door middel van een enter.</w:t>
+      <w:proofErr w:type="spellStart"/>
+      <w:r>
+        <w:rPr>
+          <w:lang w:val="nl-NL"/>
+        </w:rPr>
+        <w:t>characters</w:t>
+      </w:r>
+      <w:proofErr w:type="spellEnd"/>
+      <w:r>
+        <w:rPr>
+          <w:lang w:val="nl-NL"/>
+        </w:rPr>
+        <w:t xml:space="preserve">, indien het langer is dan 80 </w:t>
+      </w:r>
+      <w:proofErr w:type="spellStart"/>
+      <w:r>
+        <w:rPr>
+          <w:lang w:val="nl-NL"/>
+        </w:rPr>
+        <w:t>characters</w:t>
+      </w:r>
+      <w:proofErr w:type="spellEnd"/>
+      <w:r>
+        <w:rPr>
+          <w:lang w:val="nl-NL"/>
+        </w:rPr>
+        <w:t xml:space="preserve"> moet de lijn gesplit worden en meerdere lijnen door middel van een enter.</w:t>
       </w:r>
     </w:p>
     <w:p>
       <w:pPr>
-        <w:pStyle w:val="Lijstalinea"/>
+        <w:pStyle w:val="ListParagraph"/>
         <w:numPr>
           <w:ilvl w:val="0"/>
           <w:numId w:val="1"/>
@@ -1003,7 +1685,7 @@
     </w:p>
     <w:p>
       <w:pPr>
-        <w:pStyle w:val="Lijstalinea"/>
+        <w:pStyle w:val="ListParagraph"/>
         <w:numPr>
           <w:ilvl w:val="0"/>
           <w:numId w:val="1"/>
@@ -1021,7 +1703,7 @@
     </w:p>
     <w:p>
       <w:pPr>
-        <w:pStyle w:val="Lijstalinea"/>
+        <w:pStyle w:val="ListParagraph"/>
         <w:numPr>
           <w:ilvl w:val="0"/>
           <w:numId w:val="1"/>
@@ -1034,7 +1716,21 @@
         <w:rPr>
           <w:lang w:val="nl-NL"/>
         </w:rPr>
-        <w:t xml:space="preserve">Na de namespace altijd 1 wit regel. </w:t>
+        <w:t xml:space="preserve">Na de </w:t>
+      </w:r>
+      <w:proofErr w:type="spellStart"/>
+      <w:r>
+        <w:rPr>
+          <w:lang w:val="nl-NL"/>
+        </w:rPr>
+        <w:t>namespace</w:t>
+      </w:r>
+      <w:proofErr w:type="spellEnd"/>
+      <w:r>
+        <w:rPr>
+          <w:lang w:val="nl-NL"/>
+        </w:rPr>
+        <w:t xml:space="preserve"> altijd 1 wit regel. </w:t>
       </w:r>
     </w:p>
     <w:p>
@@ -1046,7 +1742,7 @@
     </w:p>
     <w:p>
       <w:pPr>
-        <w:pStyle w:val="Lijstalinea"/>
+        <w:pStyle w:val="ListParagraph"/>
         <w:numPr>
           <w:ilvl w:val="0"/>
           <w:numId w:val="1"/>
@@ -1059,12 +1755,26 @@
         <w:rPr>
           <w:lang w:val="nl-NL"/>
         </w:rPr>
-        <w:t>PHP bestanden die alleen voor PHP gebruikt worden, moeten altijd in een aparte php map worden opgeslagen.</w:t>
+        <w:t xml:space="preserve">PHP bestanden die alleen voor PHP gebruikt worden, moeten altijd in een aparte </w:t>
+      </w:r>
+      <w:proofErr w:type="spellStart"/>
+      <w:r>
+        <w:rPr>
+          <w:lang w:val="nl-NL"/>
+        </w:rPr>
+        <w:t>php</w:t>
+      </w:r>
+      <w:proofErr w:type="spellEnd"/>
+      <w:r>
+        <w:rPr>
+          <w:lang w:val="nl-NL"/>
+        </w:rPr>
+        <w:t xml:space="preserve"> map worden opgeslagen.</w:t>
       </w:r>
     </w:p>
     <w:p>
       <w:pPr>
-        <w:pStyle w:val="Lijstalinea"/>
+        <w:pStyle w:val="ListParagraph"/>
         <w:numPr>
           <w:ilvl w:val="0"/>
           <w:numId w:val="1"/>
@@ -1077,12 +1787,26 @@
         <w:rPr>
           <w:lang w:val="nl-NL"/>
         </w:rPr>
-        <w:t>PHP bestand namen moeten altijd in lower case geschreven worden.</w:t>
+        <w:t xml:space="preserve">PHP bestand namen moeten altijd in </w:t>
+      </w:r>
+      <w:proofErr w:type="spellStart"/>
+      <w:r>
+        <w:rPr>
+          <w:lang w:val="nl-NL"/>
+        </w:rPr>
+        <w:t>lower</w:t>
+      </w:r>
+      <w:proofErr w:type="spellEnd"/>
+      <w:r>
+        <w:rPr>
+          <w:lang w:val="nl-NL"/>
+        </w:rPr>
+        <w:t xml:space="preserve"> case geschreven worden.</w:t>
       </w:r>
     </w:p>
     <w:p>
       <w:pPr>
-        <w:pStyle w:val="Lijstalinea"/>
+        <w:pStyle w:val="ListParagraph"/>
         <w:numPr>
           <w:ilvl w:val="0"/>
           <w:numId w:val="1"/>
@@ -1100,7 +1824,7 @@
     </w:p>
     <w:p>
       <w:pPr>
-        <w:pStyle w:val="Lijstalinea"/>
+        <w:pStyle w:val="ListParagraph"/>
         <w:numPr>
           <w:ilvl w:val="0"/>
           <w:numId w:val="1"/>
@@ -1131,7 +1855,7 @@
     </w:p>
     <w:p>
       <w:pPr>
-        <w:pStyle w:val="Duidelijkcitaat"/>
+        <w:pStyle w:val="IntenseQuote"/>
         <w:rPr>
           <w:lang w:val="nl-NL"/>
         </w:rPr>
@@ -1146,7 +1870,7 @@
     </w:p>
     <w:p>
       <w:pPr>
-        <w:pStyle w:val="Lijstalinea"/>
+        <w:pStyle w:val="ListParagraph"/>
         <w:numPr>
           <w:ilvl w:val="0"/>
           <w:numId w:val="3"/>
@@ -1167,7 +1891,7 @@
     </w:p>
     <w:p>
       <w:pPr>
-        <w:pStyle w:val="Lijstalinea"/>
+        <w:pStyle w:val="ListParagraph"/>
         <w:numPr>
           <w:ilvl w:val="0"/>
           <w:numId w:val="3"/>
@@ -1183,7 +1907,35 @@
         <w:rPr>
           <w:lang w:val="nl-NL"/>
         </w:rPr>
-        <w:t>De brackets van methods of classes moeten op een nieuwe regel beginnen.</w:t>
+        <w:t xml:space="preserve">De </w:t>
+      </w:r>
+      <w:proofErr w:type="spellStart"/>
+      <w:r>
+        <w:rPr>
+          <w:lang w:val="nl-NL"/>
+        </w:rPr>
+        <w:t>brackets</w:t>
+      </w:r>
+      <w:proofErr w:type="spellEnd"/>
+      <w:r>
+        <w:rPr>
+          <w:lang w:val="nl-NL"/>
+        </w:rPr>
+        <w:t xml:space="preserve"> van </w:t>
+      </w:r>
+      <w:proofErr w:type="spellStart"/>
+      <w:r>
+        <w:rPr>
+          <w:lang w:val="nl-NL"/>
+        </w:rPr>
+        <w:t>methods</w:t>
+      </w:r>
+      <w:proofErr w:type="spellEnd"/>
+      <w:r>
+        <w:rPr>
+          <w:lang w:val="nl-NL"/>
+        </w:rPr>
+        <w:t xml:space="preserve"> of classes moeten op een nieuwe regel beginnen.</w:t>
       </w:r>
     </w:p>
     <w:p>
@@ -1198,7 +1950,7 @@
     </w:p>
     <w:p>
       <w:pPr>
-        <w:pStyle w:val="Lijstalinea"/>
+        <w:pStyle w:val="ListParagraph"/>
         <w:numPr>
           <w:ilvl w:val="0"/>
           <w:numId w:val="3"/>
@@ -1219,7 +1971,7 @@
     </w:p>
     <w:p>
       <w:pPr>
-        <w:pStyle w:val="Lijstalinea"/>
+        <w:pStyle w:val="ListParagraph"/>
         <w:numPr>
           <w:ilvl w:val="0"/>
           <w:numId w:val="3"/>
@@ -1240,7 +1992,7 @@
     </w:p>
     <w:p>
       <w:pPr>
-        <w:pStyle w:val="Lijstalinea"/>
+        <w:pStyle w:val="ListParagraph"/>
         <w:numPr>
           <w:ilvl w:val="0"/>
           <w:numId w:val="3"/>
@@ -1261,7 +2013,7 @@
     </w:p>
     <w:p>
       <w:pPr>
-        <w:pStyle w:val="Lijstalinea"/>
+        <w:pStyle w:val="ListParagraph"/>
         <w:numPr>
           <w:ilvl w:val="0"/>
           <w:numId w:val="3"/>
@@ -1273,6 +2025,7 @@
           <w:lang w:val="nl-NL"/>
         </w:rPr>
       </w:pPr>
+      <w:proofErr w:type="spellStart"/>
       <w:r>
         <w:rPr>
           <w:lang w:val="nl-NL"/>
@@ -1283,12 +2036,27 @@
         <w:rPr>
           <w:lang w:val="nl-NL"/>
         </w:rPr>
-        <w:t>e altijd in lowercase</w:t>
-      </w:r>
+        <w:t>e</w:t>
+      </w:r>
+      <w:proofErr w:type="spellEnd"/>
+      <w:r>
+        <w:rPr>
+          <w:lang w:val="nl-NL"/>
+        </w:rPr>
+        <w:t xml:space="preserve"> altijd in </w:t>
+      </w:r>
+      <w:proofErr w:type="spellStart"/>
+      <w:r>
+        <w:rPr>
+          <w:lang w:val="nl-NL"/>
+        </w:rPr>
+        <w:t>lowercase</w:t>
+      </w:r>
+      <w:proofErr w:type="spellEnd"/>
     </w:p>
     <w:p>
       <w:pPr>
-        <w:pStyle w:val="Lijstalinea"/>
+        <w:pStyle w:val="ListParagraph"/>
         <w:numPr>
           <w:ilvl w:val="0"/>
           <w:numId w:val="3"/>
@@ -1309,7 +2077,7 @@
     </w:p>
     <w:p>
       <w:pPr>
-        <w:pStyle w:val="Lijstalinea"/>
+        <w:pStyle w:val="ListParagraph"/>
         <w:numPr>
           <w:ilvl w:val="0"/>
           <w:numId w:val="3"/>
@@ -1327,12 +2095,10 @@
         </w:rPr>
         <w:t>Altijd een witregel na een declaratie.</w:t>
       </w:r>
-      <w:bookmarkStart w:id="0" w:name="_GoBack"/>
-      <w:bookmarkEnd w:id="0"/>
     </w:p>
     <w:p>
       <w:pPr>
-        <w:pStyle w:val="Lijstalinea"/>
+        <w:pStyle w:val="ListParagraph"/>
         <w:numPr>
           <w:ilvl w:val="0"/>
           <w:numId w:val="3"/>
@@ -1405,7 +2171,7 @@
 </file>
 
 <file path=word/endnotes.xml><?xml version="1.0" encoding="utf-8"?>
-<w:endnotes xmlns:wpc="http://schemas.microsoft.com/office/word/2010/wordprocessingCanvas" xmlns:cx="http://schemas.microsoft.com/office/drawing/2014/chartex" xmlns:mc="http://schemas.openxmlformats.org/markup-compatibility/2006" xmlns:o="urn:schemas-microsoft-com:office:office" xmlns:r="http://schemas.openxmlformats.org/officeDocument/2006/relationships" xmlns:m="http://schemas.openxmlformats.org/officeDocument/2006/math" xmlns:v="urn:schemas-microsoft-com:vml" xmlns:wp14="http://schemas.microsoft.com/office/word/2010/wordprocessingDrawing" xmlns:wp="http://schemas.openxmlformats.org/drawingml/2006/wordprocessingDrawing" xmlns:w10="urn:schemas-microsoft-com:office:word" xmlns:w="http://schemas.openxmlformats.org/wordprocessingml/2006/main" xmlns:w14="http://schemas.microsoft.com/office/word/2010/wordml" xmlns:w15="http://schemas.microsoft.com/office/word/2012/wordml" xmlns:w16se="http://schemas.microsoft.com/office/word/2015/wordml/symex" xmlns:wpg="http://schemas.microsoft.com/office/word/2010/wordprocessingGroup" xmlns:wpi="http://schemas.microsoft.com/office/word/2010/wordprocessingInk" xmlns:wne="http://schemas.microsoft.com/office/word/2006/wordml" xmlns:wps="http://schemas.microsoft.com/office/word/2010/wordprocessingShape" mc:Ignorable="w14 w15 w16se wp14">
+<w:endnotes xmlns:wpc="http://schemas.microsoft.com/office/word/2010/wordprocessingCanvas" xmlns:cx="http://schemas.microsoft.com/office/drawing/2014/chartex" xmlns:cx1="http://schemas.microsoft.com/office/drawing/2015/9/8/chartex" xmlns:cx2="http://schemas.microsoft.com/office/drawing/2015/10/21/chartex" xmlns:cx3="http://schemas.microsoft.com/office/drawing/2016/5/9/chartex" xmlns:cx4="http://schemas.microsoft.com/office/drawing/2016/5/10/chartex" xmlns:cx5="http://schemas.microsoft.com/office/drawing/2016/5/11/chartex" xmlns:cx6="http://schemas.microsoft.com/office/drawing/2016/5/12/chartex" xmlns:cx7="http://schemas.microsoft.com/office/drawing/2016/5/13/chartex" xmlns:cx8="http://schemas.microsoft.com/office/drawing/2016/5/14/chartex" xmlns:mc="http://schemas.openxmlformats.org/markup-compatibility/2006" xmlns:o="urn:schemas-microsoft-com:office:office" xmlns:r="http://schemas.openxmlformats.org/officeDocument/2006/relationships" xmlns:m="http://schemas.openxmlformats.org/officeDocument/2006/math" xmlns:v="urn:schemas-microsoft-com:vml" xmlns:wp14="http://schemas.microsoft.com/office/word/2010/wordprocessingDrawing" xmlns:wp="http://schemas.openxmlformats.org/drawingml/2006/wordprocessingDrawing" xmlns:w10="urn:schemas-microsoft-com:office:word" xmlns:w="http://schemas.openxmlformats.org/wordprocessingml/2006/main" xmlns:w14="http://schemas.microsoft.com/office/word/2010/wordml" xmlns:w15="http://schemas.microsoft.com/office/word/2012/wordml" xmlns:w16se="http://schemas.microsoft.com/office/word/2015/wordml/symex" xmlns:wpg="http://schemas.microsoft.com/office/word/2010/wordprocessingGroup" xmlns:wpi="http://schemas.microsoft.com/office/word/2010/wordprocessingInk" xmlns:wne="http://schemas.microsoft.com/office/word/2006/wordml" xmlns:wps="http://schemas.microsoft.com/office/word/2010/wordprocessingShape" mc:Ignorable="w14 w15 w16se wp14">
   <w:endnote w:type="separator" w:id="-1">
     <w:p>
       <w:pPr>
@@ -1430,7 +2196,7 @@
 </file>
 
 <file path=word/footer1.xml><?xml version="1.0" encoding="utf-8"?>
-<w:ftr xmlns:wpc="http://schemas.microsoft.com/office/word/2010/wordprocessingCanvas" xmlns:cx="http://schemas.microsoft.com/office/drawing/2014/chartex" xmlns:mc="http://schemas.openxmlformats.org/markup-compatibility/2006" xmlns:o="urn:schemas-microsoft-com:office:office" xmlns:r="http://schemas.openxmlformats.org/officeDocument/2006/relationships" xmlns:m="http://schemas.openxmlformats.org/officeDocument/2006/math" xmlns:v="urn:schemas-microsoft-com:vml" xmlns:wp14="http://schemas.microsoft.com/office/word/2010/wordprocessingDrawing" xmlns:wp="http://schemas.openxmlformats.org/drawingml/2006/wordprocessingDrawing" xmlns:w10="urn:schemas-microsoft-com:office:word" xmlns:w="http://schemas.openxmlformats.org/wordprocessingml/2006/main" xmlns:w14="http://schemas.microsoft.com/office/word/2010/wordml" xmlns:w15="http://schemas.microsoft.com/office/word/2012/wordml" xmlns:w16se="http://schemas.microsoft.com/office/word/2015/wordml/symex" xmlns:wpg="http://schemas.microsoft.com/office/word/2010/wordprocessingGroup" xmlns:wpi="http://schemas.microsoft.com/office/word/2010/wordprocessingInk" xmlns:wne="http://schemas.microsoft.com/office/word/2006/wordml" xmlns:wps="http://schemas.microsoft.com/office/word/2010/wordprocessingShape" mc:Ignorable="w14 w15 w16se wp14">
+<w:ftr xmlns:wpc="http://schemas.microsoft.com/office/word/2010/wordprocessingCanvas" xmlns:cx="http://schemas.microsoft.com/office/drawing/2014/chartex" xmlns:cx1="http://schemas.microsoft.com/office/drawing/2015/9/8/chartex" xmlns:cx2="http://schemas.microsoft.com/office/drawing/2015/10/21/chartex" xmlns:cx3="http://schemas.microsoft.com/office/drawing/2016/5/9/chartex" xmlns:cx4="http://schemas.microsoft.com/office/drawing/2016/5/10/chartex" xmlns:cx5="http://schemas.microsoft.com/office/drawing/2016/5/11/chartex" xmlns:cx6="http://schemas.microsoft.com/office/drawing/2016/5/12/chartex" xmlns:cx7="http://schemas.microsoft.com/office/drawing/2016/5/13/chartex" xmlns:cx8="http://schemas.microsoft.com/office/drawing/2016/5/14/chartex" xmlns:mc="http://schemas.openxmlformats.org/markup-compatibility/2006" xmlns:o="urn:schemas-microsoft-com:office:office" xmlns:r="http://schemas.openxmlformats.org/officeDocument/2006/relationships" xmlns:m="http://schemas.openxmlformats.org/officeDocument/2006/math" xmlns:v="urn:schemas-microsoft-com:vml" xmlns:wp14="http://schemas.microsoft.com/office/word/2010/wordprocessingDrawing" xmlns:wp="http://schemas.openxmlformats.org/drawingml/2006/wordprocessingDrawing" xmlns:w10="urn:schemas-microsoft-com:office:word" xmlns:w="http://schemas.openxmlformats.org/wordprocessingml/2006/main" xmlns:w14="http://schemas.microsoft.com/office/word/2010/wordml" xmlns:w15="http://schemas.microsoft.com/office/word/2012/wordml" xmlns:w16se="http://schemas.microsoft.com/office/word/2015/wordml/symex" xmlns:wpg="http://schemas.microsoft.com/office/word/2010/wordprocessingGroup" xmlns:wpi="http://schemas.microsoft.com/office/word/2010/wordprocessingInk" xmlns:wne="http://schemas.microsoft.com/office/word/2006/wordml" xmlns:wps="http://schemas.microsoft.com/office/word/2010/wordprocessingShape" mc:Ignorable="w14 w15 w16se wp14">
   <w:sdt>
     <w:sdtPr>
       <w:id w:val="-1715419075"/>
@@ -1443,13 +2209,12 @@
     <w:sdtContent>
       <w:p>
         <w:pPr>
-          <w:pStyle w:val="Voettekst"/>
+          <w:pStyle w:val="Footer"/>
           <w:jc w:val="center"/>
         </w:pPr>
         <w:r>
           <w:rPr>
             <w:noProof/>
-            <w:lang w:val="nl-NL" w:eastAsia="nl-NL"/>
           </w:rPr>
           <mc:AlternateContent>
             <mc:Choice Requires="wps">
@@ -1508,7 +2273,7 @@
                 </wp:inline>
               </w:drawing>
             </mc:Choice>
-            <mc:Fallback xmlns:cx8="http://schemas.microsoft.com/office/drawing/2016/5/14/chartex" xmlns:cx7="http://schemas.microsoft.com/office/drawing/2016/5/13/chartex" xmlns:cx6="http://schemas.microsoft.com/office/drawing/2016/5/12/chartex" xmlns:cx5="http://schemas.microsoft.com/office/drawing/2016/5/11/chartex" xmlns:cx4="http://schemas.microsoft.com/office/drawing/2016/5/10/chartex" xmlns:cx3="http://schemas.microsoft.com/office/drawing/2016/5/9/chartex" xmlns:cx2="http://schemas.microsoft.com/office/drawing/2015/10/21/chartex" xmlns:cx1="http://schemas.microsoft.com/office/drawing/2015/9/8/chartex">
+            <mc:Fallback>
               <w:pict>
                 <v:shapetype w14:anchorId="426934E4" id="_x0000_t110" coordsize="21600,21600" o:spt="110" path="m10800,l,10800,10800,21600,21600,10800xe">
                   <v:stroke joinstyle="miter"/>
@@ -1525,7 +2290,7 @@
       </w:p>
       <w:p>
         <w:pPr>
-          <w:pStyle w:val="Voettekst"/>
+          <w:pStyle w:val="Footer"/>
           <w:jc w:val="center"/>
         </w:pPr>
         <w:r>
@@ -1542,7 +2307,7 @@
             <w:noProof/>
             <w:lang w:val="nl-NL"/>
           </w:rPr>
-          <w:t>2</w:t>
+          <w:t>1</w:t>
         </w:r>
         <w:r>
           <w:fldChar w:fldCharType="end"/>
@@ -1552,14 +2317,14 @@
   </w:sdt>
   <w:p>
     <w:pPr>
-      <w:pStyle w:val="Voettekst"/>
+      <w:pStyle w:val="Footer"/>
     </w:pPr>
   </w:p>
 </w:ftr>
 </file>
 
 <file path=word/footnotes.xml><?xml version="1.0" encoding="utf-8"?>
-<w:footnotes xmlns:wpc="http://schemas.microsoft.com/office/word/2010/wordprocessingCanvas" xmlns:cx="http://schemas.microsoft.com/office/drawing/2014/chartex" xmlns:mc="http://schemas.openxmlformats.org/markup-compatibility/2006" xmlns:o="urn:schemas-microsoft-com:office:office" xmlns:r="http://schemas.openxmlformats.org/officeDocument/2006/relationships" xmlns:m="http://schemas.openxmlformats.org/officeDocument/2006/math" xmlns:v="urn:schemas-microsoft-com:vml" xmlns:wp14="http://schemas.microsoft.com/office/word/2010/wordprocessingDrawing" xmlns:wp="http://schemas.openxmlformats.org/drawingml/2006/wordprocessingDrawing" xmlns:w10="urn:schemas-microsoft-com:office:word" xmlns:w="http://schemas.openxmlformats.org/wordprocessingml/2006/main" xmlns:w14="http://schemas.microsoft.com/office/word/2010/wordml" xmlns:w15="http://schemas.microsoft.com/office/word/2012/wordml" xmlns:w16se="http://schemas.microsoft.com/office/word/2015/wordml/symex" xmlns:wpg="http://schemas.microsoft.com/office/word/2010/wordprocessingGroup" xmlns:wpi="http://schemas.microsoft.com/office/word/2010/wordprocessingInk" xmlns:wne="http://schemas.microsoft.com/office/word/2006/wordml" xmlns:wps="http://schemas.microsoft.com/office/word/2010/wordprocessingShape" mc:Ignorable="w14 w15 w16se wp14">
+<w:footnotes xmlns:wpc="http://schemas.microsoft.com/office/word/2010/wordprocessingCanvas" xmlns:cx="http://schemas.microsoft.com/office/drawing/2014/chartex" xmlns:cx1="http://schemas.microsoft.com/office/drawing/2015/9/8/chartex" xmlns:cx2="http://schemas.microsoft.com/office/drawing/2015/10/21/chartex" xmlns:cx3="http://schemas.microsoft.com/office/drawing/2016/5/9/chartex" xmlns:cx4="http://schemas.microsoft.com/office/drawing/2016/5/10/chartex" xmlns:cx5="http://schemas.microsoft.com/office/drawing/2016/5/11/chartex" xmlns:cx6="http://schemas.microsoft.com/office/drawing/2016/5/12/chartex" xmlns:cx7="http://schemas.microsoft.com/office/drawing/2016/5/13/chartex" xmlns:cx8="http://schemas.microsoft.com/office/drawing/2016/5/14/chartex" xmlns:mc="http://schemas.openxmlformats.org/markup-compatibility/2006" xmlns:o="urn:schemas-microsoft-com:office:office" xmlns:r="http://schemas.openxmlformats.org/officeDocument/2006/relationships" xmlns:m="http://schemas.openxmlformats.org/officeDocument/2006/math" xmlns:v="urn:schemas-microsoft-com:vml" xmlns:wp14="http://schemas.microsoft.com/office/word/2010/wordprocessingDrawing" xmlns:wp="http://schemas.openxmlformats.org/drawingml/2006/wordprocessingDrawing" xmlns:w10="urn:schemas-microsoft-com:office:word" xmlns:w="http://schemas.openxmlformats.org/wordprocessingml/2006/main" xmlns:w14="http://schemas.microsoft.com/office/word/2010/wordml" xmlns:w15="http://schemas.microsoft.com/office/word/2012/wordml" xmlns:w16se="http://schemas.microsoft.com/office/word/2015/wordml/symex" xmlns:wpg="http://schemas.microsoft.com/office/word/2010/wordprocessingGroup" xmlns:wpi="http://schemas.microsoft.com/office/word/2010/wordprocessingInk" xmlns:wne="http://schemas.microsoft.com/office/word/2006/wordml" xmlns:wps="http://schemas.microsoft.com/office/word/2010/wordprocessingShape" mc:Ignorable="w14 w15 w16se wp14">
   <w:footnote w:type="separator" w:id="-1">
     <w:p>
       <w:pPr>
@@ -1584,7 +2349,7 @@
 </file>
 
 <file path=word/numbering.xml><?xml version="1.0" encoding="utf-8"?>
-<w:numbering xmlns:wpc="http://schemas.microsoft.com/office/word/2010/wordprocessingCanvas" xmlns:cx="http://schemas.microsoft.com/office/drawing/2014/chartex" xmlns:mc="http://schemas.openxmlformats.org/markup-compatibility/2006" xmlns:o="urn:schemas-microsoft-com:office:office" xmlns:r="http://schemas.openxmlformats.org/officeDocument/2006/relationships" xmlns:m="http://schemas.openxmlformats.org/officeDocument/2006/math" xmlns:v="urn:schemas-microsoft-com:vml" xmlns:wp14="http://schemas.microsoft.com/office/word/2010/wordprocessingDrawing" xmlns:wp="http://schemas.openxmlformats.org/drawingml/2006/wordprocessingDrawing" xmlns:w10="urn:schemas-microsoft-com:office:word" xmlns:w="http://schemas.openxmlformats.org/wordprocessingml/2006/main" xmlns:w14="http://schemas.microsoft.com/office/word/2010/wordml" xmlns:w15="http://schemas.microsoft.com/office/word/2012/wordml" xmlns:w16se="http://schemas.microsoft.com/office/word/2015/wordml/symex" xmlns:wpg="http://schemas.microsoft.com/office/word/2010/wordprocessingGroup" xmlns:wpi="http://schemas.microsoft.com/office/word/2010/wordprocessingInk" xmlns:wne="http://schemas.microsoft.com/office/word/2006/wordml" xmlns:wps="http://schemas.microsoft.com/office/word/2010/wordprocessingShape" mc:Ignorable="w14 w15 w16se wp14">
+<w:numbering xmlns:wpc="http://schemas.microsoft.com/office/word/2010/wordprocessingCanvas" xmlns:cx="http://schemas.microsoft.com/office/drawing/2014/chartex" xmlns:cx1="http://schemas.microsoft.com/office/drawing/2015/9/8/chartex" xmlns:cx2="http://schemas.microsoft.com/office/drawing/2015/10/21/chartex" xmlns:cx3="http://schemas.microsoft.com/office/drawing/2016/5/9/chartex" xmlns:cx4="http://schemas.microsoft.com/office/drawing/2016/5/10/chartex" xmlns:cx5="http://schemas.microsoft.com/office/drawing/2016/5/11/chartex" xmlns:cx6="http://schemas.microsoft.com/office/drawing/2016/5/12/chartex" xmlns:cx7="http://schemas.microsoft.com/office/drawing/2016/5/13/chartex" xmlns:cx8="http://schemas.microsoft.com/office/drawing/2016/5/14/chartex" xmlns:mc="http://schemas.openxmlformats.org/markup-compatibility/2006" xmlns:o="urn:schemas-microsoft-com:office:office" xmlns:r="http://schemas.openxmlformats.org/officeDocument/2006/relationships" xmlns:m="http://schemas.openxmlformats.org/officeDocument/2006/math" xmlns:v="urn:schemas-microsoft-com:vml" xmlns:wp14="http://schemas.microsoft.com/office/word/2010/wordprocessingDrawing" xmlns:wp="http://schemas.openxmlformats.org/drawingml/2006/wordprocessingDrawing" xmlns:w10="urn:schemas-microsoft-com:office:word" xmlns:w="http://schemas.openxmlformats.org/wordprocessingml/2006/main" xmlns:w14="http://schemas.microsoft.com/office/word/2010/wordml" xmlns:w15="http://schemas.microsoft.com/office/word/2012/wordml" xmlns:w16se="http://schemas.microsoft.com/office/word/2015/wordml/symex" xmlns:wpg="http://schemas.microsoft.com/office/word/2010/wordprocessingGroup" xmlns:wpi="http://schemas.microsoft.com/office/word/2010/wordprocessingInk" xmlns:wne="http://schemas.microsoft.com/office/word/2006/wordml" xmlns:wps="http://schemas.microsoft.com/office/word/2010/wordprocessingShape" mc:Ignorable="w14 w15 w16se wp14">
   <w:abstractNum w:abstractNumId="0" w15:restartNumberingAfterBreak="0">
     <w:nsid w:val="13F5571B"/>
     <w:multiLevelType w:val="hybridMultilevel"/>
@@ -1952,7 +2717,7 @@
       </w:pPr>
     </w:pPrDefault>
   </w:docDefaults>
-  <w:latentStyles w:defLockedState="0" w:defUIPriority="99" w:defSemiHidden="0" w:defUnhideWhenUsed="0" w:defQFormat="0" w:count="371">
+  <w:latentStyles w:defLockedState="0" w:defUIPriority="99" w:defSemiHidden="0" w:defUnhideWhenUsed="0" w:defQFormat="0" w:count="374">
     <w:lsdException w:name="Normal" w:uiPriority="0" w:qFormat="1"/>
     <w:lsdException w:name="heading 1" w:uiPriority="9" w:qFormat="1"/>
     <w:lsdException w:name="heading 2" w:semiHidden="1" w:uiPriority="9" w:unhideWhenUsed="1" w:qFormat="1"/>
@@ -2058,7 +2823,6 @@
     <w:lsdException w:name="HTML Sample" w:semiHidden="1" w:unhideWhenUsed="1"/>
     <w:lsdException w:name="HTML Typewriter" w:semiHidden="1" w:unhideWhenUsed="1"/>
     <w:lsdException w:name="HTML Variable" w:semiHidden="1" w:unhideWhenUsed="1"/>
-    <w:lsdException w:name="Normal Table" w:semiHidden="1" w:unhideWhenUsed="1"/>
     <w:lsdException w:name="annotation subject" w:semiHidden="1" w:unhideWhenUsed="1"/>
     <w:lsdException w:name="No List" w:semiHidden="1" w:unhideWhenUsed="1"/>
     <w:lsdException w:name="Outline List 1" w:semiHidden="1" w:unhideWhenUsed="1"/>
@@ -2103,7 +2867,6 @@
     <w:lsdException w:name="Table Professional" w:semiHidden="1" w:unhideWhenUsed="1"/>
     <w:lsdException w:name="Table Subtle 1" w:semiHidden="1" w:unhideWhenUsed="1"/>
     <w:lsdException w:name="Table Subtle 2" w:semiHidden="1" w:unhideWhenUsed="1"/>
-    <w:lsdException w:name="Table Web 1" w:semiHidden="1" w:unhideWhenUsed="1"/>
     <w:lsdException w:name="Table Web 2" w:semiHidden="1" w:unhideWhenUsed="1"/>
     <w:lsdException w:name="Table Web 3" w:semiHidden="1" w:unhideWhenUsed="1"/>
     <w:lsdException w:name="Balloon Text" w:semiHidden="1" w:unhideWhenUsed="1"/>
@@ -2324,17 +3087,20 @@
     <w:lsdException w:name="List Table 5 Dark Accent 6" w:uiPriority="50"/>
     <w:lsdException w:name="List Table 6 Colorful Accent 6" w:uiPriority="51"/>
     <w:lsdException w:name="List Table 7 Colorful Accent 6" w:uiPriority="52"/>
+    <w:lsdException w:name="Mention" w:semiHidden="1" w:unhideWhenUsed="1"/>
+    <w:lsdException w:name="Smart Hyperlink" w:semiHidden="1" w:unhideWhenUsed="1"/>
+    <w:lsdException w:name="Hashtag" w:semiHidden="1" w:unhideWhenUsed="1"/>
   </w:latentStyles>
-  <w:style w:type="paragraph" w:default="1" w:styleId="Standaard">
+  <w:style w:type="paragraph" w:default="1" w:styleId="Normal">
     <w:name w:val="Normal"/>
     <w:qFormat/>
     <w:rsid w:val="002F4CB3"/>
   </w:style>
-  <w:style w:type="paragraph" w:styleId="Kop1">
+  <w:style w:type="paragraph" w:styleId="Heading1">
     <w:name w:val="heading 1"/>
-    <w:basedOn w:val="Standaard"/>
-    <w:next w:val="Standaard"/>
-    <w:link w:val="Kop1Char"/>
+    <w:basedOn w:val="Normal"/>
+    <w:next w:val="Normal"/>
+    <w:link w:val="Heading1Char"/>
     <w:uiPriority w:val="9"/>
     <w:qFormat/>
     <w:rsid w:val="002F4CB3"/>
@@ -2353,11 +3119,11 @@
       <w:szCs w:val="28"/>
     </w:rPr>
   </w:style>
-  <w:style w:type="paragraph" w:styleId="Kop2">
+  <w:style w:type="paragraph" w:styleId="Heading2">
     <w:name w:val="heading 2"/>
-    <w:basedOn w:val="Standaard"/>
-    <w:next w:val="Standaard"/>
-    <w:link w:val="Kop2Char"/>
+    <w:basedOn w:val="Normal"/>
+    <w:next w:val="Normal"/>
+    <w:link w:val="Heading2Char"/>
     <w:uiPriority w:val="9"/>
     <w:semiHidden/>
     <w:unhideWhenUsed/>
@@ -2378,11 +3144,11 @@
       <w:szCs w:val="26"/>
     </w:rPr>
   </w:style>
-  <w:style w:type="paragraph" w:styleId="Kop3">
+  <w:style w:type="paragraph" w:styleId="Heading3">
     <w:name w:val="heading 3"/>
-    <w:basedOn w:val="Standaard"/>
-    <w:next w:val="Standaard"/>
-    <w:link w:val="Kop3Char"/>
+    <w:basedOn w:val="Normal"/>
+    <w:next w:val="Normal"/>
+    <w:link w:val="Heading3Char"/>
     <w:uiPriority w:val="9"/>
     <w:semiHidden/>
     <w:unhideWhenUsed/>
@@ -2401,11 +3167,11 @@
       <w:color w:val="4472C4" w:themeColor="accent1"/>
     </w:rPr>
   </w:style>
-  <w:style w:type="paragraph" w:styleId="Kop4">
+  <w:style w:type="paragraph" w:styleId="Heading4">
     <w:name w:val="heading 4"/>
-    <w:basedOn w:val="Standaard"/>
-    <w:next w:val="Standaard"/>
-    <w:link w:val="Kop4Char"/>
+    <w:basedOn w:val="Normal"/>
+    <w:next w:val="Normal"/>
+    <w:link w:val="Heading4Char"/>
     <w:uiPriority w:val="9"/>
     <w:semiHidden/>
     <w:unhideWhenUsed/>
@@ -2426,11 +3192,11 @@
       <w:color w:val="4472C4" w:themeColor="accent1"/>
     </w:rPr>
   </w:style>
-  <w:style w:type="paragraph" w:styleId="Kop5">
+  <w:style w:type="paragraph" w:styleId="Heading5">
     <w:name w:val="heading 5"/>
-    <w:basedOn w:val="Standaard"/>
-    <w:next w:val="Standaard"/>
-    <w:link w:val="Kop5Char"/>
+    <w:basedOn w:val="Normal"/>
+    <w:next w:val="Normal"/>
+    <w:link w:val="Heading5Char"/>
     <w:uiPriority w:val="9"/>
     <w:semiHidden/>
     <w:unhideWhenUsed/>
@@ -2447,11 +3213,11 @@
       <w:color w:val="1F3763" w:themeColor="accent1" w:themeShade="7F"/>
     </w:rPr>
   </w:style>
-  <w:style w:type="paragraph" w:styleId="Kop6">
+  <w:style w:type="paragraph" w:styleId="Heading6">
     <w:name w:val="heading 6"/>
-    <w:basedOn w:val="Standaard"/>
-    <w:next w:val="Standaard"/>
-    <w:link w:val="Kop6Char"/>
+    <w:basedOn w:val="Normal"/>
+    <w:next w:val="Normal"/>
+    <w:link w:val="Heading6Char"/>
     <w:uiPriority w:val="9"/>
     <w:semiHidden/>
     <w:unhideWhenUsed/>
@@ -2470,11 +3236,11 @@
       <w:color w:val="1F3763" w:themeColor="accent1" w:themeShade="7F"/>
     </w:rPr>
   </w:style>
-  <w:style w:type="paragraph" w:styleId="Kop7">
+  <w:style w:type="paragraph" w:styleId="Heading7">
     <w:name w:val="heading 7"/>
-    <w:basedOn w:val="Standaard"/>
-    <w:next w:val="Standaard"/>
-    <w:link w:val="Kop7Char"/>
+    <w:basedOn w:val="Normal"/>
+    <w:next w:val="Normal"/>
+    <w:link w:val="Heading7Char"/>
     <w:uiPriority w:val="9"/>
     <w:semiHidden/>
     <w:unhideWhenUsed/>
@@ -2493,11 +3259,11 @@
       <w:color w:val="404040" w:themeColor="text1" w:themeTint="BF"/>
     </w:rPr>
   </w:style>
-  <w:style w:type="paragraph" w:styleId="Kop8">
+  <w:style w:type="paragraph" w:styleId="Heading8">
     <w:name w:val="heading 8"/>
-    <w:basedOn w:val="Standaard"/>
-    <w:next w:val="Standaard"/>
-    <w:link w:val="Kop8Char"/>
+    <w:basedOn w:val="Normal"/>
+    <w:next w:val="Normal"/>
+    <w:link w:val="Heading8Char"/>
     <w:uiPriority w:val="9"/>
     <w:semiHidden/>
     <w:unhideWhenUsed/>
@@ -2516,11 +3282,11 @@
       <w:szCs w:val="20"/>
     </w:rPr>
   </w:style>
-  <w:style w:type="paragraph" w:styleId="Kop9">
+  <w:style w:type="paragraph" w:styleId="Heading9">
     <w:name w:val="heading 9"/>
-    <w:basedOn w:val="Standaard"/>
-    <w:next w:val="Standaard"/>
-    <w:link w:val="Kop9Char"/>
+    <w:basedOn w:val="Normal"/>
+    <w:next w:val="Normal"/>
+    <w:link w:val="Heading9Char"/>
     <w:uiPriority w:val="9"/>
     <w:semiHidden/>
     <w:unhideWhenUsed/>
@@ -2541,13 +3307,13 @@
       <w:szCs w:val="20"/>
     </w:rPr>
   </w:style>
-  <w:style w:type="character" w:default="1" w:styleId="Standaardalinea-lettertype">
+  <w:style w:type="character" w:default="1" w:styleId="DefaultParagraphFont">
     <w:name w:val="Default Paragraph Font"/>
     <w:uiPriority w:val="1"/>
     <w:semiHidden/>
     <w:unhideWhenUsed/>
   </w:style>
-  <w:style w:type="table" w:default="1" w:styleId="Standaardtabel">
+  <w:style w:type="table" w:default="1" w:styleId="TableNormal">
     <w:name w:val="Normal Table"/>
     <w:uiPriority w:val="99"/>
     <w:semiHidden/>
@@ -2562,16 +3328,16 @@
       </w:tblCellMar>
     </w:tblPr>
   </w:style>
-  <w:style w:type="numbering" w:default="1" w:styleId="Geenlijst">
+  <w:style w:type="numbering" w:default="1" w:styleId="NoList">
     <w:name w:val="No List"/>
     <w:uiPriority w:val="99"/>
     <w:semiHidden/>
     <w:unhideWhenUsed/>
   </w:style>
-  <w:style w:type="character" w:customStyle="1" w:styleId="Kop1Char">
-    <w:name w:val="Kop 1 Char"/>
-    <w:basedOn w:val="Standaardalinea-lettertype"/>
-    <w:link w:val="Kop1"/>
+  <w:style w:type="character" w:customStyle="1" w:styleId="Heading1Char">
+    <w:name w:val="Heading 1 Char"/>
+    <w:basedOn w:val="DefaultParagraphFont"/>
+    <w:link w:val="Heading1"/>
     <w:uiPriority w:val="9"/>
     <w:rsid w:val="002F4CB3"/>
     <w:rPr>
@@ -2583,10 +3349,10 @@
       <w:szCs w:val="28"/>
     </w:rPr>
   </w:style>
-  <w:style w:type="character" w:customStyle="1" w:styleId="Kop2Char">
-    <w:name w:val="Kop 2 Char"/>
-    <w:basedOn w:val="Standaardalinea-lettertype"/>
-    <w:link w:val="Kop2"/>
+  <w:style w:type="character" w:customStyle="1" w:styleId="Heading2Char">
+    <w:name w:val="Heading 2 Char"/>
+    <w:basedOn w:val="DefaultParagraphFont"/>
+    <w:link w:val="Heading2"/>
     <w:uiPriority w:val="9"/>
     <w:semiHidden/>
     <w:rsid w:val="002F4CB3"/>
@@ -2599,10 +3365,10 @@
       <w:szCs w:val="26"/>
     </w:rPr>
   </w:style>
-  <w:style w:type="character" w:customStyle="1" w:styleId="Kop3Char">
-    <w:name w:val="Kop 3 Char"/>
-    <w:basedOn w:val="Standaardalinea-lettertype"/>
-    <w:link w:val="Kop3"/>
+  <w:style w:type="character" w:customStyle="1" w:styleId="Heading3Char">
+    <w:name w:val="Heading 3 Char"/>
+    <w:basedOn w:val="DefaultParagraphFont"/>
+    <w:link w:val="Heading3"/>
     <w:uiPriority w:val="9"/>
     <w:semiHidden/>
     <w:rsid w:val="002F4CB3"/>
@@ -2613,10 +3379,10 @@
       <w:color w:val="4472C4" w:themeColor="accent1"/>
     </w:rPr>
   </w:style>
-  <w:style w:type="character" w:customStyle="1" w:styleId="Kop4Char">
-    <w:name w:val="Kop 4 Char"/>
-    <w:basedOn w:val="Standaardalinea-lettertype"/>
-    <w:link w:val="Kop4"/>
+  <w:style w:type="character" w:customStyle="1" w:styleId="Heading4Char">
+    <w:name w:val="Heading 4 Char"/>
+    <w:basedOn w:val="DefaultParagraphFont"/>
+    <w:link w:val="Heading4"/>
     <w:uiPriority w:val="9"/>
     <w:semiHidden/>
     <w:rsid w:val="002F4CB3"/>
@@ -2629,10 +3395,10 @@
       <w:color w:val="4472C4" w:themeColor="accent1"/>
     </w:rPr>
   </w:style>
-  <w:style w:type="character" w:customStyle="1" w:styleId="Kop5Char">
-    <w:name w:val="Kop 5 Char"/>
-    <w:basedOn w:val="Standaardalinea-lettertype"/>
-    <w:link w:val="Kop5"/>
+  <w:style w:type="character" w:customStyle="1" w:styleId="Heading5Char">
+    <w:name w:val="Heading 5 Char"/>
+    <w:basedOn w:val="DefaultParagraphFont"/>
+    <w:link w:val="Heading5"/>
     <w:uiPriority w:val="9"/>
     <w:semiHidden/>
     <w:rsid w:val="002F4CB3"/>
@@ -2641,10 +3407,10 @@
       <w:color w:val="1F3763" w:themeColor="accent1" w:themeShade="7F"/>
     </w:rPr>
   </w:style>
-  <w:style w:type="character" w:customStyle="1" w:styleId="Kop6Char">
-    <w:name w:val="Kop 6 Char"/>
-    <w:basedOn w:val="Standaardalinea-lettertype"/>
-    <w:link w:val="Kop6"/>
+  <w:style w:type="character" w:customStyle="1" w:styleId="Heading6Char">
+    <w:name w:val="Heading 6 Char"/>
+    <w:basedOn w:val="DefaultParagraphFont"/>
+    <w:link w:val="Heading6"/>
     <w:uiPriority w:val="9"/>
     <w:semiHidden/>
     <w:rsid w:val="002F4CB3"/>
@@ -2655,10 +3421,10 @@
       <w:color w:val="1F3763" w:themeColor="accent1" w:themeShade="7F"/>
     </w:rPr>
   </w:style>
-  <w:style w:type="character" w:customStyle="1" w:styleId="Kop7Char">
-    <w:name w:val="Kop 7 Char"/>
-    <w:basedOn w:val="Standaardalinea-lettertype"/>
-    <w:link w:val="Kop7"/>
+  <w:style w:type="character" w:customStyle="1" w:styleId="Heading7Char">
+    <w:name w:val="Heading 7 Char"/>
+    <w:basedOn w:val="DefaultParagraphFont"/>
+    <w:link w:val="Heading7"/>
     <w:uiPriority w:val="9"/>
     <w:semiHidden/>
     <w:rsid w:val="002F4CB3"/>
@@ -2669,10 +3435,10 @@
       <w:color w:val="404040" w:themeColor="text1" w:themeTint="BF"/>
     </w:rPr>
   </w:style>
-  <w:style w:type="character" w:customStyle="1" w:styleId="Kop8Char">
-    <w:name w:val="Kop 8 Char"/>
-    <w:basedOn w:val="Standaardalinea-lettertype"/>
-    <w:link w:val="Kop8"/>
+  <w:style w:type="character" w:customStyle="1" w:styleId="Heading8Char">
+    <w:name w:val="Heading 8 Char"/>
+    <w:basedOn w:val="DefaultParagraphFont"/>
+    <w:link w:val="Heading8"/>
     <w:uiPriority w:val="9"/>
     <w:semiHidden/>
     <w:rsid w:val="002F4CB3"/>
@@ -2683,10 +3449,10 @@
       <w:szCs w:val="20"/>
     </w:rPr>
   </w:style>
-  <w:style w:type="character" w:customStyle="1" w:styleId="Kop9Char">
-    <w:name w:val="Kop 9 Char"/>
-    <w:basedOn w:val="Standaardalinea-lettertype"/>
-    <w:link w:val="Kop9"/>
+  <w:style w:type="character" w:customStyle="1" w:styleId="Heading9Char">
+    <w:name w:val="Heading 9 Char"/>
+    <w:basedOn w:val="DefaultParagraphFont"/>
+    <w:link w:val="Heading9"/>
     <w:uiPriority w:val="9"/>
     <w:semiHidden/>
     <w:rsid w:val="002F4CB3"/>
@@ -2699,10 +3465,10 @@
       <w:szCs w:val="20"/>
     </w:rPr>
   </w:style>
-  <w:style w:type="paragraph" w:styleId="Bijschrift">
+  <w:style w:type="paragraph" w:styleId="Caption">
     <w:name w:val="caption"/>
-    <w:basedOn w:val="Standaard"/>
-    <w:next w:val="Standaard"/>
+    <w:basedOn w:val="Normal"/>
+    <w:next w:val="Normal"/>
     <w:uiPriority w:val="35"/>
     <w:semiHidden/>
     <w:unhideWhenUsed/>
@@ -2719,11 +3485,11 @@
       <w:szCs w:val="18"/>
     </w:rPr>
   </w:style>
-  <w:style w:type="paragraph" w:styleId="Titel">
+  <w:style w:type="paragraph" w:styleId="Title">
     <w:name w:val="Title"/>
-    <w:basedOn w:val="Standaard"/>
-    <w:next w:val="Standaard"/>
-    <w:link w:val="TitelChar"/>
+    <w:basedOn w:val="Normal"/>
+    <w:next w:val="Normal"/>
+    <w:link w:val="TitleChar"/>
     <w:uiPriority w:val="10"/>
     <w:qFormat/>
     <w:rsid w:val="002F4CB3"/>
@@ -2742,10 +3508,10 @@
       <w:szCs w:val="52"/>
     </w:rPr>
   </w:style>
-  <w:style w:type="character" w:customStyle="1" w:styleId="TitelChar">
-    <w:name w:val="Titel Char"/>
-    <w:basedOn w:val="Standaardalinea-lettertype"/>
-    <w:link w:val="Titel"/>
+  <w:style w:type="character" w:customStyle="1" w:styleId="TitleChar">
+    <w:name w:val="Title Char"/>
+    <w:basedOn w:val="DefaultParagraphFont"/>
+    <w:link w:val="Title"/>
     <w:uiPriority w:val="10"/>
     <w:rsid w:val="002F4CB3"/>
     <w:rPr>
@@ -2756,11 +3522,11 @@
       <w:szCs w:val="52"/>
     </w:rPr>
   </w:style>
-  <w:style w:type="paragraph" w:styleId="Ondertitel">
+  <w:style w:type="paragraph" w:styleId="Subtitle">
     <w:name w:val="Subtitle"/>
-    <w:basedOn w:val="Standaard"/>
-    <w:next w:val="Standaard"/>
-    <w:link w:val="OndertitelChar"/>
+    <w:basedOn w:val="Normal"/>
+    <w:next w:val="Normal"/>
+    <w:link w:val="SubtitleChar"/>
     <w:uiPriority w:val="11"/>
     <w:qFormat/>
     <w:rsid w:val="002F4CB3"/>
@@ -2779,10 +3545,10 @@
       <w:szCs w:val="24"/>
     </w:rPr>
   </w:style>
-  <w:style w:type="character" w:customStyle="1" w:styleId="OndertitelChar">
-    <w:name w:val="Ondertitel Char"/>
-    <w:basedOn w:val="Standaardalinea-lettertype"/>
-    <w:link w:val="Ondertitel"/>
+  <w:style w:type="character" w:customStyle="1" w:styleId="SubtitleChar">
+    <w:name w:val="Subtitle Char"/>
+    <w:basedOn w:val="DefaultParagraphFont"/>
+    <w:link w:val="Subtitle"/>
     <w:uiPriority w:val="11"/>
     <w:rsid w:val="002F4CB3"/>
     <w:rPr>
@@ -2795,9 +3561,9 @@
       <w:szCs w:val="24"/>
     </w:rPr>
   </w:style>
-  <w:style w:type="character" w:styleId="Zwaar">
+  <w:style w:type="character" w:styleId="Strong">
     <w:name w:val="Strong"/>
-    <w:basedOn w:val="Standaardalinea-lettertype"/>
+    <w:basedOn w:val="DefaultParagraphFont"/>
     <w:uiPriority w:val="22"/>
     <w:qFormat/>
     <w:rsid w:val="002F4CB3"/>
@@ -2806,9 +3572,9 @@
       <w:bCs/>
     </w:rPr>
   </w:style>
-  <w:style w:type="character" w:styleId="Nadruk">
+  <w:style w:type="character" w:styleId="Emphasis">
     <w:name w:val="Emphasis"/>
-    <w:basedOn w:val="Standaardalinea-lettertype"/>
+    <w:basedOn w:val="DefaultParagraphFont"/>
     <w:uiPriority w:val="20"/>
     <w:qFormat/>
     <w:rsid w:val="002F4CB3"/>
@@ -2817,9 +3583,9 @@
       <w:iCs/>
     </w:rPr>
   </w:style>
-  <w:style w:type="paragraph" w:styleId="Geenafstand">
+  <w:style w:type="paragraph" w:styleId="NoSpacing">
     <w:name w:val="No Spacing"/>
-    <w:link w:val="GeenafstandChar"/>
+    <w:link w:val="NoSpacingChar"/>
     <w:uiPriority w:val="1"/>
     <w:qFormat/>
     <w:rsid w:val="002F4CB3"/>
@@ -2827,11 +3593,11 @@
       <w:spacing w:after="0" w:line="240" w:lineRule="auto"/>
     </w:pPr>
   </w:style>
-  <w:style w:type="paragraph" w:styleId="Citaat">
+  <w:style w:type="paragraph" w:styleId="Quote">
     <w:name w:val="Quote"/>
-    <w:basedOn w:val="Standaard"/>
-    <w:next w:val="Standaard"/>
-    <w:link w:val="CitaatChar"/>
+    <w:basedOn w:val="Normal"/>
+    <w:next w:val="Normal"/>
+    <w:link w:val="QuoteChar"/>
     <w:uiPriority w:val="29"/>
     <w:qFormat/>
     <w:rsid w:val="002F4CB3"/>
@@ -2841,10 +3607,10 @@
       <w:color w:val="000000" w:themeColor="text1"/>
     </w:rPr>
   </w:style>
-  <w:style w:type="character" w:customStyle="1" w:styleId="CitaatChar">
-    <w:name w:val="Citaat Char"/>
-    <w:basedOn w:val="Standaardalinea-lettertype"/>
-    <w:link w:val="Citaat"/>
+  <w:style w:type="character" w:customStyle="1" w:styleId="QuoteChar">
+    <w:name w:val="Quote Char"/>
+    <w:basedOn w:val="DefaultParagraphFont"/>
+    <w:link w:val="Quote"/>
     <w:uiPriority w:val="29"/>
     <w:rsid w:val="002F4CB3"/>
     <w:rPr>
@@ -2853,11 +3619,11 @@
       <w:color w:val="000000" w:themeColor="text1"/>
     </w:rPr>
   </w:style>
-  <w:style w:type="paragraph" w:styleId="Duidelijkcitaat">
+  <w:style w:type="paragraph" w:styleId="IntenseQuote">
     <w:name w:val="Intense Quote"/>
-    <w:basedOn w:val="Standaard"/>
-    <w:next w:val="Standaard"/>
-    <w:link w:val="DuidelijkcitaatChar"/>
+    <w:basedOn w:val="Normal"/>
+    <w:next w:val="Normal"/>
+    <w:link w:val="IntenseQuoteChar"/>
     <w:uiPriority w:val="30"/>
     <w:qFormat/>
     <w:rsid w:val="002F4CB3"/>
@@ -2876,10 +3642,10 @@
       <w:color w:val="4472C4" w:themeColor="accent1"/>
     </w:rPr>
   </w:style>
-  <w:style w:type="character" w:customStyle="1" w:styleId="DuidelijkcitaatChar">
-    <w:name w:val="Duidelijk citaat Char"/>
-    <w:basedOn w:val="Standaardalinea-lettertype"/>
-    <w:link w:val="Duidelijkcitaat"/>
+  <w:style w:type="character" w:customStyle="1" w:styleId="IntenseQuoteChar">
+    <w:name w:val="Intense Quote Char"/>
+    <w:basedOn w:val="DefaultParagraphFont"/>
+    <w:link w:val="IntenseQuote"/>
     <w:uiPriority w:val="30"/>
     <w:rsid w:val="002F4CB3"/>
     <w:rPr>
@@ -2890,9 +3656,9 @@
       <w:color w:val="4472C4" w:themeColor="accent1"/>
     </w:rPr>
   </w:style>
-  <w:style w:type="character" w:styleId="Subtielebenadrukking">
+  <w:style w:type="character" w:styleId="SubtleEmphasis">
     <w:name w:val="Subtle Emphasis"/>
-    <w:basedOn w:val="Standaardalinea-lettertype"/>
+    <w:basedOn w:val="DefaultParagraphFont"/>
     <w:uiPriority w:val="19"/>
     <w:qFormat/>
     <w:rsid w:val="002F4CB3"/>
@@ -2902,9 +3668,9 @@
       <w:color w:val="808080" w:themeColor="text1" w:themeTint="7F"/>
     </w:rPr>
   </w:style>
-  <w:style w:type="character" w:styleId="Intensievebenadrukking">
+  <w:style w:type="character" w:styleId="IntenseEmphasis">
     <w:name w:val="Intense Emphasis"/>
-    <w:basedOn w:val="Standaardalinea-lettertype"/>
+    <w:basedOn w:val="DefaultParagraphFont"/>
     <w:uiPriority w:val="21"/>
     <w:qFormat/>
     <w:rsid w:val="002F4CB3"/>
@@ -2916,9 +3682,9 @@
       <w:color w:val="4472C4" w:themeColor="accent1"/>
     </w:rPr>
   </w:style>
-  <w:style w:type="character" w:styleId="Subtieleverwijzing">
+  <w:style w:type="character" w:styleId="SubtleReference">
     <w:name w:val="Subtle Reference"/>
-    <w:basedOn w:val="Standaardalinea-lettertype"/>
+    <w:basedOn w:val="DefaultParagraphFont"/>
     <w:uiPriority w:val="31"/>
     <w:qFormat/>
     <w:rsid w:val="002F4CB3"/>
@@ -2928,9 +3694,9 @@
       <w:u w:val="single"/>
     </w:rPr>
   </w:style>
-  <w:style w:type="character" w:styleId="Intensieveverwijzing">
+  <w:style w:type="character" w:styleId="IntenseReference">
     <w:name w:val="Intense Reference"/>
-    <w:basedOn w:val="Standaardalinea-lettertype"/>
+    <w:basedOn w:val="DefaultParagraphFont"/>
     <w:uiPriority w:val="32"/>
     <w:qFormat/>
     <w:rsid w:val="002F4CB3"/>
@@ -2943,9 +3709,9 @@
       <w:u w:val="single"/>
     </w:rPr>
   </w:style>
-  <w:style w:type="character" w:styleId="Titelvanboek">
+  <w:style w:type="character" w:styleId="BookTitle">
     <w:name w:val="Book Title"/>
-    <w:basedOn w:val="Standaardalinea-lettertype"/>
+    <w:basedOn w:val="DefaultParagraphFont"/>
     <w:uiPriority w:val="33"/>
     <w:qFormat/>
     <w:rsid w:val="002F4CB3"/>
@@ -2956,10 +3722,10 @@
       <w:spacing w:val="5"/>
     </w:rPr>
   </w:style>
-  <w:style w:type="paragraph" w:styleId="Kopvaninhoudsopgave">
+  <w:style w:type="paragraph" w:styleId="TOCHeading">
     <w:name w:val="TOC Heading"/>
-    <w:basedOn w:val="Kop1"/>
-    <w:next w:val="Standaard"/>
+    <w:basedOn w:val="Heading1"/>
+    <w:next w:val="Normal"/>
     <w:uiPriority w:val="39"/>
     <w:unhideWhenUsed/>
     <w:qFormat/>
@@ -2968,17 +3734,17 @@
       <w:outlineLvl w:val="9"/>
     </w:pPr>
   </w:style>
-  <w:style w:type="character" w:customStyle="1" w:styleId="GeenafstandChar">
-    <w:name w:val="Geen afstand Char"/>
-    <w:basedOn w:val="Standaardalinea-lettertype"/>
-    <w:link w:val="Geenafstand"/>
+  <w:style w:type="character" w:customStyle="1" w:styleId="NoSpacingChar">
+    <w:name w:val="No Spacing Char"/>
+    <w:basedOn w:val="DefaultParagraphFont"/>
+    <w:link w:val="NoSpacing"/>
     <w:uiPriority w:val="1"/>
     <w:rsid w:val="002F4CB3"/>
   </w:style>
-  <w:style w:type="paragraph" w:styleId="Koptekst">
+  <w:style w:type="paragraph" w:styleId="Header">
     <w:name w:val="header"/>
-    <w:basedOn w:val="Standaard"/>
-    <w:link w:val="KoptekstChar"/>
+    <w:basedOn w:val="Normal"/>
+    <w:link w:val="HeaderChar"/>
     <w:uiPriority w:val="99"/>
     <w:unhideWhenUsed/>
     <w:rsid w:val="00BA2BA8"/>
@@ -2990,17 +3756,17 @@
       <w:spacing w:after="0" w:line="240" w:lineRule="auto"/>
     </w:pPr>
   </w:style>
-  <w:style w:type="character" w:customStyle="1" w:styleId="KoptekstChar">
-    <w:name w:val="Koptekst Char"/>
-    <w:basedOn w:val="Standaardalinea-lettertype"/>
-    <w:link w:val="Koptekst"/>
+  <w:style w:type="character" w:customStyle="1" w:styleId="HeaderChar">
+    <w:name w:val="Header Char"/>
+    <w:basedOn w:val="DefaultParagraphFont"/>
+    <w:link w:val="Header"/>
     <w:uiPriority w:val="99"/>
     <w:rsid w:val="00BA2BA8"/>
   </w:style>
-  <w:style w:type="paragraph" w:styleId="Voettekst">
+  <w:style w:type="paragraph" w:styleId="Footer">
     <w:name w:val="footer"/>
-    <w:basedOn w:val="Standaard"/>
-    <w:link w:val="VoettekstChar"/>
+    <w:basedOn w:val="Normal"/>
+    <w:link w:val="FooterChar"/>
     <w:uiPriority w:val="99"/>
     <w:unhideWhenUsed/>
     <w:rsid w:val="00BA2BA8"/>
@@ -3012,16 +3778,16 @@
       <w:spacing w:after="0" w:line="240" w:lineRule="auto"/>
     </w:pPr>
   </w:style>
-  <w:style w:type="character" w:customStyle="1" w:styleId="VoettekstChar">
-    <w:name w:val="Voettekst Char"/>
-    <w:basedOn w:val="Standaardalinea-lettertype"/>
-    <w:link w:val="Voettekst"/>
+  <w:style w:type="character" w:customStyle="1" w:styleId="FooterChar">
+    <w:name w:val="Footer Char"/>
+    <w:basedOn w:val="DefaultParagraphFont"/>
+    <w:link w:val="Footer"/>
     <w:uiPriority w:val="99"/>
     <w:rsid w:val="00BA2BA8"/>
   </w:style>
-  <w:style w:type="paragraph" w:styleId="Lijstalinea">
+  <w:style w:type="paragraph" w:styleId="ListParagraph">
     <w:name w:val="List Paragraph"/>
-    <w:basedOn w:val="Standaard"/>
+    <w:basedOn w:val="Normal"/>
     <w:uiPriority w:val="34"/>
     <w:qFormat/>
     <w:rsid w:val="00AB16E2"/>
@@ -3297,7 +4063,7 @@
 <file path=customXml/item1.xml><?xml version="1.0" encoding="utf-8"?>
 <CoverPageProperties xmlns="http://schemas.microsoft.com/office/2006/coverPageProps">
   <PublishDate/>
-  <Abstract>In dit project gaan we een applicatie bouwen en daarnaast een website make over een programma genaamd “De Gokkers”.</Abstract>
+  <Abstract>Opdrachtgever: Fer van Krimpen</Abstract>
   <CompanyAddress/>
   <CompanyPhone/>
   <CompanyFax/>
@@ -3318,7 +4084,7 @@
 </file>
 
 <file path=customXml/itemProps2.xml><?xml version="1.0" encoding="utf-8"?>
-<ds:datastoreItem xmlns:ds="http://schemas.openxmlformats.org/officeDocument/2006/customXml" ds:itemID="{62E76CEE-A543-4332-8CAE-68518DBCFECB}">
+<ds:datastoreItem xmlns:ds="http://schemas.openxmlformats.org/officeDocument/2006/customXml" ds:itemID="{859E2036-F549-4DF5-8AC7-692801D03950}">
   <ds:schemaRefs>
     <ds:schemaRef ds:uri="http://schemas.openxmlformats.org/officeDocument/2006/bibliography"/>
   </ds:schemaRefs>
